--- a/Report/Summary_Report.docx
+++ b/Report/Summary_Report.docx
@@ -5,6 +5,7 @@
     <w:p>
       <w:pPr>
         <w:pStyle w:val="Title"/>
+        <w:jc w:val="center"/>
         <w:rPr>
           <w:rFonts w:ascii="Arial" w:hAnsi="Arial" w:cs="Arial"/>
         </w:rPr>
@@ -13,18 +14,175 @@
         <w:rPr>
           <w:rFonts w:ascii="Arial" w:hAnsi="Arial" w:cs="Arial"/>
         </w:rPr>
-        <w:t>Customer Ticket Analysis</w:t>
+        <w:t>Customer</w:t>
+      </w:r>
+      <w:r>
+        <w:rPr>
+          <w:rFonts w:ascii="Arial" w:hAnsi="Arial" w:cs="Arial"/>
+        </w:rPr>
+        <w:t xml:space="preserve"> Support</w:t>
+      </w:r>
+      <w:r>
+        <w:rPr>
+          <w:rFonts w:ascii="Arial" w:hAnsi="Arial" w:cs="Arial"/>
+        </w:rPr>
+        <w:t xml:space="preserve"> Ticket </w:t>
+      </w:r>
+    </w:p>
+    <w:p>
+      <w:pPr>
+        <w:pStyle w:val="Title"/>
+        <w:jc w:val="center"/>
+        <w:rPr>
+          <w:rFonts w:ascii="Arial" w:hAnsi="Arial" w:cs="Arial"/>
+        </w:rPr>
+      </w:pPr>
+      <w:r>
+        <w:rPr>
+          <w:rFonts w:ascii="Arial" w:hAnsi="Arial" w:cs="Arial"/>
+        </w:rPr>
+        <w:t xml:space="preserve">Summary </w:t>
+      </w:r>
+      <w:r>
+        <w:rPr>
+          <w:rFonts w:ascii="Arial" w:hAnsi="Arial" w:cs="Arial"/>
+        </w:rPr>
+        <w:t>Analysis</w:t>
       </w:r>
     </w:p>
     <w:p/>
+    <w:p>
+      <w:pPr>
+        <w:jc w:val="both"/>
+      </w:pPr>
+    </w:p>
     <w:sectPr>
-      <w:pgSz w:w="12240" w:h="15840"/>
+      <w:footerReference w:type="default" r:id="rId7"/>
+      <w:pgSz w:w="11906" w:h="16838" w:code="9"/>
       <w:pgMar w:top="1440" w:right="1440" w:bottom="1440" w:left="1440" w:header="720" w:footer="720" w:gutter="0"/>
       <w:cols w:space="720"/>
       <w:docGrid w:linePitch="360"/>
     </w:sectPr>
   </w:body>
 </w:document>
+</file>
+
+<file path=word/endnotes.xml><?xml version="1.0" encoding="utf-8"?>
+<w:endnotes xmlns:wpc="http://schemas.microsoft.com/office/word/2010/wordprocessingCanvas" xmlns:cx="http://schemas.microsoft.com/office/drawing/2014/chartex" xmlns:cx1="http://schemas.microsoft.com/office/drawing/2015/9/8/chartex" xmlns:cx2="http://schemas.microsoft.com/office/drawing/2015/10/21/chartex" xmlns:cx3="http://schemas.microsoft.com/office/drawing/2016/5/9/chartex" xmlns:cx4="http://schemas.microsoft.com/office/drawing/2016/5/10/chartex" xmlns:cx5="http://schemas.microsoft.com/office/drawing/2016/5/11/chartex" xmlns:cx6="http://schemas.microsoft.com/office/drawing/2016/5/12/chartex" xmlns:cx7="http://schemas.microsoft.com/office/drawing/2016/5/13/chartex" xmlns:cx8="http://schemas.microsoft.com/office/drawing/2016/5/14/chartex" xmlns:mc="http://schemas.openxmlformats.org/markup-compatibility/2006" xmlns:aink="http://schemas.microsoft.com/office/drawing/2016/ink" xmlns:am3d="http://schemas.microsoft.com/office/drawing/2017/model3d" xmlns:o="urn:schemas-microsoft-com:office:office" xmlns:oel="http://schemas.microsoft.com/office/2019/extlst" xmlns:r="http://schemas.openxmlformats.org/officeDocument/2006/relationships" xmlns:m="http://schemas.openxmlformats.org/officeDocument/2006/math" xmlns:v="urn:schemas-microsoft-com:vml" xmlns:wp14="http://schemas.microsoft.com/office/word/2010/wordprocessingDrawing" xmlns:wp="http://schemas.openxmlformats.org/drawingml/2006/wordprocessingDrawing" xmlns:w10="urn:schemas-microsoft-com:office:word" xmlns:w="http://schemas.openxmlformats.org/wordprocessingml/2006/main" xmlns:w14="http://schemas.microsoft.com/office/word/2010/wordml" xmlns:w15="http://schemas.microsoft.com/office/word/2012/wordml" xmlns:w16cex="http://schemas.microsoft.com/office/word/2018/wordml/cex" xmlns:w16cid="http://schemas.microsoft.com/office/word/2016/wordml/cid" xmlns:w16="http://schemas.microsoft.com/office/word/2018/wordml" xmlns:w16du="http://schemas.microsoft.com/office/word/2023/wordml/word16du" xmlns:w16sdtdh="http://schemas.microsoft.com/office/word/2020/wordml/sdtdatahash" xmlns:w16sdtfl="http://schemas.microsoft.com/office/word/2024/wordml/sdtformatlock" xmlns:w16se="http://schemas.microsoft.com/office/word/2015/wordml/symex" xmlns:wpg="http://schemas.microsoft.com/office/word/2010/wordprocessingGroup" xmlns:wpi="http://schemas.microsoft.com/office/word/2010/wordprocessingInk" xmlns:wne="http://schemas.microsoft.com/office/word/2006/wordml" xmlns:wps="http://schemas.microsoft.com/office/word/2010/wordprocessingShape" mc:Ignorable="w14 w15 w16se w16cid w16 w16cex w16sdtdh w16sdtfl w16du wp14">
+  <w:endnote w:type="separator" w:id="-1">
+    <w:p>
+      <w:pPr>
+        <w:spacing w:after="0" w:line="240" w:lineRule="auto"/>
+      </w:pPr>
+      <w:r>
+        <w:separator/>
+      </w:r>
+    </w:p>
+  </w:endnote>
+  <w:endnote w:type="continuationSeparator" w:id="0">
+    <w:p>
+      <w:pPr>
+        <w:spacing w:after="0" w:line="240" w:lineRule="auto"/>
+      </w:pPr>
+      <w:r>
+        <w:continuationSeparator/>
+      </w:r>
+    </w:p>
+  </w:endnote>
+</w:endnotes>
+</file>
+
+<file path=word/footer1.xml><?xml version="1.0" encoding="utf-8"?>
+<w:ftr xmlns:wpc="http://schemas.microsoft.com/office/word/2010/wordprocessingCanvas" xmlns:cx="http://schemas.microsoft.com/office/drawing/2014/chartex" xmlns:cx1="http://schemas.microsoft.com/office/drawing/2015/9/8/chartex" xmlns:cx2="http://schemas.microsoft.com/office/drawing/2015/10/21/chartex" xmlns:cx3="http://schemas.microsoft.com/office/drawing/2016/5/9/chartex" xmlns:cx4="http://schemas.microsoft.com/office/drawing/2016/5/10/chartex" xmlns:cx5="http://schemas.microsoft.com/office/drawing/2016/5/11/chartex" xmlns:cx6="http://schemas.microsoft.com/office/drawing/2016/5/12/chartex" xmlns:cx7="http://schemas.microsoft.com/office/drawing/2016/5/13/chartex" xmlns:cx8="http://schemas.microsoft.com/office/drawing/2016/5/14/chartex" xmlns:mc="http://schemas.openxmlformats.org/markup-compatibility/2006" xmlns:aink="http://schemas.microsoft.com/office/drawing/2016/ink" xmlns:am3d="http://schemas.microsoft.com/office/drawing/2017/model3d" xmlns:o="urn:schemas-microsoft-com:office:office" xmlns:oel="http://schemas.microsoft.com/office/2019/extlst" xmlns:r="http://schemas.openxmlformats.org/officeDocument/2006/relationships" xmlns:m="http://schemas.openxmlformats.org/officeDocument/2006/math" xmlns:v="urn:schemas-microsoft-com:vml" xmlns:wp14="http://schemas.microsoft.com/office/word/2010/wordprocessingDrawing" xmlns:wp="http://schemas.openxmlformats.org/drawingml/2006/wordprocessingDrawing" xmlns:w10="urn:schemas-microsoft-com:office:word" xmlns:w="http://schemas.openxmlformats.org/wordprocessingml/2006/main" xmlns:w14="http://schemas.microsoft.com/office/word/2010/wordml" xmlns:w15="http://schemas.microsoft.com/office/word/2012/wordml" xmlns:w16cex="http://schemas.microsoft.com/office/word/2018/wordml/cex" xmlns:w16cid="http://schemas.microsoft.com/office/word/2016/wordml/cid" xmlns:w16="http://schemas.microsoft.com/office/word/2018/wordml" xmlns:w16du="http://schemas.microsoft.com/office/word/2023/wordml/word16du" xmlns:w16sdtdh="http://schemas.microsoft.com/office/word/2020/wordml/sdtdatahash" xmlns:w16sdtfl="http://schemas.microsoft.com/office/word/2024/wordml/sdtformatlock" xmlns:w16se="http://schemas.microsoft.com/office/word/2015/wordml/symex" xmlns:wpg="http://schemas.microsoft.com/office/word/2010/wordprocessingGroup" xmlns:wpi="http://schemas.microsoft.com/office/word/2010/wordprocessingInk" xmlns:wne="http://schemas.microsoft.com/office/word/2006/wordml" xmlns:wps="http://schemas.microsoft.com/office/word/2010/wordprocessingShape" mc:Ignorable="w14 w15 w16se w16cid w16 w16cex w16sdtdh w16sdtfl w16du wp14">
+  <w:sdt>
+    <w:sdtPr>
+      <w:id w:val="-1092235796"/>
+      <w:docPartObj>
+        <w:docPartGallery w:val="Page Numbers (Bottom of Page)"/>
+        <w:docPartUnique/>
+      </w:docPartObj>
+    </w:sdtPr>
+    <w:sdtEndPr>
+      <w:rPr>
+        <w:noProof/>
+      </w:rPr>
+    </w:sdtEndPr>
+    <w:sdtContent>
+      <w:p>
+        <w:pPr>
+          <w:pStyle w:val="Footer"/>
+        </w:pPr>
+        <w:r>
+          <w:rPr>
+            <w:b/>
+            <w:bCs/>
+          </w:rPr>
+          <w:fldChar w:fldCharType="begin"/>
+        </w:r>
+        <w:r>
+          <w:rPr>
+            <w:b/>
+            <w:bCs/>
+          </w:rPr>
+          <w:instrText xml:space="preserve"> PAGE   \* MERGEFORMAT </w:instrText>
+        </w:r>
+        <w:r>
+          <w:rPr>
+            <w:b/>
+            <w:bCs/>
+          </w:rPr>
+          <w:fldChar w:fldCharType="separate"/>
+        </w:r>
+        <w:r>
+          <w:rPr>
+            <w:b/>
+            <w:bCs/>
+            <w:noProof/>
+          </w:rPr>
+          <w:t>2</w:t>
+        </w:r>
+        <w:r>
+          <w:rPr>
+            <w:b/>
+            <w:bCs/>
+            <w:noProof/>
+          </w:rPr>
+          <w:fldChar w:fldCharType="end"/>
+        </w:r>
+      </w:p>
+    </w:sdtContent>
+  </w:sdt>
+  <w:p>
+    <w:pPr>
+      <w:pStyle w:val="Footer"/>
+    </w:pPr>
+  </w:p>
+</w:ftr>
+</file>
+
+<file path=word/footnotes.xml><?xml version="1.0" encoding="utf-8"?>
+<w:footnotes xmlns:wpc="http://schemas.microsoft.com/office/word/2010/wordprocessingCanvas" xmlns:cx="http://schemas.microsoft.com/office/drawing/2014/chartex" xmlns:cx1="http://schemas.microsoft.com/office/drawing/2015/9/8/chartex" xmlns:cx2="http://schemas.microsoft.com/office/drawing/2015/10/21/chartex" xmlns:cx3="http://schemas.microsoft.com/office/drawing/2016/5/9/chartex" xmlns:cx4="http://schemas.microsoft.com/office/drawing/2016/5/10/chartex" xmlns:cx5="http://schemas.microsoft.com/office/drawing/2016/5/11/chartex" xmlns:cx6="http://schemas.microsoft.com/office/drawing/2016/5/12/chartex" xmlns:cx7="http://schemas.microsoft.com/office/drawing/2016/5/13/chartex" xmlns:cx8="http://schemas.microsoft.com/office/drawing/2016/5/14/chartex" xmlns:mc="http://schemas.openxmlformats.org/markup-compatibility/2006" xmlns:aink="http://schemas.microsoft.com/office/drawing/2016/ink" xmlns:am3d="http://schemas.microsoft.com/office/drawing/2017/model3d" xmlns:o="urn:schemas-microsoft-com:office:office" xmlns:oel="http://schemas.microsoft.com/office/2019/extlst" xmlns:r="http://schemas.openxmlformats.org/officeDocument/2006/relationships" xmlns:m="http://schemas.openxmlformats.org/officeDocument/2006/math" xmlns:v="urn:schemas-microsoft-com:vml" xmlns:wp14="http://schemas.microsoft.com/office/word/2010/wordprocessingDrawing" xmlns:wp="http://schemas.openxmlformats.org/drawingml/2006/wordprocessingDrawing" xmlns:w10="urn:schemas-microsoft-com:office:word" xmlns:w="http://schemas.openxmlformats.org/wordprocessingml/2006/main" xmlns:w14="http://schemas.microsoft.com/office/word/2010/wordml" xmlns:w15="http://schemas.microsoft.com/office/word/2012/wordml" xmlns:w16cex="http://schemas.microsoft.com/office/word/2018/wordml/cex" xmlns:w16cid="http://schemas.microsoft.com/office/word/2016/wordml/cid" xmlns:w16="http://schemas.microsoft.com/office/word/2018/wordml" xmlns:w16du="http://schemas.microsoft.com/office/word/2023/wordml/word16du" xmlns:w16sdtdh="http://schemas.microsoft.com/office/word/2020/wordml/sdtdatahash" xmlns:w16sdtfl="http://schemas.microsoft.com/office/word/2024/wordml/sdtformatlock" xmlns:w16se="http://schemas.microsoft.com/office/word/2015/wordml/symex" xmlns:wpg="http://schemas.microsoft.com/office/word/2010/wordprocessingGroup" xmlns:wpi="http://schemas.microsoft.com/office/word/2010/wordprocessingInk" xmlns:wne="http://schemas.microsoft.com/office/word/2006/wordml" xmlns:wps="http://schemas.microsoft.com/office/word/2010/wordprocessingShape" mc:Ignorable="w14 w15 w16se w16cid w16 w16cex w16sdtdh w16sdtfl w16du wp14">
+  <w:footnote w:type="separator" w:id="-1">
+    <w:p>
+      <w:pPr>
+        <w:spacing w:after="0" w:line="240" w:lineRule="auto"/>
+      </w:pPr>
+      <w:r>
+        <w:separator/>
+      </w:r>
+    </w:p>
+  </w:footnote>
+  <w:footnote w:type="continuationSeparator" w:id="0">
+    <w:p>
+      <w:pPr>
+        <w:spacing w:after="0" w:line="240" w:lineRule="auto"/>
+      </w:pPr>
+      <w:r>
+        <w:continuationSeparator/>
+      </w:r>
+    </w:p>
+  </w:footnote>
+</w:footnotes>
 </file>
 
 <file path=word/styles.xml><?xml version="1.0" encoding="utf-8"?>
@@ -944,6 +1102,69 @@
       <w:spacing w:val="5"/>
     </w:rPr>
   </w:style>
+  <w:style w:type="paragraph" w:styleId="Header">
+    <w:name w:val="header"/>
+    <w:basedOn w:val="Normal"/>
+    <w:link w:val="HeaderChar"/>
+    <w:uiPriority w:val="99"/>
+    <w:unhideWhenUsed/>
+    <w:rsid w:val="00280D48"/>
+    <w:pPr>
+      <w:tabs>
+        <w:tab w:val="center" w:pos="4680"/>
+        <w:tab w:val="right" w:pos="9360"/>
+      </w:tabs>
+      <w:spacing w:after="0" w:line="240" w:lineRule="auto"/>
+    </w:pPr>
+  </w:style>
+  <w:style w:type="character" w:customStyle="1" w:styleId="HeaderChar">
+    <w:name w:val="Header Char"/>
+    <w:basedOn w:val="DefaultParagraphFont"/>
+    <w:link w:val="Header"/>
+    <w:uiPriority w:val="99"/>
+    <w:rsid w:val="00280D48"/>
+  </w:style>
+  <w:style w:type="paragraph" w:styleId="Footer">
+    <w:name w:val="footer"/>
+    <w:basedOn w:val="Normal"/>
+    <w:link w:val="FooterChar"/>
+    <w:uiPriority w:val="99"/>
+    <w:unhideWhenUsed/>
+    <w:rsid w:val="00280D48"/>
+    <w:pPr>
+      <w:tabs>
+        <w:tab w:val="center" w:pos="4680"/>
+        <w:tab w:val="right" w:pos="9360"/>
+      </w:tabs>
+      <w:spacing w:after="0" w:line="240" w:lineRule="auto"/>
+    </w:pPr>
+  </w:style>
+  <w:style w:type="character" w:customStyle="1" w:styleId="FooterChar">
+    <w:name w:val="Footer Char"/>
+    <w:basedOn w:val="DefaultParagraphFont"/>
+    <w:link w:val="Footer"/>
+    <w:uiPriority w:val="99"/>
+    <w:rsid w:val="00280D48"/>
+  </w:style>
+  <w:style w:type="paragraph" w:styleId="TOCHeading">
+    <w:name w:val="TOC Heading"/>
+    <w:basedOn w:val="Heading1"/>
+    <w:next w:val="Normal"/>
+    <w:uiPriority w:val="39"/>
+    <w:unhideWhenUsed/>
+    <w:qFormat/>
+    <w:rsid w:val="00280D48"/>
+    <w:pPr>
+      <w:spacing w:before="240" w:after="0" w:line="259" w:lineRule="auto"/>
+      <w:outlineLvl w:val="9"/>
+    </w:pPr>
+    <w:rPr>
+      <w:kern w:val="0"/>
+      <w:sz w:val="32"/>
+      <w:szCs w:val="32"/>
+      <w14:ligatures w14:val="none"/>
+    </w:rPr>
+  </w:style>
 </w:styles>
 </file>
 
@@ -1240,4 +1461,16 @@
     </a:ext>
   </a:extLst>
 </a:theme>
+</file>
+
+<file path=customXml/item1.xml><?xml version="1.0" encoding="utf-8"?>
+<b:Sources xmlns:b="http://schemas.openxmlformats.org/officeDocument/2006/bibliography" xmlns="http://schemas.openxmlformats.org/officeDocument/2006/bibliography" SelectedStyle="\IEEE2006OfficeOnline.xsl" StyleName="IEEE" Version="2006"/>
+</file>
+
+<file path=customXml/itemProps1.xml><?xml version="1.0" encoding="utf-8"?>
+<ds:datastoreItem xmlns:ds="http://schemas.openxmlformats.org/officeDocument/2006/customXml" ds:itemID="{4CB002B0-110F-41DF-9366-CD8D23988AFE}">
+  <ds:schemaRefs>
+    <ds:schemaRef ds:uri="http://schemas.openxmlformats.org/officeDocument/2006/bibliography"/>
+  </ds:schemaRefs>
+</ds:datastoreItem>
 </file>
--- a/Report/Summary_Report.docx
+++ b/Report/Summary_Report.docx
@@ -7,57 +7,6983 @@
         <w:pStyle w:val="Title"/>
         <w:jc w:val="center"/>
         <w:rPr>
-          <w:rFonts w:ascii="Arial" w:hAnsi="Arial" w:cs="Arial"/>
-        </w:rPr>
-      </w:pPr>
-      <w:r>
-        <w:rPr>
-          <w:rFonts w:ascii="Arial" w:hAnsi="Arial" w:cs="Arial"/>
-        </w:rPr>
-        <w:t>Customer</w:t>
-      </w:r>
-      <w:r>
-        <w:rPr>
-          <w:rFonts w:ascii="Arial" w:hAnsi="Arial" w:cs="Arial"/>
-        </w:rPr>
-        <w:t xml:space="preserve"> Support</w:t>
-      </w:r>
-      <w:r>
-        <w:rPr>
-          <w:rFonts w:ascii="Arial" w:hAnsi="Arial" w:cs="Arial"/>
-        </w:rPr>
-        <w:t xml:space="preserve"> Ticket </w:t>
-      </w:r>
+          <w:rFonts w:asciiTheme="minorHAnsi" w:hAnsiTheme="minorHAnsi" w:cstheme="minorHAnsi"/>
+          <w:b/>
+          <w:bCs/>
+          <w:color w:val="auto"/>
+        </w:rPr>
+      </w:pPr>
     </w:p>
     <w:p>
       <w:pPr>
         <w:pStyle w:val="Title"/>
         <w:jc w:val="center"/>
         <w:rPr>
-          <w:rFonts w:ascii="Arial" w:hAnsi="Arial" w:cs="Arial"/>
-        </w:rPr>
-      </w:pPr>
-      <w:r>
-        <w:rPr>
-          <w:rFonts w:ascii="Arial" w:hAnsi="Arial" w:cs="Arial"/>
+          <w:rFonts w:asciiTheme="minorHAnsi" w:hAnsiTheme="minorHAnsi" w:cstheme="minorHAnsi"/>
+          <w:b/>
+          <w:bCs/>
+          <w:color w:val="auto"/>
+        </w:rPr>
+      </w:pPr>
+    </w:p>
+    <w:p>
+      <w:pPr>
+        <w:pStyle w:val="Title"/>
+        <w:jc w:val="center"/>
+        <w:rPr>
+          <w:rFonts w:asciiTheme="minorHAnsi" w:hAnsiTheme="minorHAnsi" w:cstheme="minorHAnsi"/>
+          <w:b/>
+          <w:bCs/>
+          <w:color w:val="auto"/>
+        </w:rPr>
+      </w:pPr>
+    </w:p>
+    <w:p>
+      <w:pPr>
+        <w:pStyle w:val="Title"/>
+        <w:jc w:val="center"/>
+        <w:rPr>
+          <w:rFonts w:asciiTheme="minorHAnsi" w:hAnsiTheme="minorHAnsi" w:cstheme="minorHAnsi"/>
+          <w:b/>
+          <w:bCs/>
+          <w:color w:val="auto"/>
+        </w:rPr>
+      </w:pPr>
+    </w:p>
+    <w:p>
+      <w:pPr>
+        <w:pStyle w:val="Title"/>
+        <w:jc w:val="center"/>
+        <w:rPr>
+          <w:rFonts w:asciiTheme="minorHAnsi" w:hAnsiTheme="minorHAnsi" w:cstheme="minorHAnsi"/>
+          <w:b/>
+          <w:bCs/>
+          <w:color w:val="auto"/>
+        </w:rPr>
+      </w:pPr>
+    </w:p>
+    <w:p>
+      <w:pPr>
+        <w:pStyle w:val="Title"/>
+        <w:jc w:val="center"/>
+        <w:rPr>
+          <w:rFonts w:asciiTheme="minorHAnsi" w:hAnsiTheme="minorHAnsi" w:cstheme="minorHAnsi"/>
+          <w:b/>
+          <w:bCs/>
+          <w:color w:val="auto"/>
+        </w:rPr>
+      </w:pPr>
+      <w:r>
+        <w:rPr>
+          <w:rFonts w:asciiTheme="minorHAnsi" w:hAnsiTheme="minorHAnsi" w:cstheme="minorHAnsi"/>
+          <w:b/>
+          <w:bCs/>
+          <w:color w:val="auto"/>
+        </w:rPr>
+        <w:t>Customer</w:t>
+      </w:r>
+      <w:r>
+        <w:rPr>
+          <w:rFonts w:asciiTheme="minorHAnsi" w:hAnsiTheme="minorHAnsi" w:cstheme="minorHAnsi"/>
+          <w:b/>
+          <w:bCs/>
+          <w:color w:val="auto"/>
+        </w:rPr>
+        <w:t xml:space="preserve"> Support</w:t>
+      </w:r>
+      <w:r>
+        <w:rPr>
+          <w:rFonts w:asciiTheme="minorHAnsi" w:hAnsiTheme="minorHAnsi" w:cstheme="minorHAnsi"/>
+          <w:b/>
+          <w:bCs/>
+          <w:color w:val="auto"/>
+        </w:rPr>
+        <w:t xml:space="preserve"> Ticket </w:t>
+      </w:r>
+    </w:p>
+    <w:p>
+      <w:pPr>
+        <w:pStyle w:val="Title"/>
+        <w:jc w:val="center"/>
+        <w:rPr>
+          <w:rFonts w:asciiTheme="minorHAnsi" w:hAnsiTheme="minorHAnsi" w:cstheme="minorHAnsi"/>
+          <w:b/>
+          <w:bCs/>
+          <w:color w:val="auto"/>
+        </w:rPr>
+      </w:pPr>
+      <w:r>
+        <w:rPr>
+          <w:rFonts w:asciiTheme="minorHAnsi" w:hAnsiTheme="minorHAnsi" w:cstheme="minorHAnsi"/>
+          <w:b/>
+          <w:bCs/>
+          <w:color w:val="auto"/>
         </w:rPr>
         <w:t xml:space="preserve">Summary </w:t>
       </w:r>
       <w:r>
         <w:rPr>
-          <w:rFonts w:ascii="Arial" w:hAnsi="Arial" w:cs="Arial"/>
+          <w:rFonts w:asciiTheme="minorHAnsi" w:hAnsiTheme="minorHAnsi" w:cstheme="minorHAnsi"/>
+          <w:b/>
+          <w:bCs/>
+          <w:color w:val="auto"/>
         </w:rPr>
         <w:t>Analysis</w:t>
       </w:r>
     </w:p>
+    <w:p>
+      <w:pPr>
+        <w:jc w:val="center"/>
+        <w:rPr>
+          <w:rFonts w:cstheme="minorHAnsi"/>
+          <w:b/>
+          <w:bCs/>
+        </w:rPr>
+      </w:pPr>
+    </w:p>
+    <w:p>
+      <w:pPr>
+        <w:jc w:val="center"/>
+        <w:rPr>
+          <w:rFonts w:cstheme="minorHAnsi"/>
+          <w:b/>
+          <w:bCs/>
+          <w:sz w:val="24"/>
+          <w:szCs w:val="24"/>
+        </w:rPr>
+      </w:pPr>
+      <w:r>
+        <w:rPr>
+          <w:rFonts w:cstheme="minorHAnsi"/>
+          <w:b/>
+          <w:bCs/>
+          <w:sz w:val="24"/>
+          <w:szCs w:val="24"/>
+        </w:rPr>
+        <w:t>Prepared by: MD. Farhan Sadik (Intern)</w:t>
+      </w:r>
+    </w:p>
+    <w:p>
+      <w:pPr>
+        <w:jc w:val="center"/>
+        <w:rPr>
+          <w:rFonts w:cstheme="minorHAnsi"/>
+          <w:b/>
+          <w:bCs/>
+          <w:sz w:val="24"/>
+          <w:szCs w:val="24"/>
+        </w:rPr>
+      </w:pPr>
+      <w:r>
+        <w:rPr>
+          <w:rFonts w:cstheme="minorHAnsi"/>
+          <w:b/>
+          <w:bCs/>
+          <w:sz w:val="24"/>
+          <w:szCs w:val="24"/>
+        </w:rPr>
+        <w:t xml:space="preserve">Date: </w:t>
+      </w:r>
+      <w:r>
+        <w:rPr>
+          <w:rFonts w:cstheme="minorHAnsi"/>
+          <w:b/>
+          <w:bCs/>
+          <w:sz w:val="24"/>
+          <w:szCs w:val="24"/>
+        </w:rPr>
+        <w:t>30</w:t>
+      </w:r>
+      <w:r>
+        <w:rPr>
+          <w:rFonts w:cstheme="minorHAnsi"/>
+          <w:b/>
+          <w:bCs/>
+          <w:sz w:val="24"/>
+          <w:szCs w:val="24"/>
+        </w:rPr>
+        <w:t>/06/2025</w:t>
+      </w:r>
+    </w:p>
+    <w:p>
+      <w:pPr>
+        <w:rPr>
+          <w:rFonts w:cstheme="minorHAnsi"/>
+          <w:b/>
+          <w:bCs/>
+          <w:sz w:val="24"/>
+          <w:szCs w:val="24"/>
+        </w:rPr>
+        <w:sectPr>
+          <w:footerReference w:type="default" r:id="rId8"/>
+          <w:pgSz w:w="11906" w:h="16838" w:code="9"/>
+          <w:pgMar w:top="1440" w:right="1440" w:bottom="1440" w:left="1440" w:header="720" w:footer="720" w:gutter="0"/>
+          <w:cols w:space="720"/>
+          <w:docGrid w:linePitch="360"/>
+        </w:sectPr>
+      </w:pPr>
+      <w:r>
+        <w:rPr>
+          <w:rFonts w:cstheme="minorHAnsi"/>
+          <w:b/>
+          <w:bCs/>
+          <w:sz w:val="24"/>
+          <w:szCs w:val="24"/>
+        </w:rPr>
+        <w:br w:type="page"/>
+      </w:r>
+    </w:p>
+    <w:p>
+      <w:pPr>
+        <w:rPr>
+          <w:rFonts w:cstheme="minorHAnsi"/>
+          <w:b/>
+          <w:bCs/>
+          <w:sz w:val="24"/>
+          <w:szCs w:val="24"/>
+        </w:rPr>
+      </w:pPr>
+    </w:p>
+    <w:sdt>
+      <w:sdtPr>
+        <w:rPr>
+          <w:rFonts w:asciiTheme="minorHAnsi" w:eastAsiaTheme="minorEastAsia" w:hAnsiTheme="minorHAnsi" w:cstheme="minorHAnsi"/>
+          <w:color w:val="auto"/>
+          <w:sz w:val="22"/>
+          <w:szCs w:val="22"/>
+        </w:rPr>
+        <w:id w:val="-1795756418"/>
+        <w:docPartObj>
+          <w:docPartGallery w:val="Table of Contents"/>
+          <w:docPartUnique/>
+        </w:docPartObj>
+      </w:sdtPr>
+      <w:sdtEndPr>
+        <w:rPr>
+          <w:b/>
+          <w:bCs/>
+          <w:noProof/>
+        </w:rPr>
+      </w:sdtEndPr>
+      <w:sdtContent>
+        <w:p>
+          <w:pPr>
+            <w:pStyle w:val="TOCHeading"/>
+            <w:rPr>
+              <w:rFonts w:asciiTheme="minorHAnsi" w:hAnsiTheme="minorHAnsi" w:cstheme="minorHAnsi"/>
+            </w:rPr>
+          </w:pPr>
+          <w:r>
+            <w:rPr>
+              <w:rFonts w:asciiTheme="minorHAnsi" w:hAnsiTheme="minorHAnsi" w:cstheme="minorHAnsi"/>
+            </w:rPr>
+            <w:t>Table of Contents</w:t>
+          </w:r>
+        </w:p>
+        <w:p>
+          <w:pPr>
+            <w:pStyle w:val="TOC1"/>
+            <w:tabs>
+              <w:tab w:val="right" w:pos="9016"/>
+            </w:tabs>
+            <w:rPr>
+              <w:noProof/>
+              <w:kern w:val="2"/>
+              <w:sz w:val="24"/>
+              <w:szCs w:val="24"/>
+              <w14:ligatures w14:val="standardContextual"/>
+            </w:rPr>
+          </w:pPr>
+          <w:r>
+            <w:rPr>
+              <w:rFonts w:cstheme="minorHAnsi"/>
+            </w:rPr>
+            <w:fldChar w:fldCharType="begin"/>
+          </w:r>
+          <w:r>
+            <w:rPr>
+              <w:rFonts w:cstheme="minorHAnsi"/>
+            </w:rPr>
+            <w:instrText xml:space="preserve"> TOC \o "1-3" \h \z \u </w:instrText>
+          </w:r>
+          <w:r>
+            <w:rPr>
+              <w:rFonts w:cstheme="minorHAnsi"/>
+            </w:rPr>
+            <w:fldChar w:fldCharType="separate"/>
+          </w:r>
+          <w:hyperlink w:anchor="_Toc202144111" w:history="1">
+            <w:r>
+              <w:rPr>
+                <w:rStyle w:val="Hyperlink"/>
+                <w:rFonts w:cstheme="minorHAnsi"/>
+                <w:b/>
+                <w:bCs/>
+                <w:noProof/>
+              </w:rPr>
+              <w:t>Executive Summary</w:t>
+            </w:r>
+            <w:r>
+              <w:rPr>
+                <w:noProof/>
+                <w:webHidden/>
+              </w:rPr>
+              <w:tab/>
+            </w:r>
+            <w:r>
+              <w:rPr>
+                <w:noProof/>
+                <w:webHidden/>
+              </w:rPr>
+              <w:fldChar w:fldCharType="begin"/>
+            </w:r>
+            <w:r>
+              <w:rPr>
+                <w:noProof/>
+                <w:webHidden/>
+              </w:rPr>
+              <w:instrText xml:space="preserve"> PAGEREF _Toc202144111 \h </w:instrText>
+            </w:r>
+            <w:r>
+              <w:rPr>
+                <w:noProof/>
+                <w:webHidden/>
+              </w:rPr>
+            </w:r>
+            <w:r>
+              <w:rPr>
+                <w:noProof/>
+                <w:webHidden/>
+              </w:rPr>
+              <w:fldChar w:fldCharType="separate"/>
+            </w:r>
+            <w:r>
+              <w:rPr>
+                <w:noProof/>
+                <w:webHidden/>
+              </w:rPr>
+              <w:t>2</w:t>
+            </w:r>
+            <w:r>
+              <w:rPr>
+                <w:noProof/>
+                <w:webHidden/>
+              </w:rPr>
+              <w:fldChar w:fldCharType="end"/>
+            </w:r>
+          </w:hyperlink>
+        </w:p>
+        <w:p>
+          <w:pPr>
+            <w:pStyle w:val="TOC1"/>
+            <w:tabs>
+              <w:tab w:val="right" w:pos="9016"/>
+            </w:tabs>
+            <w:rPr>
+              <w:noProof/>
+              <w:kern w:val="2"/>
+              <w:sz w:val="24"/>
+              <w:szCs w:val="24"/>
+              <w14:ligatures w14:val="standardContextual"/>
+            </w:rPr>
+          </w:pPr>
+          <w:hyperlink w:anchor="_Toc202144112" w:history="1">
+            <w:r>
+              <w:rPr>
+                <w:rStyle w:val="Hyperlink"/>
+                <w:rFonts w:cstheme="minorHAnsi"/>
+                <w:b/>
+                <w:bCs/>
+                <w:noProof/>
+              </w:rPr>
+              <w:t>Methodology</w:t>
+            </w:r>
+            <w:r>
+              <w:rPr>
+                <w:noProof/>
+                <w:webHidden/>
+              </w:rPr>
+              <w:tab/>
+            </w:r>
+            <w:r>
+              <w:rPr>
+                <w:noProof/>
+                <w:webHidden/>
+              </w:rPr>
+              <w:fldChar w:fldCharType="begin"/>
+            </w:r>
+            <w:r>
+              <w:rPr>
+                <w:noProof/>
+                <w:webHidden/>
+              </w:rPr>
+              <w:instrText xml:space="preserve"> PAGEREF _Toc202144112 \h </w:instrText>
+            </w:r>
+            <w:r>
+              <w:rPr>
+                <w:noProof/>
+                <w:webHidden/>
+              </w:rPr>
+            </w:r>
+            <w:r>
+              <w:rPr>
+                <w:noProof/>
+                <w:webHidden/>
+              </w:rPr>
+              <w:fldChar w:fldCharType="separate"/>
+            </w:r>
+            <w:r>
+              <w:rPr>
+                <w:noProof/>
+                <w:webHidden/>
+              </w:rPr>
+              <w:t>3</w:t>
+            </w:r>
+            <w:r>
+              <w:rPr>
+                <w:noProof/>
+                <w:webHidden/>
+              </w:rPr>
+              <w:fldChar w:fldCharType="end"/>
+            </w:r>
+          </w:hyperlink>
+        </w:p>
+        <w:p>
+          <w:pPr>
+            <w:pStyle w:val="TOC1"/>
+            <w:tabs>
+              <w:tab w:val="right" w:pos="9016"/>
+            </w:tabs>
+            <w:rPr>
+              <w:noProof/>
+              <w:kern w:val="2"/>
+              <w:sz w:val="24"/>
+              <w:szCs w:val="24"/>
+              <w14:ligatures w14:val="standardContextual"/>
+            </w:rPr>
+          </w:pPr>
+          <w:hyperlink w:anchor="_Toc202144113" w:history="1">
+            <w:r>
+              <w:rPr>
+                <w:rStyle w:val="Hyperlink"/>
+                <w:rFonts w:cstheme="minorHAnsi"/>
+                <w:b/>
+                <w:bCs/>
+                <w:noProof/>
+              </w:rPr>
+              <w:t>Findings</w:t>
+            </w:r>
+            <w:r>
+              <w:rPr>
+                <w:noProof/>
+                <w:webHidden/>
+              </w:rPr>
+              <w:tab/>
+            </w:r>
+            <w:r>
+              <w:rPr>
+                <w:noProof/>
+                <w:webHidden/>
+              </w:rPr>
+              <w:fldChar w:fldCharType="begin"/>
+            </w:r>
+            <w:r>
+              <w:rPr>
+                <w:noProof/>
+                <w:webHidden/>
+              </w:rPr>
+              <w:instrText xml:space="preserve"> PAGEREF _Toc202144113 \h </w:instrText>
+            </w:r>
+            <w:r>
+              <w:rPr>
+                <w:noProof/>
+                <w:webHidden/>
+              </w:rPr>
+            </w:r>
+            <w:r>
+              <w:rPr>
+                <w:noProof/>
+                <w:webHidden/>
+              </w:rPr>
+              <w:fldChar w:fldCharType="separate"/>
+            </w:r>
+            <w:r>
+              <w:rPr>
+                <w:noProof/>
+                <w:webHidden/>
+              </w:rPr>
+              <w:t>4</w:t>
+            </w:r>
+            <w:r>
+              <w:rPr>
+                <w:noProof/>
+                <w:webHidden/>
+              </w:rPr>
+              <w:fldChar w:fldCharType="end"/>
+            </w:r>
+          </w:hyperlink>
+        </w:p>
+        <w:p>
+          <w:pPr>
+            <w:pStyle w:val="TOC1"/>
+            <w:tabs>
+              <w:tab w:val="right" w:pos="9016"/>
+            </w:tabs>
+            <w:rPr>
+              <w:noProof/>
+              <w:kern w:val="2"/>
+              <w:sz w:val="24"/>
+              <w:szCs w:val="24"/>
+              <w14:ligatures w14:val="standardContextual"/>
+            </w:rPr>
+          </w:pPr>
+          <w:hyperlink w:anchor="_Toc202144114" w:history="1">
+            <w:r>
+              <w:rPr>
+                <w:rStyle w:val="Hyperlink"/>
+                <w:rFonts w:cstheme="minorHAnsi"/>
+                <w:b/>
+                <w:bCs/>
+                <w:noProof/>
+              </w:rPr>
+              <w:t>Issue category summary</w:t>
+            </w:r>
+            <w:r>
+              <w:rPr>
+                <w:noProof/>
+                <w:webHidden/>
+              </w:rPr>
+              <w:tab/>
+            </w:r>
+            <w:r>
+              <w:rPr>
+                <w:noProof/>
+                <w:webHidden/>
+              </w:rPr>
+              <w:fldChar w:fldCharType="begin"/>
+            </w:r>
+            <w:r>
+              <w:rPr>
+                <w:noProof/>
+                <w:webHidden/>
+              </w:rPr>
+              <w:instrText xml:space="preserve"> PAGEREF _Toc202144114 \h </w:instrText>
+            </w:r>
+            <w:r>
+              <w:rPr>
+                <w:noProof/>
+                <w:webHidden/>
+              </w:rPr>
+            </w:r>
+            <w:r>
+              <w:rPr>
+                <w:noProof/>
+                <w:webHidden/>
+              </w:rPr>
+              <w:fldChar w:fldCharType="separate"/>
+            </w:r>
+            <w:r>
+              <w:rPr>
+                <w:noProof/>
+                <w:webHidden/>
+              </w:rPr>
+              <w:t>7</w:t>
+            </w:r>
+            <w:r>
+              <w:rPr>
+                <w:noProof/>
+                <w:webHidden/>
+              </w:rPr>
+              <w:fldChar w:fldCharType="end"/>
+            </w:r>
+          </w:hyperlink>
+        </w:p>
+        <w:p>
+          <w:pPr>
+            <w:pStyle w:val="TOC1"/>
+            <w:tabs>
+              <w:tab w:val="right" w:pos="9016"/>
+            </w:tabs>
+            <w:rPr>
+              <w:noProof/>
+              <w:kern w:val="2"/>
+              <w:sz w:val="24"/>
+              <w:szCs w:val="24"/>
+              <w14:ligatures w14:val="standardContextual"/>
+            </w:rPr>
+          </w:pPr>
+          <w:hyperlink w:anchor="_Toc202144115" w:history="1">
+            <w:r>
+              <w:rPr>
+                <w:rStyle w:val="Hyperlink"/>
+                <w:rFonts w:cstheme="minorHAnsi"/>
+                <w:b/>
+                <w:bCs/>
+                <w:noProof/>
+              </w:rPr>
+              <w:t>Root-Cause Analysis</w:t>
+            </w:r>
+            <w:r>
+              <w:rPr>
+                <w:noProof/>
+                <w:webHidden/>
+              </w:rPr>
+              <w:tab/>
+            </w:r>
+            <w:r>
+              <w:rPr>
+                <w:noProof/>
+                <w:webHidden/>
+              </w:rPr>
+              <w:fldChar w:fldCharType="begin"/>
+            </w:r>
+            <w:r>
+              <w:rPr>
+                <w:noProof/>
+                <w:webHidden/>
+              </w:rPr>
+              <w:instrText xml:space="preserve"> PAGEREF _Toc202144115 \h </w:instrText>
+            </w:r>
+            <w:r>
+              <w:rPr>
+                <w:noProof/>
+                <w:webHidden/>
+              </w:rPr>
+            </w:r>
+            <w:r>
+              <w:rPr>
+                <w:noProof/>
+                <w:webHidden/>
+              </w:rPr>
+              <w:fldChar w:fldCharType="separate"/>
+            </w:r>
+            <w:r>
+              <w:rPr>
+                <w:noProof/>
+                <w:webHidden/>
+              </w:rPr>
+              <w:t>8</w:t>
+            </w:r>
+            <w:r>
+              <w:rPr>
+                <w:noProof/>
+                <w:webHidden/>
+              </w:rPr>
+              <w:fldChar w:fldCharType="end"/>
+            </w:r>
+          </w:hyperlink>
+        </w:p>
+        <w:p>
+          <w:pPr>
+            <w:pStyle w:val="TOC1"/>
+            <w:tabs>
+              <w:tab w:val="right" w:pos="9016"/>
+            </w:tabs>
+            <w:rPr>
+              <w:noProof/>
+              <w:kern w:val="2"/>
+              <w:sz w:val="24"/>
+              <w:szCs w:val="24"/>
+              <w14:ligatures w14:val="standardContextual"/>
+            </w:rPr>
+          </w:pPr>
+          <w:hyperlink w:anchor="_Toc202144116" w:history="1">
+            <w:r>
+              <w:rPr>
+                <w:rStyle w:val="Hyperlink"/>
+                <w:rFonts w:cstheme="minorHAnsi"/>
+                <w:b/>
+                <w:bCs/>
+                <w:noProof/>
+              </w:rPr>
+              <w:t>Implementation Roadmap</w:t>
+            </w:r>
+            <w:r>
+              <w:rPr>
+                <w:noProof/>
+                <w:webHidden/>
+              </w:rPr>
+              <w:tab/>
+            </w:r>
+            <w:r>
+              <w:rPr>
+                <w:noProof/>
+                <w:webHidden/>
+              </w:rPr>
+              <w:fldChar w:fldCharType="begin"/>
+            </w:r>
+            <w:r>
+              <w:rPr>
+                <w:noProof/>
+                <w:webHidden/>
+              </w:rPr>
+              <w:instrText xml:space="preserve"> PAGEREF _Toc202144116 \h </w:instrText>
+            </w:r>
+            <w:r>
+              <w:rPr>
+                <w:noProof/>
+                <w:webHidden/>
+              </w:rPr>
+            </w:r>
+            <w:r>
+              <w:rPr>
+                <w:noProof/>
+                <w:webHidden/>
+              </w:rPr>
+              <w:fldChar w:fldCharType="separate"/>
+            </w:r>
+            <w:r>
+              <w:rPr>
+                <w:noProof/>
+                <w:webHidden/>
+              </w:rPr>
+              <w:t>11</w:t>
+            </w:r>
+            <w:r>
+              <w:rPr>
+                <w:noProof/>
+                <w:webHidden/>
+              </w:rPr>
+              <w:fldChar w:fldCharType="end"/>
+            </w:r>
+          </w:hyperlink>
+        </w:p>
+        <w:p>
+          <w:pPr>
+            <w:pStyle w:val="TOC1"/>
+            <w:tabs>
+              <w:tab w:val="right" w:pos="9016"/>
+            </w:tabs>
+            <w:rPr>
+              <w:noProof/>
+              <w:kern w:val="2"/>
+              <w:sz w:val="24"/>
+              <w:szCs w:val="24"/>
+              <w14:ligatures w14:val="standardContextual"/>
+            </w:rPr>
+          </w:pPr>
+          <w:hyperlink w:anchor="_Toc202144117" w:history="1">
+            <w:r>
+              <w:rPr>
+                <w:rStyle w:val="Hyperlink"/>
+                <w:rFonts w:cstheme="minorHAnsi"/>
+                <w:b/>
+                <w:bCs/>
+                <w:noProof/>
+              </w:rPr>
+              <w:t>Appendix</w:t>
+            </w:r>
+            <w:r>
+              <w:rPr>
+                <w:noProof/>
+                <w:webHidden/>
+              </w:rPr>
+              <w:tab/>
+            </w:r>
+            <w:r>
+              <w:rPr>
+                <w:noProof/>
+                <w:webHidden/>
+              </w:rPr>
+              <w:fldChar w:fldCharType="begin"/>
+            </w:r>
+            <w:r>
+              <w:rPr>
+                <w:noProof/>
+                <w:webHidden/>
+              </w:rPr>
+              <w:instrText xml:space="preserve"> PAGEREF _Toc202144117 \h </w:instrText>
+            </w:r>
+            <w:r>
+              <w:rPr>
+                <w:noProof/>
+                <w:webHidden/>
+              </w:rPr>
+            </w:r>
+            <w:r>
+              <w:rPr>
+                <w:noProof/>
+                <w:webHidden/>
+              </w:rPr>
+              <w:fldChar w:fldCharType="separate"/>
+            </w:r>
+            <w:r>
+              <w:rPr>
+                <w:noProof/>
+                <w:webHidden/>
+              </w:rPr>
+              <w:t>11</w:t>
+            </w:r>
+            <w:r>
+              <w:rPr>
+                <w:noProof/>
+                <w:webHidden/>
+              </w:rPr>
+              <w:fldChar w:fldCharType="end"/>
+            </w:r>
+          </w:hyperlink>
+        </w:p>
+        <w:p>
+          <w:pPr>
+            <w:rPr>
+              <w:rFonts w:cstheme="minorHAnsi"/>
+            </w:rPr>
+          </w:pPr>
+          <w:r>
+            <w:rPr>
+              <w:rFonts w:cstheme="minorHAnsi"/>
+            </w:rPr>
+            <w:fldChar w:fldCharType="end"/>
+          </w:r>
+        </w:p>
+      </w:sdtContent>
+    </w:sdt>
+    <w:p>
+      <w:pPr>
+        <w:pStyle w:val="Heading1"/>
+        <w:rPr>
+          <w:rFonts w:asciiTheme="minorHAnsi" w:hAnsiTheme="minorHAnsi" w:cstheme="minorHAnsi"/>
+          <w:b/>
+          <w:bCs/>
+          <w:color w:val="auto"/>
+        </w:rPr>
+        <w:sectPr>
+          <w:footerReference w:type="default" r:id="rId9"/>
+          <w:pgSz w:w="11906" w:h="16838" w:code="9"/>
+          <w:pgMar w:top="1440" w:right="1440" w:bottom="1440" w:left="1440" w:header="720" w:footer="720" w:gutter="0"/>
+          <w:pgNumType w:start="1"/>
+          <w:cols w:space="720"/>
+          <w:docGrid w:linePitch="360"/>
+        </w:sectPr>
+      </w:pPr>
+    </w:p>
+    <w:p>
+      <w:pPr>
+        <w:pStyle w:val="Heading1"/>
+        <w:rPr>
+          <w:rFonts w:asciiTheme="minorHAnsi" w:hAnsiTheme="minorHAnsi" w:cstheme="minorHAnsi"/>
+          <w:b/>
+          <w:bCs/>
+          <w:color w:val="auto"/>
+        </w:rPr>
+      </w:pPr>
+      <w:bookmarkStart w:id="0" w:name="_Toc202144111"/>
+      <w:r>
+        <w:rPr>
+          <w:rFonts w:asciiTheme="minorHAnsi" w:hAnsiTheme="minorHAnsi" w:cstheme="minorHAnsi"/>
+          <w:b/>
+          <w:bCs/>
+          <w:color w:val="auto"/>
+        </w:rPr>
+        <w:lastRenderedPageBreak/>
+        <w:t>Executive Summary</w:t>
+      </w:r>
+      <w:bookmarkEnd w:id="0"/>
+    </w:p>
+    <w:p>
+      <w:pPr>
+        <w:pStyle w:val="ListParagraph"/>
+        <w:numPr>
+          <w:ilvl w:val="0"/>
+          <w:numId w:val="1"/>
+        </w:numPr>
+        <w:spacing w:line="360" w:lineRule="auto"/>
+        <w:jc w:val="both"/>
+        <w:rPr>
+          <w:rFonts w:cstheme="minorHAnsi"/>
+          <w:sz w:val="24"/>
+          <w:szCs w:val="24"/>
+        </w:rPr>
+      </w:pPr>
+      <w:r>
+        <w:rPr>
+          <w:rFonts w:cstheme="minorHAnsi"/>
+          <w:b/>
+          <w:bCs/>
+          <w:sz w:val="24"/>
+          <w:szCs w:val="24"/>
+        </w:rPr>
+        <w:t xml:space="preserve">Total number of tickets </w:t>
+      </w:r>
+      <w:r>
+        <w:rPr>
+          <w:rFonts w:cstheme="minorHAnsi"/>
+          <w:b/>
+          <w:bCs/>
+          <w:sz w:val="24"/>
+          <w:szCs w:val="24"/>
+        </w:rPr>
+        <w:t>in dataset</w:t>
+      </w:r>
+      <w:r>
+        <w:rPr>
+          <w:rFonts w:cstheme="minorHAnsi"/>
+          <w:b/>
+          <w:bCs/>
+          <w:sz w:val="24"/>
+          <w:szCs w:val="24"/>
+        </w:rPr>
+        <w:t>:</w:t>
+      </w:r>
+      <w:r>
+        <w:rPr>
+          <w:rFonts w:cstheme="minorHAnsi"/>
+          <w:sz w:val="24"/>
+          <w:szCs w:val="24"/>
+        </w:rPr>
+        <w:t xml:space="preserve"> 8469</w:t>
+      </w:r>
+    </w:p>
+    <w:p>
+      <w:pPr>
+        <w:pStyle w:val="ListParagraph"/>
+        <w:numPr>
+          <w:ilvl w:val="0"/>
+          <w:numId w:val="1"/>
+        </w:numPr>
+        <w:spacing w:line="360" w:lineRule="auto"/>
+        <w:jc w:val="both"/>
+        <w:rPr>
+          <w:rFonts w:cstheme="minorHAnsi"/>
+          <w:sz w:val="24"/>
+          <w:szCs w:val="24"/>
+        </w:rPr>
+      </w:pPr>
+      <w:r>
+        <w:rPr>
+          <w:rFonts w:cstheme="minorHAnsi"/>
+          <w:b/>
+          <w:bCs/>
+          <w:sz w:val="24"/>
+          <w:szCs w:val="24"/>
+        </w:rPr>
+        <w:t>Total number of tickets analyzed:</w:t>
+      </w:r>
+      <w:r>
+        <w:rPr>
+          <w:rFonts w:cstheme="minorHAnsi"/>
+          <w:sz w:val="24"/>
+          <w:szCs w:val="24"/>
+        </w:rPr>
+        <w:t xml:space="preserve"> 5650</w:t>
+      </w:r>
+    </w:p>
+    <w:p>
+      <w:pPr>
+        <w:pStyle w:val="ListParagraph"/>
+        <w:numPr>
+          <w:ilvl w:val="0"/>
+          <w:numId w:val="1"/>
+        </w:numPr>
+        <w:spacing w:line="360" w:lineRule="auto"/>
+        <w:jc w:val="both"/>
+        <w:rPr>
+          <w:rFonts w:cstheme="minorHAnsi"/>
+          <w:b/>
+          <w:bCs/>
+          <w:sz w:val="24"/>
+          <w:szCs w:val="24"/>
+        </w:rPr>
+      </w:pPr>
+      <w:r>
+        <w:rPr>
+          <w:rFonts w:cstheme="minorHAnsi"/>
+          <w:b/>
+          <w:bCs/>
+          <w:sz w:val="24"/>
+          <w:szCs w:val="24"/>
+        </w:rPr>
+        <w:t>Key findings</w:t>
+      </w:r>
+      <w:r>
+        <w:rPr>
+          <w:rFonts w:cstheme="minorHAnsi"/>
+          <w:b/>
+          <w:bCs/>
+          <w:sz w:val="24"/>
+          <w:szCs w:val="24"/>
+        </w:rPr>
+        <w:t xml:space="preserve"> from ticket</w:t>
+      </w:r>
+      <w:r>
+        <w:rPr>
+          <w:rFonts w:cstheme="minorHAnsi"/>
+          <w:b/>
+          <w:bCs/>
+          <w:sz w:val="24"/>
+          <w:szCs w:val="24"/>
+        </w:rPr>
+        <w:t>s</w:t>
+      </w:r>
+      <w:r>
+        <w:rPr>
+          <w:rFonts w:cstheme="minorHAnsi"/>
+          <w:b/>
+          <w:bCs/>
+          <w:sz w:val="24"/>
+          <w:szCs w:val="24"/>
+        </w:rPr>
+        <w:t xml:space="preserve"> analyzed</w:t>
+      </w:r>
+      <w:r>
+        <w:rPr>
+          <w:rFonts w:cstheme="minorHAnsi"/>
+          <w:b/>
+          <w:bCs/>
+          <w:sz w:val="24"/>
+          <w:szCs w:val="24"/>
+        </w:rPr>
+        <w:t>:</w:t>
+      </w:r>
+    </w:p>
+    <w:p>
+      <w:pPr>
+        <w:pStyle w:val="ListParagraph"/>
+        <w:numPr>
+          <w:ilvl w:val="1"/>
+          <w:numId w:val="1"/>
+        </w:numPr>
+        <w:spacing w:line="360" w:lineRule="auto"/>
+        <w:rPr>
+          <w:rFonts w:cstheme="minorHAnsi"/>
+          <w:sz w:val="24"/>
+          <w:szCs w:val="24"/>
+        </w:rPr>
+      </w:pPr>
+      <w:r>
+        <w:rPr>
+          <w:rFonts w:cstheme="minorHAnsi"/>
+          <w:sz w:val="24"/>
+          <w:szCs w:val="24"/>
+        </w:rPr>
+        <w:t xml:space="preserve">Top 3 ticket type </w:t>
+      </w:r>
+      <w:r>
+        <w:rPr>
+          <w:rFonts w:cstheme="minorHAnsi"/>
+          <w:sz w:val="24"/>
+          <w:szCs w:val="24"/>
+        </w:rPr>
+        <w:t>volume:</w:t>
+      </w:r>
+    </w:p>
+    <w:tbl>
+      <w:tblPr>
+        <w:tblStyle w:val="TableGrid"/>
+        <w:tblW w:w="0" w:type="auto"/>
+        <w:tblInd w:w="1440" w:type="dxa"/>
+        <w:tblBorders>
+          <w:top w:val="none" w:sz="0" w:space="0" w:color="auto"/>
+          <w:left w:val="none" w:sz="0" w:space="0" w:color="auto"/>
+          <w:bottom w:val="none" w:sz="0" w:space="0" w:color="auto"/>
+          <w:right w:val="none" w:sz="0" w:space="0" w:color="auto"/>
+          <w:insideH w:val="none" w:sz="0" w:space="0" w:color="auto"/>
+          <w:insideV w:val="none" w:sz="0" w:space="0" w:color="auto"/>
+        </w:tblBorders>
+        <w:tblLook w:val="04A0" w:firstRow="1" w:lastRow="0" w:firstColumn="1" w:lastColumn="0" w:noHBand="0" w:noVBand="1"/>
+      </w:tblPr>
+      <w:tblGrid>
+        <w:gridCol w:w="3775"/>
+        <w:gridCol w:w="3510"/>
+      </w:tblGrid>
+      <w:tr>
+        <w:tc>
+          <w:tcPr>
+            <w:tcW w:w="3775" w:type="dxa"/>
+            <w:tcBorders>
+              <w:bottom w:val="single" w:sz="4" w:space="0" w:color="auto"/>
+            </w:tcBorders>
+          </w:tcPr>
+          <w:p>
+            <w:pPr>
+              <w:pStyle w:val="ListParagraph"/>
+              <w:spacing w:line="360" w:lineRule="auto"/>
+              <w:ind w:left="0"/>
+              <w:rPr>
+                <w:rFonts w:cstheme="minorHAnsi"/>
+                <w:b/>
+                <w:bCs/>
+                <w:sz w:val="24"/>
+                <w:szCs w:val="24"/>
+              </w:rPr>
+            </w:pPr>
+            <w:r>
+              <w:rPr>
+                <w:rFonts w:cstheme="minorHAnsi"/>
+                <w:b/>
+                <w:bCs/>
+                <w:sz w:val="24"/>
+                <w:szCs w:val="24"/>
+              </w:rPr>
+              <w:t>Ticket Type</w:t>
+            </w:r>
+          </w:p>
+        </w:tc>
+        <w:tc>
+          <w:tcPr>
+            <w:tcW w:w="3510" w:type="dxa"/>
+            <w:tcBorders>
+              <w:bottom w:val="single" w:sz="4" w:space="0" w:color="auto"/>
+            </w:tcBorders>
+          </w:tcPr>
+          <w:p>
+            <w:pPr>
+              <w:pStyle w:val="ListParagraph"/>
+              <w:spacing w:line="360" w:lineRule="auto"/>
+              <w:ind w:left="0"/>
+              <w:rPr>
+                <w:rFonts w:cstheme="minorHAnsi"/>
+                <w:b/>
+                <w:bCs/>
+                <w:sz w:val="24"/>
+                <w:szCs w:val="24"/>
+              </w:rPr>
+            </w:pPr>
+            <w:r>
+              <w:rPr>
+                <w:rFonts w:cstheme="minorHAnsi"/>
+                <w:b/>
+                <w:bCs/>
+                <w:sz w:val="24"/>
+                <w:szCs w:val="24"/>
+              </w:rPr>
+              <w:t>Ticket Volume</w:t>
+            </w:r>
+            <w:r>
+              <w:rPr>
+                <w:rFonts w:cstheme="minorHAnsi"/>
+                <w:b/>
+                <w:bCs/>
+                <w:sz w:val="24"/>
+                <w:szCs w:val="24"/>
+              </w:rPr>
+              <w:t xml:space="preserve"> (%)</w:t>
+            </w:r>
+          </w:p>
+        </w:tc>
+      </w:tr>
+      <w:tr>
+        <w:tc>
+          <w:tcPr>
+            <w:tcW w:w="3775" w:type="dxa"/>
+            <w:tcBorders>
+              <w:top w:val="single" w:sz="4" w:space="0" w:color="auto"/>
+            </w:tcBorders>
+          </w:tcPr>
+          <w:p>
+            <w:pPr>
+              <w:pStyle w:val="ListParagraph"/>
+              <w:spacing w:line="360" w:lineRule="auto"/>
+              <w:ind w:left="0"/>
+              <w:rPr>
+                <w:rFonts w:cstheme="minorHAnsi"/>
+                <w:sz w:val="24"/>
+                <w:szCs w:val="24"/>
+              </w:rPr>
+            </w:pPr>
+            <w:r>
+              <w:rPr>
+                <w:rFonts w:cstheme="minorHAnsi"/>
+                <w:sz w:val="24"/>
+                <w:szCs w:val="24"/>
+              </w:rPr>
+              <w:t>Refund request</w:t>
+            </w:r>
+          </w:p>
+        </w:tc>
+        <w:tc>
+          <w:tcPr>
+            <w:tcW w:w="3510" w:type="dxa"/>
+            <w:tcBorders>
+              <w:top w:val="single" w:sz="4" w:space="0" w:color="auto"/>
+            </w:tcBorders>
+          </w:tcPr>
+          <w:p>
+            <w:pPr>
+              <w:pStyle w:val="ListParagraph"/>
+              <w:spacing w:line="360" w:lineRule="auto"/>
+              <w:ind w:left="0"/>
+              <w:jc w:val="center"/>
+              <w:rPr>
+                <w:rFonts w:cstheme="minorHAnsi"/>
+                <w:sz w:val="24"/>
+                <w:szCs w:val="24"/>
+              </w:rPr>
+            </w:pPr>
+            <w:r>
+              <w:rPr>
+                <w:rFonts w:cstheme="minorHAnsi"/>
+                <w:sz w:val="24"/>
+                <w:szCs w:val="24"/>
+              </w:rPr>
+              <w:t>21.0</w:t>
+            </w:r>
+          </w:p>
+        </w:tc>
+      </w:tr>
+      <w:tr>
+        <w:tc>
+          <w:tcPr>
+            <w:tcW w:w="3775" w:type="dxa"/>
+          </w:tcPr>
+          <w:p>
+            <w:pPr>
+              <w:pStyle w:val="ListParagraph"/>
+              <w:spacing w:line="360" w:lineRule="auto"/>
+              <w:ind w:left="0"/>
+              <w:rPr>
+                <w:rFonts w:cstheme="minorHAnsi"/>
+                <w:sz w:val="24"/>
+                <w:szCs w:val="24"/>
+              </w:rPr>
+            </w:pPr>
+            <w:r>
+              <w:rPr>
+                <w:rFonts w:cstheme="minorHAnsi"/>
+                <w:sz w:val="24"/>
+                <w:szCs w:val="24"/>
+              </w:rPr>
+              <w:t>Technical issue</w:t>
+            </w:r>
+          </w:p>
+        </w:tc>
+        <w:tc>
+          <w:tcPr>
+            <w:tcW w:w="3510" w:type="dxa"/>
+          </w:tcPr>
+          <w:p>
+            <w:pPr>
+              <w:pStyle w:val="ListParagraph"/>
+              <w:spacing w:line="360" w:lineRule="auto"/>
+              <w:ind w:left="0"/>
+              <w:jc w:val="center"/>
+              <w:rPr>
+                <w:rFonts w:cstheme="minorHAnsi"/>
+                <w:sz w:val="24"/>
+                <w:szCs w:val="24"/>
+              </w:rPr>
+            </w:pPr>
+            <w:r>
+              <w:rPr>
+                <w:rFonts w:cstheme="minorHAnsi"/>
+                <w:sz w:val="24"/>
+                <w:szCs w:val="24"/>
+              </w:rPr>
+              <w:t>20.3</w:t>
+            </w:r>
+          </w:p>
+        </w:tc>
+      </w:tr>
+      <w:tr>
+        <w:tc>
+          <w:tcPr>
+            <w:tcW w:w="3775" w:type="dxa"/>
+          </w:tcPr>
+          <w:p>
+            <w:pPr>
+              <w:pStyle w:val="ListParagraph"/>
+              <w:spacing w:line="360" w:lineRule="auto"/>
+              <w:ind w:left="0"/>
+              <w:rPr>
+                <w:rFonts w:cstheme="minorHAnsi"/>
+                <w:sz w:val="24"/>
+                <w:szCs w:val="24"/>
+              </w:rPr>
+            </w:pPr>
+            <w:r>
+              <w:rPr>
+                <w:rFonts w:cstheme="minorHAnsi"/>
+                <w:sz w:val="24"/>
+                <w:szCs w:val="24"/>
+              </w:rPr>
+              <w:t>Cancellation request</w:t>
+            </w:r>
+          </w:p>
+        </w:tc>
+        <w:tc>
+          <w:tcPr>
+            <w:tcW w:w="3510" w:type="dxa"/>
+          </w:tcPr>
+          <w:p>
+            <w:pPr>
+              <w:pStyle w:val="ListParagraph"/>
+              <w:spacing w:line="360" w:lineRule="auto"/>
+              <w:ind w:left="0"/>
+              <w:jc w:val="center"/>
+              <w:rPr>
+                <w:rFonts w:cstheme="minorHAnsi"/>
+                <w:sz w:val="24"/>
+                <w:szCs w:val="24"/>
+              </w:rPr>
+            </w:pPr>
+            <w:r>
+              <w:rPr>
+                <w:rFonts w:cstheme="minorHAnsi"/>
+                <w:sz w:val="24"/>
+                <w:szCs w:val="24"/>
+              </w:rPr>
+              <w:t>19.7</w:t>
+            </w:r>
+          </w:p>
+        </w:tc>
+      </w:tr>
+    </w:tbl>
+    <w:p>
+      <w:pPr>
+        <w:pStyle w:val="ListParagraph"/>
+        <w:spacing w:line="360" w:lineRule="auto"/>
+        <w:ind w:left="1440"/>
+        <w:rPr>
+          <w:rFonts w:cstheme="minorHAnsi"/>
+          <w:sz w:val="24"/>
+          <w:szCs w:val="24"/>
+        </w:rPr>
+      </w:pPr>
+    </w:p>
+    <w:p>
+      <w:pPr>
+        <w:pStyle w:val="ListParagraph"/>
+        <w:numPr>
+          <w:ilvl w:val="1"/>
+          <w:numId w:val="1"/>
+        </w:numPr>
+        <w:spacing w:line="360" w:lineRule="auto"/>
+        <w:jc w:val="both"/>
+        <w:rPr>
+          <w:rFonts w:cstheme="minorHAnsi"/>
+          <w:sz w:val="24"/>
+          <w:szCs w:val="24"/>
+        </w:rPr>
+      </w:pPr>
+      <w:r>
+        <w:rPr>
+          <w:rFonts w:cstheme="minorHAnsi"/>
+          <w:sz w:val="24"/>
+          <w:szCs w:val="24"/>
+        </w:rPr>
+        <w:t>Av</w:t>
+      </w:r>
+      <w:r>
+        <w:rPr>
+          <w:rFonts w:cstheme="minorHAnsi"/>
+          <w:sz w:val="24"/>
+          <w:szCs w:val="24"/>
+        </w:rPr>
+        <w:t>g.</w:t>
+      </w:r>
+      <w:r>
+        <w:rPr>
+          <w:rFonts w:cstheme="minorHAnsi"/>
+          <w:sz w:val="24"/>
+          <w:szCs w:val="24"/>
+        </w:rPr>
+        <w:t xml:space="preserve"> </w:t>
+      </w:r>
+      <w:r>
+        <w:rPr>
+          <w:rFonts w:cstheme="minorHAnsi"/>
+          <w:sz w:val="24"/>
+          <w:szCs w:val="24"/>
+        </w:rPr>
+        <w:t xml:space="preserve">first response time: </w:t>
+      </w:r>
+      <w:r>
+        <w:rPr>
+          <w:rFonts w:cstheme="minorHAnsi"/>
+          <w:sz w:val="24"/>
+          <w:szCs w:val="24"/>
+        </w:rPr>
+        <w:t>12.0 hours</w:t>
+      </w:r>
+    </w:p>
+    <w:p>
+      <w:pPr>
+        <w:pStyle w:val="ListParagraph"/>
+        <w:numPr>
+          <w:ilvl w:val="1"/>
+          <w:numId w:val="1"/>
+        </w:numPr>
+        <w:spacing w:line="360" w:lineRule="auto"/>
+        <w:jc w:val="both"/>
+        <w:rPr>
+          <w:rFonts w:cstheme="minorHAnsi"/>
+          <w:sz w:val="24"/>
+          <w:szCs w:val="24"/>
+        </w:rPr>
+      </w:pPr>
+      <w:r>
+        <w:rPr>
+          <w:rFonts w:cstheme="minorHAnsi"/>
+          <w:sz w:val="24"/>
+          <w:szCs w:val="24"/>
+        </w:rPr>
+        <w:t>Av</w:t>
+      </w:r>
+      <w:r>
+        <w:rPr>
+          <w:rFonts w:cstheme="minorHAnsi"/>
+          <w:sz w:val="24"/>
+          <w:szCs w:val="24"/>
+        </w:rPr>
+        <w:t>g.</w:t>
+      </w:r>
+      <w:r>
+        <w:rPr>
+          <w:rFonts w:cstheme="minorHAnsi"/>
+          <w:sz w:val="24"/>
+          <w:szCs w:val="24"/>
+        </w:rPr>
+        <w:t xml:space="preserve"> resolution time: 5.9 hours</w:t>
+      </w:r>
+    </w:p>
+    <w:p>
+      <w:pPr>
+        <w:pStyle w:val="ListParagraph"/>
+        <w:numPr>
+          <w:ilvl w:val="1"/>
+          <w:numId w:val="1"/>
+        </w:numPr>
+        <w:spacing w:line="360" w:lineRule="auto"/>
+        <w:jc w:val="both"/>
+        <w:rPr>
+          <w:rFonts w:cstheme="minorHAnsi"/>
+          <w:sz w:val="24"/>
+          <w:szCs w:val="24"/>
+        </w:rPr>
+      </w:pPr>
+      <w:r>
+        <w:rPr>
+          <w:rFonts w:cstheme="minorHAnsi"/>
+          <w:sz w:val="24"/>
+          <w:szCs w:val="24"/>
+        </w:rPr>
+        <w:t xml:space="preserve">Avg. customer satisfaction score: </w:t>
+      </w:r>
+      <w:r>
+        <w:rPr>
+          <w:rFonts w:cstheme="minorHAnsi"/>
+          <w:sz w:val="24"/>
+          <w:szCs w:val="24"/>
+        </w:rPr>
+        <w:t>3.0</w:t>
+      </w:r>
+    </w:p>
+    <w:p>
+      <w:pPr>
+        <w:pStyle w:val="ListParagraph"/>
+        <w:spacing w:line="360" w:lineRule="auto"/>
+        <w:ind w:left="1440"/>
+        <w:jc w:val="both"/>
+        <w:rPr>
+          <w:rFonts w:cstheme="minorHAnsi"/>
+          <w:sz w:val="24"/>
+          <w:szCs w:val="24"/>
+        </w:rPr>
+      </w:pPr>
+    </w:p>
+    <w:p>
+      <w:pPr>
+        <w:pStyle w:val="ListParagraph"/>
+        <w:numPr>
+          <w:ilvl w:val="0"/>
+          <w:numId w:val="1"/>
+        </w:numPr>
+        <w:spacing w:line="360" w:lineRule="auto"/>
+        <w:jc w:val="both"/>
+        <w:rPr>
+          <w:rFonts w:cstheme="minorHAnsi"/>
+          <w:b/>
+          <w:bCs/>
+          <w:sz w:val="24"/>
+          <w:szCs w:val="24"/>
+        </w:rPr>
+      </w:pPr>
+      <w:r>
+        <w:rPr>
+          <w:rFonts w:cstheme="minorHAnsi"/>
+          <w:b/>
+          <w:bCs/>
+          <w:sz w:val="24"/>
+          <w:szCs w:val="24"/>
+        </w:rPr>
+        <w:t>Primary root causes identified:</w:t>
+      </w:r>
+    </w:p>
+    <w:p>
+      <w:pPr>
+        <w:pStyle w:val="ListParagraph"/>
+        <w:numPr>
+          <w:ilvl w:val="1"/>
+          <w:numId w:val="1"/>
+        </w:numPr>
+        <w:spacing w:line="360" w:lineRule="auto"/>
+        <w:jc w:val="both"/>
+        <w:rPr>
+          <w:rFonts w:cstheme="minorHAnsi"/>
+          <w:sz w:val="24"/>
+          <w:szCs w:val="24"/>
+        </w:rPr>
+      </w:pPr>
+      <w:r>
+        <w:rPr>
+          <w:rFonts w:cstheme="minorHAnsi"/>
+          <w:sz w:val="24"/>
+          <w:szCs w:val="24"/>
+        </w:rPr>
+        <w:t>Generic inputs in forms leading to misclassified tickets</w:t>
+      </w:r>
+    </w:p>
+    <w:p>
+      <w:pPr>
+        <w:pStyle w:val="ListParagraph"/>
+        <w:numPr>
+          <w:ilvl w:val="1"/>
+          <w:numId w:val="1"/>
+        </w:numPr>
+        <w:spacing w:line="360" w:lineRule="auto"/>
+        <w:jc w:val="both"/>
+        <w:rPr>
+          <w:rFonts w:cstheme="minorHAnsi"/>
+          <w:sz w:val="24"/>
+          <w:szCs w:val="24"/>
+        </w:rPr>
+      </w:pPr>
+      <w:r>
+        <w:rPr>
+          <w:rFonts w:cstheme="minorHAnsi"/>
+          <w:sz w:val="24"/>
+          <w:szCs w:val="24"/>
+        </w:rPr>
+        <w:t>Lack of escalation triggers for critical issues</w:t>
+      </w:r>
+    </w:p>
+    <w:p>
+      <w:pPr>
+        <w:pStyle w:val="ListParagraph"/>
+        <w:numPr>
+          <w:ilvl w:val="1"/>
+          <w:numId w:val="1"/>
+        </w:numPr>
+        <w:spacing w:line="360" w:lineRule="auto"/>
+        <w:jc w:val="both"/>
+        <w:rPr>
+          <w:rFonts w:cstheme="minorHAnsi"/>
+          <w:sz w:val="24"/>
+          <w:szCs w:val="24"/>
+        </w:rPr>
+      </w:pPr>
+      <w:r>
+        <w:rPr>
+          <w:rFonts w:cstheme="minorHAnsi"/>
+          <w:sz w:val="24"/>
+          <w:szCs w:val="24"/>
+        </w:rPr>
+        <w:t>Missing resolution documentation and QA</w:t>
+      </w:r>
+    </w:p>
+    <w:p>
+      <w:pPr>
+        <w:pStyle w:val="ListParagraph"/>
+        <w:spacing w:line="360" w:lineRule="auto"/>
+        <w:ind w:left="1440"/>
+        <w:jc w:val="both"/>
+        <w:rPr>
+          <w:rFonts w:cstheme="minorHAnsi"/>
+          <w:sz w:val="24"/>
+          <w:szCs w:val="24"/>
+        </w:rPr>
+      </w:pPr>
+    </w:p>
+    <w:p>
+      <w:pPr>
+        <w:pStyle w:val="ListParagraph"/>
+        <w:numPr>
+          <w:ilvl w:val="0"/>
+          <w:numId w:val="1"/>
+        </w:numPr>
+        <w:spacing w:line="360" w:lineRule="auto"/>
+        <w:jc w:val="both"/>
+        <w:rPr>
+          <w:rFonts w:cstheme="minorHAnsi"/>
+          <w:b/>
+          <w:bCs/>
+          <w:sz w:val="24"/>
+          <w:szCs w:val="24"/>
+        </w:rPr>
+      </w:pPr>
+      <w:r>
+        <w:rPr>
+          <w:rFonts w:cstheme="minorHAnsi"/>
+          <w:b/>
+          <w:bCs/>
+          <w:sz w:val="24"/>
+          <w:szCs w:val="24"/>
+        </w:rPr>
+        <w:t>Top Recommendations for improvements:</w:t>
+      </w:r>
+    </w:p>
+    <w:p>
+      <w:pPr>
+        <w:pStyle w:val="ListParagraph"/>
+        <w:numPr>
+          <w:ilvl w:val="1"/>
+          <w:numId w:val="1"/>
+        </w:numPr>
+        <w:spacing w:line="360" w:lineRule="auto"/>
+        <w:jc w:val="both"/>
+        <w:rPr>
+          <w:rFonts w:cstheme="minorHAnsi"/>
+          <w:sz w:val="24"/>
+          <w:szCs w:val="24"/>
+        </w:rPr>
+      </w:pPr>
+      <w:r>
+        <w:rPr>
+          <w:rFonts w:cstheme="minorHAnsi"/>
+          <w:sz w:val="24"/>
+          <w:szCs w:val="24"/>
+        </w:rPr>
+        <w:t>Require customers to select the issue type when submitting a ticket</w:t>
+      </w:r>
+    </w:p>
+    <w:p>
+      <w:pPr>
+        <w:pStyle w:val="ListParagraph"/>
+        <w:numPr>
+          <w:ilvl w:val="1"/>
+          <w:numId w:val="1"/>
+        </w:numPr>
+        <w:spacing w:line="360" w:lineRule="auto"/>
+        <w:jc w:val="both"/>
+        <w:rPr>
+          <w:rFonts w:cstheme="minorHAnsi"/>
+        </w:rPr>
+      </w:pPr>
+      <w:r>
+        <w:rPr>
+          <w:rFonts w:cstheme="minorHAnsi"/>
+          <w:sz w:val="24"/>
+          <w:szCs w:val="24"/>
+        </w:rPr>
+        <w:t>Automatically tag tickets based on keywords and escalate when needed</w:t>
+      </w:r>
+    </w:p>
+    <w:p>
+      <w:pPr>
+        <w:pStyle w:val="ListParagraph"/>
+        <w:numPr>
+          <w:ilvl w:val="1"/>
+          <w:numId w:val="1"/>
+        </w:numPr>
+        <w:spacing w:line="360" w:lineRule="auto"/>
+        <w:jc w:val="both"/>
+        <w:rPr>
+          <w:rFonts w:cstheme="minorHAnsi"/>
+          <w:sz w:val="24"/>
+          <w:szCs w:val="24"/>
+        </w:rPr>
+      </w:pPr>
+      <w:r>
+        <w:rPr>
+          <w:rFonts w:cstheme="minorHAnsi"/>
+          <w:sz w:val="24"/>
+          <w:szCs w:val="24"/>
+        </w:rPr>
+        <w:t>Use standard response templates and review ticket closures</w:t>
+      </w:r>
+    </w:p>
+    <w:p>
+      <w:pPr>
+        <w:pStyle w:val="Heading1"/>
+        <w:rPr>
+          <w:rFonts w:asciiTheme="minorHAnsi" w:hAnsiTheme="minorHAnsi" w:cstheme="minorHAnsi"/>
+          <w:b/>
+          <w:bCs/>
+          <w:color w:val="auto"/>
+        </w:rPr>
+        <w:sectPr>
+          <w:pgSz w:w="11906" w:h="16838" w:code="9"/>
+          <w:pgMar w:top="1440" w:right="1440" w:bottom="1440" w:left="1440" w:header="720" w:footer="720" w:gutter="0"/>
+          <w:cols w:space="720"/>
+          <w:docGrid w:linePitch="360"/>
+        </w:sectPr>
+      </w:pPr>
+    </w:p>
+    <w:p>
+      <w:pPr>
+        <w:pStyle w:val="Heading1"/>
+        <w:rPr>
+          <w:rFonts w:asciiTheme="minorHAnsi" w:hAnsiTheme="minorHAnsi" w:cstheme="minorHAnsi"/>
+          <w:b/>
+          <w:bCs/>
+        </w:rPr>
+      </w:pPr>
+      <w:bookmarkStart w:id="1" w:name="_Toc202144112"/>
+      <w:r>
+        <w:rPr>
+          <w:rFonts w:asciiTheme="minorHAnsi" w:hAnsiTheme="minorHAnsi" w:cstheme="minorHAnsi"/>
+          <w:b/>
+          <w:bCs/>
+          <w:color w:val="auto"/>
+        </w:rPr>
+        <w:lastRenderedPageBreak/>
+        <w:t>Methodology</w:t>
+      </w:r>
+      <w:bookmarkEnd w:id="1"/>
+    </w:p>
+    <w:p>
+      <w:pPr>
+        <w:rPr>
+          <w:rFonts w:cstheme="minorHAnsi"/>
+        </w:rPr>
+      </w:pPr>
+    </w:p>
+    <w:p>
+      <w:pPr>
+        <w:pStyle w:val="ListParagraph"/>
+        <w:numPr>
+          <w:ilvl w:val="0"/>
+          <w:numId w:val="2"/>
+        </w:numPr>
+        <w:spacing w:line="360" w:lineRule="auto"/>
+        <w:jc w:val="both"/>
+        <w:rPr>
+          <w:rFonts w:cstheme="minorHAnsi"/>
+          <w:b/>
+          <w:bCs/>
+          <w:sz w:val="24"/>
+          <w:szCs w:val="24"/>
+        </w:rPr>
+      </w:pPr>
+      <w:r>
+        <w:rPr>
+          <w:rFonts w:cstheme="minorHAnsi"/>
+          <w:b/>
+          <w:bCs/>
+          <w:sz w:val="24"/>
+          <w:szCs w:val="24"/>
+        </w:rPr>
+        <w:t>Dataset description</w:t>
+      </w:r>
+    </w:p>
+    <w:p>
+      <w:pPr>
+        <w:pStyle w:val="ListParagraph"/>
+        <w:numPr>
+          <w:ilvl w:val="1"/>
+          <w:numId w:val="2"/>
+        </w:numPr>
+        <w:spacing w:line="360" w:lineRule="auto"/>
+        <w:jc w:val="both"/>
+        <w:rPr>
+          <w:rFonts w:cstheme="minorHAnsi"/>
+          <w:sz w:val="24"/>
+          <w:szCs w:val="24"/>
+        </w:rPr>
+      </w:pPr>
+      <w:r>
+        <w:rPr>
+          <w:rFonts w:cstheme="minorHAnsi"/>
+          <w:b/>
+          <w:bCs/>
+          <w:sz w:val="24"/>
+          <w:szCs w:val="24"/>
+        </w:rPr>
+        <w:t>Source:</w:t>
+      </w:r>
+      <w:r>
+        <w:rPr>
+          <w:rFonts w:cstheme="minorHAnsi"/>
+          <w:sz w:val="24"/>
+          <w:szCs w:val="24"/>
+        </w:rPr>
+        <w:t xml:space="preserve"> kaggle.com/datasets/suraj520/customer-support-ticket-dataset</w:t>
+      </w:r>
+    </w:p>
+    <w:p>
+      <w:pPr>
+        <w:pStyle w:val="ListParagraph"/>
+        <w:numPr>
+          <w:ilvl w:val="1"/>
+          <w:numId w:val="2"/>
+        </w:numPr>
+        <w:spacing w:line="360" w:lineRule="auto"/>
+        <w:jc w:val="both"/>
+        <w:rPr>
+          <w:rFonts w:cstheme="minorHAnsi"/>
+          <w:sz w:val="24"/>
+          <w:szCs w:val="24"/>
+        </w:rPr>
+      </w:pPr>
+      <w:r>
+        <w:rPr>
+          <w:rFonts w:cstheme="minorHAnsi"/>
+          <w:b/>
+          <w:bCs/>
+          <w:sz w:val="24"/>
+          <w:szCs w:val="24"/>
+        </w:rPr>
+        <w:t>Total rows:</w:t>
+      </w:r>
+      <w:r>
+        <w:rPr>
+          <w:rFonts w:cstheme="minorHAnsi"/>
+          <w:sz w:val="24"/>
+          <w:szCs w:val="24"/>
+        </w:rPr>
+        <w:t xml:space="preserve"> </w:t>
+      </w:r>
+      <w:r>
+        <w:rPr>
+          <w:rFonts w:cstheme="minorHAnsi"/>
+          <w:sz w:val="24"/>
+          <w:szCs w:val="24"/>
+        </w:rPr>
+        <w:t>8469</w:t>
+      </w:r>
+      <w:r>
+        <w:rPr>
+          <w:rFonts w:cstheme="minorHAnsi"/>
+          <w:sz w:val="24"/>
+          <w:szCs w:val="24"/>
+        </w:rPr>
+        <w:t xml:space="preserve">, </w:t>
+      </w:r>
+      <w:r>
+        <w:rPr>
+          <w:rFonts w:cstheme="minorHAnsi"/>
+          <w:b/>
+          <w:bCs/>
+          <w:sz w:val="24"/>
+          <w:szCs w:val="24"/>
+        </w:rPr>
+        <w:t>Total rows analyzed:</w:t>
+      </w:r>
+      <w:r>
+        <w:rPr>
+          <w:rFonts w:cstheme="minorHAnsi"/>
+          <w:sz w:val="24"/>
+          <w:szCs w:val="24"/>
+        </w:rPr>
+        <w:t xml:space="preserve"> 5650</w:t>
+      </w:r>
+    </w:p>
+    <w:p>
+      <w:pPr>
+        <w:pStyle w:val="ListParagraph"/>
+        <w:numPr>
+          <w:ilvl w:val="1"/>
+          <w:numId w:val="2"/>
+        </w:numPr>
+        <w:spacing w:line="360" w:lineRule="auto"/>
+        <w:jc w:val="both"/>
+        <w:rPr>
+          <w:rFonts w:cstheme="minorHAnsi"/>
+          <w:sz w:val="24"/>
+          <w:szCs w:val="24"/>
+        </w:rPr>
+      </w:pPr>
+      <w:r>
+        <w:rPr>
+          <w:rFonts w:cstheme="minorHAnsi"/>
+          <w:b/>
+          <w:bCs/>
+          <w:sz w:val="24"/>
+          <w:szCs w:val="24"/>
+        </w:rPr>
+        <w:t>Total columns:</w:t>
+      </w:r>
+      <w:r>
+        <w:rPr>
+          <w:rFonts w:cstheme="minorHAnsi"/>
+          <w:sz w:val="24"/>
+          <w:szCs w:val="24"/>
+        </w:rPr>
+        <w:t xml:space="preserve"> 17</w:t>
+      </w:r>
+      <w:r>
+        <w:rPr>
+          <w:rFonts w:cstheme="minorHAnsi"/>
+          <w:sz w:val="24"/>
+          <w:szCs w:val="24"/>
+        </w:rPr>
+        <w:t xml:space="preserve">, </w:t>
+      </w:r>
+      <w:r>
+        <w:rPr>
+          <w:rFonts w:cstheme="minorHAnsi"/>
+          <w:b/>
+          <w:bCs/>
+          <w:sz w:val="24"/>
+          <w:szCs w:val="24"/>
+        </w:rPr>
+        <w:t>Total columns</w:t>
+      </w:r>
+      <w:r>
+        <w:rPr>
+          <w:rFonts w:cstheme="minorHAnsi"/>
+          <w:b/>
+          <w:bCs/>
+          <w:sz w:val="24"/>
+          <w:szCs w:val="24"/>
+        </w:rPr>
+        <w:t xml:space="preserve"> after analysis</w:t>
+      </w:r>
+      <w:r>
+        <w:rPr>
+          <w:rFonts w:cstheme="minorHAnsi"/>
+          <w:b/>
+          <w:bCs/>
+          <w:sz w:val="24"/>
+          <w:szCs w:val="24"/>
+        </w:rPr>
+        <w:t>:</w:t>
+      </w:r>
+      <w:r>
+        <w:rPr>
+          <w:rFonts w:cstheme="minorHAnsi"/>
+          <w:sz w:val="24"/>
+          <w:szCs w:val="24"/>
+        </w:rPr>
+        <w:t xml:space="preserve"> 26</w:t>
+      </w:r>
+    </w:p>
+    <w:p>
+      <w:pPr>
+        <w:pStyle w:val="ListParagraph"/>
+        <w:numPr>
+          <w:ilvl w:val="2"/>
+          <w:numId w:val="2"/>
+        </w:numPr>
+        <w:spacing w:line="360" w:lineRule="auto"/>
+        <w:jc w:val="both"/>
+        <w:rPr>
+          <w:rFonts w:cstheme="minorHAnsi"/>
+          <w:sz w:val="24"/>
+          <w:szCs w:val="24"/>
+        </w:rPr>
+      </w:pPr>
+      <w:r>
+        <w:rPr>
+          <w:rFonts w:cstheme="minorHAnsi"/>
+          <w:sz w:val="24"/>
+          <w:szCs w:val="24"/>
+        </w:rPr>
+        <w:t>Column names</w:t>
+      </w:r>
+      <w:r>
+        <w:rPr>
+          <w:rFonts w:cstheme="minorHAnsi"/>
+          <w:sz w:val="24"/>
+          <w:szCs w:val="24"/>
+        </w:rPr>
+        <w:t xml:space="preserve"> of original dataset</w:t>
+      </w:r>
+      <w:r>
+        <w:rPr>
+          <w:rFonts w:cstheme="minorHAnsi"/>
+          <w:sz w:val="24"/>
+          <w:szCs w:val="24"/>
+        </w:rPr>
+        <w:t>:</w:t>
+      </w:r>
+      <w:r>
+        <w:rPr>
+          <w:rFonts w:cstheme="minorHAnsi"/>
+        </w:rPr>
+        <w:t xml:space="preserve"> </w:t>
+      </w:r>
+      <w:r>
+        <w:rPr>
+          <w:rFonts w:cstheme="minorHAnsi"/>
+          <w:sz w:val="24"/>
+          <w:szCs w:val="24"/>
+        </w:rPr>
+        <w:t>Ticket ID, Customer Name, Customer Email, Customer Age, Customer Gender, Product Purchased, Date of Purchase, Month of Purchase, Year of Purchase, Month-Year of Purchase, Ticket Type, Ticket Subject, Ticket Description, Ticket Status, Resolution, Ticket Priority, Ticket Channel, First Response Time, Time to Resolution, Customer Satisfaction Rating</w:t>
+      </w:r>
+    </w:p>
+    <w:p>
+      <w:pPr>
+        <w:pStyle w:val="ListParagraph"/>
+        <w:numPr>
+          <w:ilvl w:val="1"/>
+          <w:numId w:val="2"/>
+        </w:numPr>
+        <w:spacing w:line="360" w:lineRule="auto"/>
+        <w:jc w:val="both"/>
+        <w:rPr>
+          <w:rFonts w:cstheme="minorHAnsi"/>
+          <w:sz w:val="24"/>
+          <w:szCs w:val="24"/>
+        </w:rPr>
+      </w:pPr>
+      <w:r>
+        <w:rPr>
+          <w:rFonts w:cstheme="minorHAnsi"/>
+          <w:sz w:val="24"/>
+          <w:szCs w:val="24"/>
+        </w:rPr>
+        <w:t>Time-range</w:t>
+      </w:r>
+      <w:r>
+        <w:rPr>
+          <w:rFonts w:cstheme="minorHAnsi"/>
+          <w:sz w:val="24"/>
+          <w:szCs w:val="24"/>
+        </w:rPr>
+        <w:t xml:space="preserve"> of the dataset </w:t>
+      </w:r>
+      <w:r>
+        <w:rPr>
+          <w:rFonts w:cstheme="minorHAnsi"/>
+          <w:sz w:val="24"/>
+          <w:szCs w:val="24"/>
+        </w:rPr>
+        <w:t>analyzed</w:t>
+      </w:r>
+      <w:r>
+        <w:rPr>
+          <w:rFonts w:cstheme="minorHAnsi"/>
+          <w:sz w:val="24"/>
+          <w:szCs w:val="24"/>
+        </w:rPr>
+        <w:t xml:space="preserve">: </w:t>
+      </w:r>
+      <w:r>
+        <w:rPr>
+          <w:rFonts w:cstheme="minorHAnsi"/>
+          <w:sz w:val="24"/>
+          <w:szCs w:val="24"/>
+        </w:rPr>
+        <w:t xml:space="preserve">January </w:t>
+      </w:r>
+      <w:r>
+        <w:rPr>
+          <w:rFonts w:cstheme="minorHAnsi"/>
+          <w:sz w:val="24"/>
+          <w:szCs w:val="24"/>
+        </w:rPr>
+        <w:t xml:space="preserve">2020 to </w:t>
+      </w:r>
+      <w:r>
+        <w:rPr>
+          <w:rFonts w:cstheme="minorHAnsi"/>
+          <w:sz w:val="24"/>
+          <w:szCs w:val="24"/>
+        </w:rPr>
+        <w:t xml:space="preserve">December </w:t>
+      </w:r>
+      <w:r>
+        <w:rPr>
+          <w:rFonts w:cstheme="minorHAnsi"/>
+          <w:sz w:val="24"/>
+          <w:szCs w:val="24"/>
+        </w:rPr>
+        <w:t>2021</w:t>
+      </w:r>
+    </w:p>
+    <w:p>
+      <w:pPr>
+        <w:pStyle w:val="ListParagraph"/>
+        <w:spacing w:line="360" w:lineRule="auto"/>
+        <w:ind w:left="792"/>
+        <w:jc w:val="both"/>
+        <w:rPr>
+          <w:rFonts w:cstheme="minorHAnsi"/>
+          <w:sz w:val="24"/>
+          <w:szCs w:val="24"/>
+        </w:rPr>
+      </w:pPr>
+    </w:p>
+    <w:p>
+      <w:pPr>
+        <w:pStyle w:val="ListParagraph"/>
+        <w:numPr>
+          <w:ilvl w:val="0"/>
+          <w:numId w:val="2"/>
+        </w:numPr>
+        <w:spacing w:line="360" w:lineRule="auto"/>
+        <w:jc w:val="both"/>
+        <w:rPr>
+          <w:rFonts w:cstheme="minorHAnsi"/>
+          <w:b/>
+          <w:bCs/>
+          <w:sz w:val="24"/>
+          <w:szCs w:val="24"/>
+        </w:rPr>
+      </w:pPr>
+      <w:r>
+        <w:rPr>
+          <w:rFonts w:cstheme="minorHAnsi"/>
+          <w:b/>
+          <w:bCs/>
+          <w:sz w:val="24"/>
+          <w:szCs w:val="24"/>
+        </w:rPr>
+        <w:t>Tools and Techniques</w:t>
+      </w:r>
+    </w:p>
+    <w:p>
+      <w:pPr>
+        <w:pStyle w:val="ListParagraph"/>
+        <w:numPr>
+          <w:ilvl w:val="1"/>
+          <w:numId w:val="2"/>
+        </w:numPr>
+        <w:spacing w:line="360" w:lineRule="auto"/>
+        <w:jc w:val="both"/>
+        <w:rPr>
+          <w:rFonts w:cstheme="minorHAnsi"/>
+          <w:sz w:val="24"/>
+          <w:szCs w:val="24"/>
+        </w:rPr>
+      </w:pPr>
+      <w:r>
+        <w:rPr>
+          <w:rFonts w:cstheme="minorHAnsi"/>
+          <w:b/>
+          <w:bCs/>
+          <w:sz w:val="24"/>
+          <w:szCs w:val="24"/>
+        </w:rPr>
+        <w:t>Excel:</w:t>
+      </w:r>
+      <w:r>
+        <w:rPr>
+          <w:rFonts w:cstheme="minorHAnsi"/>
+          <w:sz w:val="24"/>
+          <w:szCs w:val="24"/>
+        </w:rPr>
+        <w:t xml:space="preserve"> </w:t>
+      </w:r>
+      <w:r>
+        <w:rPr>
+          <w:rFonts w:cstheme="minorHAnsi"/>
+          <w:b/>
+          <w:bCs/>
+          <w:sz w:val="24"/>
+          <w:szCs w:val="24"/>
+        </w:rPr>
+        <w:t>Pivot tables</w:t>
+      </w:r>
+      <w:r>
+        <w:rPr>
+          <w:rFonts w:cstheme="minorHAnsi"/>
+          <w:sz w:val="24"/>
+          <w:szCs w:val="24"/>
+        </w:rPr>
+        <w:t xml:space="preserve"> and charts for initial data exploration, trend checks and some categorical data visualization</w:t>
+      </w:r>
+    </w:p>
+    <w:p>
+      <w:pPr>
+        <w:pStyle w:val="ListParagraph"/>
+        <w:numPr>
+          <w:ilvl w:val="1"/>
+          <w:numId w:val="2"/>
+        </w:numPr>
+        <w:spacing w:line="360" w:lineRule="auto"/>
+        <w:jc w:val="both"/>
+        <w:rPr>
+          <w:rFonts w:cstheme="minorHAnsi"/>
+          <w:sz w:val="24"/>
+          <w:szCs w:val="24"/>
+        </w:rPr>
+      </w:pPr>
+      <w:r>
+        <w:rPr>
+          <w:rFonts w:cstheme="minorHAnsi"/>
+          <w:b/>
+          <w:bCs/>
+          <w:sz w:val="24"/>
+          <w:szCs w:val="24"/>
+        </w:rPr>
+        <w:t xml:space="preserve">Python: </w:t>
+      </w:r>
+      <w:r>
+        <w:rPr>
+          <w:rFonts w:cstheme="minorHAnsi"/>
+          <w:sz w:val="24"/>
+          <w:szCs w:val="24"/>
+        </w:rPr>
+        <w:t xml:space="preserve">Using </w:t>
+      </w:r>
+      <w:r>
+        <w:rPr>
+          <w:rFonts w:cstheme="minorHAnsi"/>
+          <w:sz w:val="24"/>
+          <w:szCs w:val="24"/>
+        </w:rPr>
+        <w:t>P</w:t>
+      </w:r>
+      <w:r>
+        <w:rPr>
+          <w:rFonts w:cstheme="minorHAnsi"/>
+          <w:sz w:val="24"/>
+          <w:szCs w:val="24"/>
+        </w:rPr>
+        <w:t xml:space="preserve">andas library for data cleaning, aggregation, computation of important attributes such as “First Response </w:t>
+      </w:r>
+      <w:proofErr w:type="spellStart"/>
+      <w:r>
+        <w:rPr>
+          <w:rFonts w:cstheme="minorHAnsi"/>
+          <w:sz w:val="24"/>
+          <w:szCs w:val="24"/>
+        </w:rPr>
+        <w:t>Hrs</w:t>
+      </w:r>
+      <w:proofErr w:type="spellEnd"/>
+      <w:r>
+        <w:rPr>
+          <w:rFonts w:cstheme="minorHAnsi"/>
+          <w:sz w:val="24"/>
+          <w:szCs w:val="24"/>
+        </w:rPr>
+        <w:t xml:space="preserve">” &amp; “Resolution </w:t>
+      </w:r>
+      <w:proofErr w:type="spellStart"/>
+      <w:r>
+        <w:rPr>
+          <w:rFonts w:cstheme="minorHAnsi"/>
+          <w:sz w:val="24"/>
+          <w:szCs w:val="24"/>
+        </w:rPr>
+        <w:t>Hrs</w:t>
+      </w:r>
+      <w:proofErr w:type="spellEnd"/>
+      <w:r>
+        <w:rPr>
+          <w:rFonts w:cstheme="minorHAnsi"/>
+          <w:sz w:val="24"/>
+          <w:szCs w:val="24"/>
+        </w:rPr>
+        <w:t>”.</w:t>
+      </w:r>
+      <w:r>
+        <w:rPr>
+          <w:rFonts w:cstheme="minorHAnsi"/>
+          <w:sz w:val="24"/>
+          <w:szCs w:val="24"/>
+        </w:rPr>
+        <w:t xml:space="preserve"> Using Matplotlib and Seaborn for visualiz</w:t>
+      </w:r>
+      <w:r>
+        <w:rPr>
+          <w:rFonts w:cstheme="minorHAnsi"/>
+          <w:sz w:val="24"/>
+          <w:szCs w:val="24"/>
+        </w:rPr>
+        <w:t>ing</w:t>
+      </w:r>
+      <w:r>
+        <w:rPr>
+          <w:rFonts w:cstheme="minorHAnsi"/>
+          <w:sz w:val="24"/>
+          <w:szCs w:val="24"/>
+        </w:rPr>
+        <w:t xml:space="preserve"> trends, distributions, and correlations.</w:t>
+      </w:r>
+    </w:p>
+    <w:p>
+      <w:pPr>
+        <w:pStyle w:val="ListParagraph"/>
+        <w:numPr>
+          <w:ilvl w:val="1"/>
+          <w:numId w:val="2"/>
+        </w:numPr>
+        <w:spacing w:line="360" w:lineRule="auto"/>
+        <w:jc w:val="both"/>
+        <w:rPr>
+          <w:rFonts w:cstheme="minorHAnsi"/>
+          <w:b/>
+          <w:bCs/>
+          <w:sz w:val="24"/>
+          <w:szCs w:val="24"/>
+        </w:rPr>
+      </w:pPr>
+      <w:r>
+        <w:rPr>
+          <w:rFonts w:cstheme="minorHAnsi"/>
+          <w:b/>
+          <w:bCs/>
+          <w:sz w:val="24"/>
+          <w:szCs w:val="24"/>
+        </w:rPr>
+        <w:t xml:space="preserve">NLTK: </w:t>
+      </w:r>
+      <w:r>
+        <w:rPr>
+          <w:rFonts w:cstheme="minorHAnsi"/>
+          <w:sz w:val="24"/>
+          <w:szCs w:val="24"/>
+        </w:rPr>
+        <w:t>Used to perform NLP tasks such as tokenization and keyword analysis for root-cause identification</w:t>
+      </w:r>
+    </w:p>
+    <w:p>
+      <w:pPr>
+        <w:pStyle w:val="ListParagraph"/>
+        <w:numPr>
+          <w:ilvl w:val="1"/>
+          <w:numId w:val="2"/>
+        </w:numPr>
+        <w:spacing w:line="360" w:lineRule="auto"/>
+        <w:jc w:val="both"/>
+        <w:rPr>
+          <w:rFonts w:cstheme="minorHAnsi"/>
+          <w:sz w:val="24"/>
+          <w:szCs w:val="24"/>
+        </w:rPr>
+        <w:sectPr>
+          <w:pgSz w:w="11906" w:h="16838" w:code="9"/>
+          <w:pgMar w:top="1440" w:right="1440" w:bottom="1440" w:left="1440" w:header="720" w:footer="720" w:gutter="0"/>
+          <w:cols w:space="720"/>
+          <w:docGrid w:linePitch="360"/>
+        </w:sectPr>
+      </w:pPr>
+      <w:r>
+        <w:rPr>
+          <w:rFonts w:cstheme="minorHAnsi"/>
+          <w:b/>
+          <w:bCs/>
+          <w:sz w:val="24"/>
+          <w:szCs w:val="24"/>
+        </w:rPr>
+        <w:t>5-Whys:</w:t>
+      </w:r>
+      <w:r>
+        <w:rPr>
+          <w:rFonts w:cstheme="minorHAnsi"/>
+          <w:sz w:val="24"/>
+          <w:szCs w:val="24"/>
+        </w:rPr>
+        <w:t xml:space="preserve"> </w:t>
+      </w:r>
+      <w:r>
+        <w:rPr>
+          <w:rFonts w:cstheme="minorHAnsi"/>
+          <w:sz w:val="24"/>
+          <w:szCs w:val="24"/>
+        </w:rPr>
+        <w:t>For a structured root cause analysis of ticket type</w:t>
+      </w:r>
+    </w:p>
+    <w:p>
+      <w:pPr>
+        <w:pStyle w:val="Heading1"/>
+        <w:rPr>
+          <w:rFonts w:asciiTheme="minorHAnsi" w:hAnsiTheme="minorHAnsi" w:cstheme="minorHAnsi"/>
+          <w:b/>
+          <w:bCs/>
+          <w:color w:val="auto"/>
+        </w:rPr>
+      </w:pPr>
+      <w:bookmarkStart w:id="2" w:name="_Toc202144113"/>
+      <w:r>
+        <w:rPr>
+          <w:rFonts w:asciiTheme="minorHAnsi" w:hAnsiTheme="minorHAnsi" w:cstheme="minorHAnsi"/>
+          <w:b/>
+          <w:bCs/>
+          <w:color w:val="auto"/>
+        </w:rPr>
+        <w:lastRenderedPageBreak/>
+        <w:t>Findings</w:t>
+      </w:r>
+      <w:bookmarkEnd w:id="2"/>
+    </w:p>
+    <w:p>
+      <w:pPr>
+        <w:pStyle w:val="ListParagraph"/>
+        <w:numPr>
+          <w:ilvl w:val="0"/>
+          <w:numId w:val="3"/>
+        </w:numPr>
+        <w:jc w:val="both"/>
+        <w:rPr>
+          <w:rFonts w:cstheme="minorHAnsi"/>
+          <w:b/>
+          <w:bCs/>
+          <w:sz w:val="24"/>
+          <w:szCs w:val="24"/>
+        </w:rPr>
+      </w:pPr>
+      <w:r>
+        <w:rPr>
+          <w:rFonts w:cstheme="minorHAnsi"/>
+          <w:b/>
+          <w:bCs/>
+          <w:sz w:val="24"/>
+          <w:szCs w:val="24"/>
+        </w:rPr>
+        <w:t>Ticket Volume &amp; SLA Trends</w:t>
+      </w:r>
+    </w:p>
+    <w:p>
+      <w:pPr>
+        <w:ind w:left="720"/>
+        <w:jc w:val="both"/>
+        <w:rPr>
+          <w:rFonts w:cstheme="minorHAnsi"/>
+          <w:b/>
+          <w:bCs/>
+          <w:sz w:val="24"/>
+          <w:szCs w:val="24"/>
+        </w:rPr>
+      </w:pPr>
+      <w:r>
+        <w:rPr>
+          <w:rFonts w:cstheme="minorHAnsi"/>
+          <w:b/>
+          <w:bCs/>
+          <w:noProof/>
+          <w:sz w:val="24"/>
+          <w:szCs w:val="24"/>
+        </w:rPr>
+        <w:drawing>
+          <wp:inline distT="0" distB="0" distL="0" distR="0" wp14:anchorId="35C80AA3" wp14:editId="469830B4">
+            <wp:extent cx="5299591" cy="3521122"/>
+            <wp:effectExtent l="0" t="0" r="0" b="3175"/>
+            <wp:docPr id="1086077659" name="Picture 2"/>
+            <wp:cNvGraphicFramePr>
+              <a:graphicFrameLocks xmlns:a="http://schemas.openxmlformats.org/drawingml/2006/main" noChangeAspect="1"/>
+            </wp:cNvGraphicFramePr>
+            <a:graphic xmlns:a="http://schemas.openxmlformats.org/drawingml/2006/main">
+              <a:graphicData uri="http://schemas.openxmlformats.org/drawingml/2006/picture">
+                <pic:pic xmlns:pic="http://schemas.openxmlformats.org/drawingml/2006/picture">
+                  <pic:nvPicPr>
+                    <pic:cNvPr id="1086077659" name="Picture 1086077659"/>
+                    <pic:cNvPicPr/>
+                  </pic:nvPicPr>
+                  <pic:blipFill>
+                    <a:blip r:embed="rId10">
+                      <a:extLst>
+                        <a:ext uri="{28A0092B-C50C-407E-A947-70E740481C1C}">
+                          <a14:useLocalDpi xmlns:a14="http://schemas.microsoft.com/office/drawing/2010/main" val="0"/>
+                        </a:ext>
+                      </a:extLst>
+                    </a:blip>
+                    <a:stretch>
+                      <a:fillRect/>
+                    </a:stretch>
+                  </pic:blipFill>
+                  <pic:spPr>
+                    <a:xfrm>
+                      <a:off x="0" y="0"/>
+                      <a:ext cx="5307310" cy="3526250"/>
+                    </a:xfrm>
+                    <a:prstGeom prst="rect">
+                      <a:avLst/>
+                    </a:prstGeom>
+                  </pic:spPr>
+                </pic:pic>
+              </a:graphicData>
+            </a:graphic>
+          </wp:inline>
+        </w:drawing>
+      </w:r>
+    </w:p>
+    <w:p>
+      <w:pPr>
+        <w:ind w:left="720"/>
+        <w:jc w:val="center"/>
+        <w:rPr>
+          <w:rFonts w:cstheme="minorHAnsi"/>
+          <w:sz w:val="24"/>
+          <w:szCs w:val="24"/>
+        </w:rPr>
+      </w:pPr>
+      <w:r>
+        <w:rPr>
+          <w:rFonts w:cstheme="minorHAnsi"/>
+          <w:b/>
+          <w:bCs/>
+          <w:sz w:val="24"/>
+          <w:szCs w:val="24"/>
+        </w:rPr>
+        <w:t>Fig. 1:</w:t>
+      </w:r>
+      <w:r>
+        <w:rPr>
+          <w:rFonts w:cstheme="minorHAnsi"/>
+          <w:sz w:val="24"/>
+          <w:szCs w:val="24"/>
+        </w:rPr>
+        <w:t xml:space="preserve"> </w:t>
+      </w:r>
+      <w:r>
+        <w:rPr>
+          <w:rFonts w:cstheme="minorHAnsi"/>
+          <w:sz w:val="24"/>
+          <w:szCs w:val="24"/>
+        </w:rPr>
+        <w:t>T</w:t>
+      </w:r>
+      <w:r>
+        <w:rPr>
+          <w:rFonts w:cstheme="minorHAnsi"/>
+          <w:sz w:val="24"/>
+          <w:szCs w:val="24"/>
+        </w:rPr>
+        <w:t>icket volume and avg. first response over time</w:t>
+      </w:r>
+    </w:p>
+    <w:p>
+      <w:pPr>
+        <w:ind w:left="720"/>
+        <w:jc w:val="both"/>
+        <w:rPr>
+          <w:rFonts w:cstheme="minorHAnsi"/>
+          <w:sz w:val="24"/>
+          <w:szCs w:val="24"/>
+        </w:rPr>
+      </w:pPr>
+      <w:r>
+        <w:rPr>
+          <w:rFonts w:cstheme="minorHAnsi"/>
+          <w:sz w:val="24"/>
+          <w:szCs w:val="24"/>
+        </w:rPr>
+        <w:t>The monthly ticket volume and average</w:t>
+      </w:r>
+      <w:r>
+        <w:rPr>
+          <w:rFonts w:cstheme="minorHAnsi"/>
+          <w:sz w:val="24"/>
+          <w:szCs w:val="24"/>
+        </w:rPr>
+        <w:t xml:space="preserve"> first response hours</w:t>
+      </w:r>
+      <w:r>
+        <w:rPr>
+          <w:rFonts w:cstheme="minorHAnsi"/>
+          <w:sz w:val="24"/>
+          <w:szCs w:val="24"/>
+        </w:rPr>
+        <w:t xml:space="preserve"> from January 2020 to December 2021</w:t>
+      </w:r>
+      <w:r>
+        <w:rPr>
+          <w:rFonts w:cstheme="minorHAnsi"/>
+          <w:sz w:val="24"/>
+          <w:szCs w:val="24"/>
+        </w:rPr>
+        <w:t xml:space="preserve"> as shown in </w:t>
+      </w:r>
+      <w:r>
+        <w:rPr>
+          <w:rFonts w:cstheme="minorHAnsi"/>
+          <w:sz w:val="24"/>
+          <w:szCs w:val="24"/>
+        </w:rPr>
+        <w:t>Fig. 1</w:t>
+      </w:r>
+      <w:r>
+        <w:rPr>
+          <w:rFonts w:cstheme="minorHAnsi"/>
+          <w:sz w:val="24"/>
+          <w:szCs w:val="24"/>
+        </w:rPr>
+        <w:t xml:space="preserve"> which shows a volatile and challenging environment. </w:t>
+      </w:r>
+      <w:r>
+        <w:rPr>
+          <w:rFonts w:cstheme="minorHAnsi"/>
+          <w:sz w:val="24"/>
+          <w:szCs w:val="24"/>
+        </w:rPr>
+        <w:t>There is a clear positive correlation between the monthly ticket count and the average first response time</w:t>
+      </w:r>
+      <w:r>
+        <w:rPr>
+          <w:rFonts w:cstheme="minorHAnsi"/>
+          <w:sz w:val="24"/>
+          <w:szCs w:val="24"/>
+        </w:rPr>
+        <w:t xml:space="preserve">, </w:t>
+      </w:r>
+      <w:r>
+        <w:rPr>
+          <w:rFonts w:cstheme="minorHAnsi"/>
+          <w:sz w:val="24"/>
+          <w:szCs w:val="24"/>
+        </w:rPr>
+        <w:t xml:space="preserve">most notably in September 2020, when the highest ticket volume of </w:t>
+      </w:r>
+      <w:r>
+        <w:rPr>
+          <w:rFonts w:cstheme="minorHAnsi"/>
+          <w:sz w:val="24"/>
+          <w:szCs w:val="24"/>
+        </w:rPr>
+        <w:t>approx</w:t>
+      </w:r>
+      <w:r>
+        <w:rPr>
+          <w:rFonts w:cstheme="minorHAnsi"/>
+          <w:sz w:val="24"/>
+          <w:szCs w:val="24"/>
+        </w:rPr>
+        <w:t>imately</w:t>
+      </w:r>
+      <w:r>
+        <w:rPr>
+          <w:rFonts w:cstheme="minorHAnsi"/>
+          <w:sz w:val="24"/>
+          <w:szCs w:val="24"/>
+        </w:rPr>
+        <w:t xml:space="preserve"> 268 coincided with the slowest average first response time of 13 hours.</w:t>
+      </w:r>
+      <w:r>
+        <w:rPr>
+          <w:rFonts w:cstheme="minorHAnsi"/>
+          <w:sz w:val="24"/>
+          <w:szCs w:val="24"/>
+        </w:rPr>
+        <w:t xml:space="preserve"> </w:t>
+      </w:r>
+      <w:r>
+        <w:rPr>
+          <w:rFonts w:cstheme="minorHAnsi"/>
+          <w:sz w:val="24"/>
+          <w:szCs w:val="24"/>
+        </w:rPr>
+        <w:t xml:space="preserve">Higher ticket volumes generally </w:t>
+      </w:r>
+      <w:r>
+        <w:rPr>
+          <w:rFonts w:cstheme="minorHAnsi"/>
+          <w:sz w:val="24"/>
+          <w:szCs w:val="24"/>
+        </w:rPr>
+        <w:t xml:space="preserve">indicate slow responses except for some anomalies such as November 2020, where despite ticket volume being at their lowest, the response time remained high. This suggests that </w:t>
+      </w:r>
+      <w:r>
+        <w:rPr>
+          <w:rFonts w:cstheme="minorHAnsi"/>
+          <w:sz w:val="24"/>
+          <w:szCs w:val="24"/>
+        </w:rPr>
+        <w:t xml:space="preserve">external factors might be (i.e., staffing issues, ticket complexity) are also influencing </w:t>
+      </w:r>
+      <w:r>
+        <w:rPr>
+          <w:rFonts w:cstheme="minorHAnsi"/>
+          <w:sz w:val="24"/>
+          <w:szCs w:val="24"/>
+        </w:rPr>
+        <w:t>response times.</w:t>
+      </w:r>
+      <w:r>
+        <w:rPr>
+          <w:rFonts w:cstheme="minorHAnsi"/>
+          <w:sz w:val="24"/>
+          <w:szCs w:val="24"/>
+        </w:rPr>
+        <w:t xml:space="preserve"> </w:t>
+      </w:r>
+    </w:p>
+    <w:p>
+      <w:pPr>
+        <w:ind w:left="720"/>
+        <w:jc w:val="both"/>
+        <w:rPr>
+          <w:rFonts w:cstheme="minorHAnsi"/>
+          <w:sz w:val="24"/>
+          <w:szCs w:val="24"/>
+        </w:rPr>
+      </w:pPr>
+      <w:r>
+        <w:rPr>
+          <w:rFonts w:cstheme="minorHAnsi"/>
+          <w:sz w:val="24"/>
+          <w:szCs w:val="24"/>
+        </w:rPr>
+        <w:t xml:space="preserve">Assuming a standard 12-hour Service Level Agreement (SLA) for first response, the data indicates frequent breaches, with the average response time often exceeding this threshold, highlighting a </w:t>
+      </w:r>
+      <w:r>
+        <w:rPr>
+          <w:rFonts w:cstheme="minorHAnsi"/>
+          <w:sz w:val="24"/>
+          <w:szCs w:val="24"/>
+        </w:rPr>
+        <w:t>consistent</w:t>
+      </w:r>
+      <w:r>
+        <w:rPr>
+          <w:rFonts w:cstheme="minorHAnsi"/>
+          <w:sz w:val="24"/>
+          <w:szCs w:val="24"/>
+        </w:rPr>
+        <w:t xml:space="preserve"> struggle to meet service targets, especially during periods of high demand.</w:t>
+      </w:r>
+    </w:p>
+    <w:p>
+      <w:pPr>
+        <w:pStyle w:val="ListParagraph"/>
+        <w:numPr>
+          <w:ilvl w:val="0"/>
+          <w:numId w:val="3"/>
+        </w:numPr>
+        <w:jc w:val="both"/>
+        <w:rPr>
+          <w:rFonts w:cstheme="minorHAnsi"/>
+          <w:sz w:val="24"/>
+          <w:szCs w:val="24"/>
+        </w:rPr>
+        <w:sectPr>
+          <w:pgSz w:w="11906" w:h="16838" w:code="9"/>
+          <w:pgMar w:top="1440" w:right="1440" w:bottom="1440" w:left="1440" w:header="720" w:footer="720" w:gutter="0"/>
+          <w:cols w:space="720"/>
+          <w:docGrid w:linePitch="360"/>
+        </w:sectPr>
+      </w:pPr>
+    </w:p>
+    <w:p>
+      <w:pPr>
+        <w:pStyle w:val="ListParagraph"/>
+        <w:numPr>
+          <w:ilvl w:val="0"/>
+          <w:numId w:val="3"/>
+        </w:numPr>
+        <w:jc w:val="both"/>
+        <w:rPr>
+          <w:rFonts w:cstheme="minorHAnsi"/>
+          <w:b/>
+          <w:bCs/>
+          <w:sz w:val="24"/>
+          <w:szCs w:val="24"/>
+        </w:rPr>
+      </w:pPr>
+      <w:r>
+        <w:rPr>
+          <w:rFonts w:cstheme="minorHAnsi"/>
+          <w:b/>
+          <w:bCs/>
+          <w:sz w:val="24"/>
+          <w:szCs w:val="24"/>
+        </w:rPr>
+        <w:lastRenderedPageBreak/>
+        <w:t>Channel &amp; Priority Breakdown</w:t>
+      </w:r>
+    </w:p>
+    <w:p>
+      <w:pPr>
+        <w:pStyle w:val="ListParagraph"/>
+        <w:jc w:val="both"/>
+        <w:rPr>
+          <w:rFonts w:cstheme="minorHAnsi"/>
+          <w:b/>
+          <w:bCs/>
+          <w:sz w:val="24"/>
+          <w:szCs w:val="24"/>
+        </w:rPr>
+      </w:pPr>
+    </w:p>
+    <w:p>
+      <w:pPr>
+        <w:pStyle w:val="ListParagraph"/>
+        <w:jc w:val="center"/>
+        <w:rPr>
+          <w:rFonts w:cstheme="minorHAnsi"/>
+          <w:b/>
+          <w:bCs/>
+          <w:sz w:val="24"/>
+          <w:szCs w:val="24"/>
+        </w:rPr>
+      </w:pPr>
+      <w:r>
+        <w:rPr>
+          <w:rFonts w:cstheme="minorHAnsi"/>
+          <w:b/>
+          <w:bCs/>
+          <w:noProof/>
+          <w:sz w:val="24"/>
+          <w:szCs w:val="24"/>
+        </w:rPr>
+        <w:drawing>
+          <wp:inline distT="0" distB="0" distL="0" distR="0" wp14:anchorId="1F82089E" wp14:editId="0CBE4FCF">
+            <wp:extent cx="4405022" cy="2732032"/>
+            <wp:effectExtent l="0" t="0" r="0" b="3810"/>
+            <wp:docPr id="395111345" name="Picture 3"/>
+            <wp:cNvGraphicFramePr>
+              <a:graphicFrameLocks xmlns:a="http://schemas.openxmlformats.org/drawingml/2006/main" noChangeAspect="1"/>
+            </wp:cNvGraphicFramePr>
+            <a:graphic xmlns:a="http://schemas.openxmlformats.org/drawingml/2006/main">
+              <a:graphicData uri="http://schemas.openxmlformats.org/drawingml/2006/picture">
+                <pic:pic xmlns:pic="http://schemas.openxmlformats.org/drawingml/2006/picture">
+                  <pic:nvPicPr>
+                    <pic:cNvPr id="395111345" name="Picture 395111345"/>
+                    <pic:cNvPicPr/>
+                  </pic:nvPicPr>
+                  <pic:blipFill>
+                    <a:blip r:embed="rId11">
+                      <a:extLst>
+                        <a:ext uri="{28A0092B-C50C-407E-A947-70E740481C1C}">
+                          <a14:useLocalDpi xmlns:a14="http://schemas.microsoft.com/office/drawing/2010/main" val="0"/>
+                        </a:ext>
+                      </a:extLst>
+                    </a:blip>
+                    <a:stretch>
+                      <a:fillRect/>
+                    </a:stretch>
+                  </pic:blipFill>
+                  <pic:spPr>
+                    <a:xfrm>
+                      <a:off x="0" y="0"/>
+                      <a:ext cx="4405022" cy="2732032"/>
+                    </a:xfrm>
+                    <a:prstGeom prst="rect">
+                      <a:avLst/>
+                    </a:prstGeom>
+                  </pic:spPr>
+                </pic:pic>
+              </a:graphicData>
+            </a:graphic>
+          </wp:inline>
+        </w:drawing>
+      </w:r>
+    </w:p>
+    <w:p>
+      <w:pPr>
+        <w:pStyle w:val="ListParagraph"/>
+        <w:jc w:val="center"/>
+        <w:rPr>
+          <w:rFonts w:cstheme="minorHAnsi"/>
+        </w:rPr>
+      </w:pPr>
+      <w:r>
+        <w:rPr>
+          <w:rFonts w:cstheme="minorHAnsi"/>
+          <w:b/>
+          <w:bCs/>
+          <w:sz w:val="24"/>
+          <w:szCs w:val="24"/>
+        </w:rPr>
+        <w:t>Fig. 2:</w:t>
+      </w:r>
+      <w:r>
+        <w:rPr>
+          <w:rFonts w:cstheme="minorHAnsi"/>
+          <w:sz w:val="24"/>
+          <w:szCs w:val="24"/>
+        </w:rPr>
+        <w:t xml:space="preserve"> </w:t>
+      </w:r>
+      <w:r>
+        <w:rPr>
+          <w:rFonts w:cstheme="minorHAnsi"/>
+        </w:rPr>
+        <w:t>Bar chart of ticket volume by channel</w:t>
+      </w:r>
+    </w:p>
+    <w:p>
+      <w:pPr>
+        <w:pStyle w:val="ListParagraph"/>
+        <w:jc w:val="both"/>
+        <w:rPr>
+          <w:rFonts w:cstheme="minorHAnsi"/>
+          <w:sz w:val="24"/>
+          <w:szCs w:val="24"/>
+        </w:rPr>
+      </w:pPr>
+    </w:p>
+    <w:p>
+      <w:pPr>
+        <w:pStyle w:val="ListParagraph"/>
+        <w:jc w:val="both"/>
+        <w:rPr>
+          <w:rFonts w:cstheme="minorHAnsi"/>
+        </w:rPr>
+      </w:pPr>
+      <w:r>
+        <w:rPr>
+          <w:rFonts w:cstheme="minorHAnsi"/>
+          <w:sz w:val="24"/>
+          <w:szCs w:val="24"/>
+        </w:rPr>
+        <w:t xml:space="preserve">The bar chart in Fig. 2 describes how much tickets are coming through </w:t>
+      </w:r>
+      <w:r>
+        <w:rPr>
+          <w:rFonts w:cstheme="minorHAnsi"/>
+          <w:sz w:val="24"/>
+          <w:szCs w:val="24"/>
+        </w:rPr>
+        <w:t>4 different communication</w:t>
+      </w:r>
+      <w:r>
+        <w:rPr>
+          <w:rFonts w:cstheme="minorHAnsi"/>
+          <w:sz w:val="24"/>
+          <w:szCs w:val="24"/>
+        </w:rPr>
+        <w:t xml:space="preserve"> </w:t>
+      </w:r>
+      <w:r>
+        <w:rPr>
+          <w:rFonts w:cstheme="minorHAnsi"/>
+          <w:sz w:val="24"/>
+          <w:szCs w:val="24"/>
+        </w:rPr>
+        <w:t>channels</w:t>
+      </w:r>
+      <w:r>
+        <w:rPr>
+          <w:rFonts w:cstheme="minorHAnsi"/>
+          <w:sz w:val="24"/>
+          <w:szCs w:val="24"/>
+        </w:rPr>
+        <w:t>.</w:t>
+      </w:r>
+      <w:r>
+        <w:rPr>
+          <w:rFonts w:cstheme="minorHAnsi"/>
+          <w:sz w:val="24"/>
+          <w:szCs w:val="24"/>
+        </w:rPr>
+        <w:t xml:space="preserve"> </w:t>
+      </w:r>
+      <w:r>
+        <w:rPr>
+          <w:rFonts w:cstheme="minorHAnsi"/>
+          <w:sz w:val="24"/>
+          <w:szCs w:val="24"/>
+        </w:rPr>
+        <w:t>The most prominent feature of the chart is the remarkably even distribution of ticket volume across all four channels, with each generating a nearly identical number of tickets.</w:t>
+      </w:r>
+      <w:r>
+        <w:rPr>
+          <w:rFonts w:cstheme="minorHAnsi"/>
+          <w:sz w:val="24"/>
+          <w:szCs w:val="24"/>
+        </w:rPr>
+        <w:t xml:space="preserve"> </w:t>
+      </w:r>
+      <w:r>
+        <w:rPr>
+          <w:rFonts w:cstheme="minorHAnsi"/>
+          <w:sz w:val="24"/>
+          <w:szCs w:val="24"/>
+        </w:rPr>
+        <w:t xml:space="preserve">More than 1400 tickets are being received through emails and social media platforms while through support contact lines such as phones received 1400 tickets. </w:t>
+      </w:r>
+      <w:r>
+        <w:rPr>
+          <w:rFonts w:cstheme="minorHAnsi"/>
+          <w:sz w:val="24"/>
+          <w:szCs w:val="24"/>
+        </w:rPr>
+        <w:t>Chat has the lowest volume of the four, but is still very close with approximately 1380 tickets</w:t>
+      </w:r>
+      <w:r>
+        <w:rPr>
+          <w:rFonts w:cstheme="minorHAnsi"/>
+          <w:sz w:val="24"/>
+          <w:szCs w:val="24"/>
+        </w:rPr>
+        <w:t>.</w:t>
+      </w:r>
+      <w:r>
+        <w:rPr>
+          <w:rFonts w:cstheme="minorHAnsi"/>
+        </w:rPr>
+        <w:t xml:space="preserve"> </w:t>
+      </w:r>
+      <w:r>
+        <w:rPr>
+          <w:rFonts w:cstheme="minorHAnsi"/>
+          <w:sz w:val="24"/>
+          <w:szCs w:val="24"/>
+        </w:rPr>
+        <w:t>From a business or operational standpoint, it is crucial to maintain consistent staffing, resources, and quality across all four channels, as each one represents a major point of contact for customers. No single channel can be prioritized at the expense of another.</w:t>
+      </w:r>
+    </w:p>
+    <w:p>
+      <w:pPr>
+        <w:pStyle w:val="ListParagraph"/>
+        <w:jc w:val="both"/>
+        <w:rPr>
+          <w:rFonts w:cstheme="minorHAnsi"/>
+          <w:sz w:val="24"/>
+          <w:szCs w:val="24"/>
+        </w:rPr>
+      </w:pPr>
+    </w:p>
+    <w:p>
+      <w:pPr>
+        <w:pStyle w:val="ListParagraph"/>
+        <w:jc w:val="center"/>
+        <w:rPr>
+          <w:rFonts w:cstheme="minorHAnsi"/>
+          <w:sz w:val="24"/>
+          <w:szCs w:val="24"/>
+        </w:rPr>
+      </w:pPr>
+      <w:r>
+        <w:rPr>
+          <w:rFonts w:cstheme="minorHAnsi"/>
+          <w:noProof/>
+          <w:sz w:val="24"/>
+          <w:szCs w:val="24"/>
+        </w:rPr>
+        <w:drawing>
+          <wp:inline distT="0" distB="0" distL="0" distR="0" wp14:anchorId="20D93FBD" wp14:editId="62201C16">
+            <wp:extent cx="4428876" cy="2746826"/>
+            <wp:effectExtent l="0" t="0" r="0" b="0"/>
+            <wp:docPr id="1588914888" name="Picture 4"/>
+            <wp:cNvGraphicFramePr>
+              <a:graphicFrameLocks xmlns:a="http://schemas.openxmlformats.org/drawingml/2006/main" noChangeAspect="1"/>
+            </wp:cNvGraphicFramePr>
+            <a:graphic xmlns:a="http://schemas.openxmlformats.org/drawingml/2006/main">
+              <a:graphicData uri="http://schemas.openxmlformats.org/drawingml/2006/picture">
+                <pic:pic xmlns:pic="http://schemas.openxmlformats.org/drawingml/2006/picture">
+                  <pic:nvPicPr>
+                    <pic:cNvPr id="1588914888" name="Picture 1588914888"/>
+                    <pic:cNvPicPr/>
+                  </pic:nvPicPr>
+                  <pic:blipFill>
+                    <a:blip r:embed="rId12">
+                      <a:extLst>
+                        <a:ext uri="{28A0092B-C50C-407E-A947-70E740481C1C}">
+                          <a14:useLocalDpi xmlns:a14="http://schemas.microsoft.com/office/drawing/2010/main" val="0"/>
+                        </a:ext>
+                      </a:extLst>
+                    </a:blip>
+                    <a:stretch>
+                      <a:fillRect/>
+                    </a:stretch>
+                  </pic:blipFill>
+                  <pic:spPr>
+                    <a:xfrm>
+                      <a:off x="0" y="0"/>
+                      <a:ext cx="4447370" cy="2758296"/>
+                    </a:xfrm>
+                    <a:prstGeom prst="rect">
+                      <a:avLst/>
+                    </a:prstGeom>
+                  </pic:spPr>
+                </pic:pic>
+              </a:graphicData>
+            </a:graphic>
+          </wp:inline>
+        </w:drawing>
+      </w:r>
+    </w:p>
+    <w:p>
+      <w:pPr>
+        <w:pStyle w:val="ListParagraph"/>
+        <w:jc w:val="center"/>
+        <w:rPr>
+          <w:rFonts w:cstheme="minorHAnsi"/>
+        </w:rPr>
+        <w:sectPr>
+          <w:pgSz w:w="11906" w:h="16838" w:code="9"/>
+          <w:pgMar w:top="1440" w:right="1440" w:bottom="1440" w:left="1440" w:header="720" w:footer="720" w:gutter="0"/>
+          <w:cols w:space="720"/>
+          <w:docGrid w:linePitch="360"/>
+        </w:sectPr>
+      </w:pPr>
+      <w:r>
+        <w:rPr>
+          <w:rFonts w:cstheme="minorHAnsi"/>
+          <w:b/>
+          <w:bCs/>
+          <w:sz w:val="24"/>
+          <w:szCs w:val="24"/>
+        </w:rPr>
+        <w:t xml:space="preserve">Fig. </w:t>
+      </w:r>
+      <w:r>
+        <w:rPr>
+          <w:rFonts w:cstheme="minorHAnsi"/>
+          <w:b/>
+          <w:bCs/>
+          <w:sz w:val="24"/>
+          <w:szCs w:val="24"/>
+        </w:rPr>
+        <w:t>3</w:t>
+      </w:r>
+      <w:r>
+        <w:rPr>
+          <w:rFonts w:cstheme="minorHAnsi"/>
+          <w:b/>
+          <w:bCs/>
+          <w:sz w:val="24"/>
+          <w:szCs w:val="24"/>
+        </w:rPr>
+        <w:t>:</w:t>
+      </w:r>
+      <w:r>
+        <w:rPr>
+          <w:rFonts w:cstheme="minorHAnsi"/>
+          <w:sz w:val="24"/>
+          <w:szCs w:val="24"/>
+        </w:rPr>
+        <w:t xml:space="preserve"> </w:t>
+      </w:r>
+      <w:r>
+        <w:rPr>
+          <w:rFonts w:cstheme="minorHAnsi"/>
+        </w:rPr>
+        <w:t xml:space="preserve">Bar chart of </w:t>
+      </w:r>
+      <w:r>
+        <w:rPr>
+          <w:rFonts w:cstheme="minorHAnsi"/>
+        </w:rPr>
+        <w:t>avg. response times</w:t>
+      </w:r>
+      <w:r>
+        <w:rPr>
+          <w:rFonts w:cstheme="minorHAnsi"/>
+        </w:rPr>
+        <w:t xml:space="preserve"> by channel</w:t>
+      </w:r>
+    </w:p>
+    <w:p>
+      <w:pPr>
+        <w:pStyle w:val="ListParagraph"/>
+        <w:jc w:val="both"/>
+        <w:rPr>
+          <w:rFonts w:cstheme="minorHAnsi"/>
+          <w:sz w:val="24"/>
+          <w:szCs w:val="24"/>
+        </w:rPr>
+      </w:pPr>
+      <w:r>
+        <w:rPr>
+          <w:rFonts w:cstheme="minorHAnsi"/>
+          <w:sz w:val="24"/>
+          <w:szCs w:val="24"/>
+        </w:rPr>
+        <w:lastRenderedPageBreak/>
+        <w:t>The bar chart in Fig. 3 shows the average first response times in hours across 4 different communication channels</w:t>
+      </w:r>
+      <w:r>
+        <w:rPr>
+          <w:rFonts w:cstheme="minorHAnsi"/>
+          <w:sz w:val="24"/>
+          <w:szCs w:val="24"/>
+        </w:rPr>
+        <w:t>: chat, email, phone, social media.</w:t>
+      </w:r>
+      <w:r>
+        <w:rPr>
+          <w:rFonts w:cstheme="minorHAnsi"/>
+          <w:sz w:val="24"/>
+          <w:szCs w:val="24"/>
+        </w:rPr>
+        <w:t xml:space="preserve"> </w:t>
+      </w:r>
+      <w:r>
+        <w:rPr>
+          <w:rFonts w:cstheme="minorHAnsi"/>
+          <w:sz w:val="24"/>
+          <w:szCs w:val="24"/>
+        </w:rPr>
+        <w:t xml:space="preserve">All four channels show very similar average first response times, hovering just under 12 hours, with </w:t>
+      </w:r>
+      <w:r>
+        <w:rPr>
+          <w:rFonts w:cstheme="minorHAnsi"/>
+          <w:sz w:val="24"/>
+          <w:szCs w:val="24"/>
+        </w:rPr>
+        <w:t>phones</w:t>
+      </w:r>
+      <w:r>
+        <w:rPr>
+          <w:rFonts w:cstheme="minorHAnsi"/>
+          <w:sz w:val="24"/>
+          <w:szCs w:val="24"/>
+        </w:rPr>
+        <w:t xml:space="preserve"> appearing to have a slightly higher average response time compared to </w:t>
+      </w:r>
+      <w:r>
+        <w:rPr>
+          <w:rFonts w:cstheme="minorHAnsi"/>
+          <w:sz w:val="24"/>
+          <w:szCs w:val="24"/>
+        </w:rPr>
+        <w:t>chat, emails and social media</w:t>
+      </w:r>
+      <w:r>
+        <w:rPr>
+          <w:rFonts w:cstheme="minorHAnsi"/>
+          <w:sz w:val="24"/>
+          <w:szCs w:val="24"/>
+        </w:rPr>
+        <w:t xml:space="preserve"> which are all </w:t>
+      </w:r>
+      <w:r>
+        <w:rPr>
+          <w:rFonts w:cstheme="minorHAnsi"/>
+          <w:sz w:val="24"/>
+          <w:szCs w:val="24"/>
+        </w:rPr>
+        <w:t xml:space="preserve">nearly </w:t>
+      </w:r>
+      <w:r>
+        <w:rPr>
+          <w:rFonts w:cstheme="minorHAnsi"/>
+          <w:sz w:val="24"/>
+          <w:szCs w:val="24"/>
+        </w:rPr>
+        <w:t>identical.</w:t>
+      </w:r>
+      <w:r>
+        <w:rPr>
+          <w:rFonts w:cstheme="minorHAnsi"/>
+          <w:sz w:val="24"/>
+          <w:szCs w:val="24"/>
+        </w:rPr>
+        <w:t xml:space="preserve"> Needless to say, first responses on average take </w:t>
+      </w:r>
+      <w:r>
+        <w:rPr>
+          <w:rFonts w:cstheme="minorHAnsi"/>
+          <w:sz w:val="24"/>
+          <w:szCs w:val="24"/>
+        </w:rPr>
+        <w:t>almost the same time</w:t>
+      </w:r>
+      <w:r>
+        <w:rPr>
+          <w:rFonts w:cstheme="minorHAnsi"/>
+          <w:sz w:val="24"/>
+          <w:szCs w:val="24"/>
+        </w:rPr>
+        <w:t xml:space="preserve"> across all channels are around 12 hours so that can be </w:t>
+      </w:r>
+      <w:r>
+        <w:rPr>
+          <w:rFonts w:cstheme="minorHAnsi"/>
+          <w:sz w:val="24"/>
+          <w:szCs w:val="24"/>
+        </w:rPr>
+        <w:t>assumed to be</w:t>
+      </w:r>
+      <w:r>
+        <w:rPr>
+          <w:rFonts w:cstheme="minorHAnsi"/>
+          <w:sz w:val="24"/>
+          <w:szCs w:val="24"/>
+        </w:rPr>
+        <w:t xml:space="preserve"> </w:t>
+      </w:r>
+      <w:r>
+        <w:rPr>
+          <w:rFonts w:cstheme="minorHAnsi"/>
+          <w:sz w:val="24"/>
+          <w:szCs w:val="24"/>
+        </w:rPr>
+        <w:t xml:space="preserve">the </w:t>
+      </w:r>
+      <w:r>
+        <w:rPr>
+          <w:rFonts w:cstheme="minorHAnsi"/>
+          <w:sz w:val="24"/>
+          <w:szCs w:val="24"/>
+        </w:rPr>
+        <w:t>standard</w:t>
+      </w:r>
+      <w:r>
+        <w:rPr>
+          <w:rFonts w:cstheme="minorHAnsi"/>
+          <w:sz w:val="24"/>
+          <w:szCs w:val="24"/>
+        </w:rPr>
+        <w:t xml:space="preserve"> SL</w:t>
+      </w:r>
+      <w:r>
+        <w:rPr>
+          <w:rFonts w:cstheme="minorHAnsi"/>
+          <w:sz w:val="24"/>
+          <w:szCs w:val="24"/>
+        </w:rPr>
+        <w:t>A (</w:t>
+      </w:r>
+      <w:r>
+        <w:rPr>
+          <w:rFonts w:cstheme="minorHAnsi"/>
+          <w:sz w:val="24"/>
+          <w:szCs w:val="24"/>
+        </w:rPr>
+        <w:t>Service Level Agreement</w:t>
+      </w:r>
+      <w:r>
+        <w:rPr>
+          <w:rFonts w:cstheme="minorHAnsi"/>
+          <w:sz w:val="24"/>
+          <w:szCs w:val="24"/>
+        </w:rPr>
+        <w:t xml:space="preserve">) for </w:t>
+      </w:r>
+      <w:r>
+        <w:rPr>
+          <w:rFonts w:cstheme="minorHAnsi"/>
+          <w:sz w:val="24"/>
+          <w:szCs w:val="24"/>
+        </w:rPr>
+        <w:t>support.</w:t>
+      </w:r>
+    </w:p>
+    <w:p>
+      <w:pPr>
+        <w:pStyle w:val="ListParagraph"/>
+        <w:jc w:val="both"/>
+        <w:rPr>
+          <w:rFonts w:cstheme="minorHAnsi"/>
+          <w:sz w:val="24"/>
+          <w:szCs w:val="24"/>
+        </w:rPr>
+      </w:pPr>
+    </w:p>
+    <w:p>
+      <w:pPr>
+        <w:pStyle w:val="ListParagraph"/>
+        <w:jc w:val="center"/>
+        <w:rPr>
+          <w:rFonts w:cstheme="minorHAnsi"/>
+          <w:sz w:val="24"/>
+          <w:szCs w:val="24"/>
+        </w:rPr>
+      </w:pPr>
+      <w:r>
+        <w:rPr>
+          <w:rFonts w:cstheme="minorHAnsi"/>
+          <w:noProof/>
+          <w:sz w:val="24"/>
+          <w:szCs w:val="24"/>
+        </w:rPr>
+        <w:drawing>
+          <wp:inline distT="0" distB="0" distL="0" distR="0" wp14:anchorId="6F20C408" wp14:editId="6ACE8E66">
+            <wp:extent cx="3319153" cy="3146686"/>
+            <wp:effectExtent l="0" t="0" r="0" b="0"/>
+            <wp:docPr id="605611141" name="Picture 7"/>
+            <wp:cNvGraphicFramePr>
+              <a:graphicFrameLocks xmlns:a="http://schemas.openxmlformats.org/drawingml/2006/main" noChangeAspect="1"/>
+            </wp:cNvGraphicFramePr>
+            <a:graphic xmlns:a="http://schemas.openxmlformats.org/drawingml/2006/main">
+              <a:graphicData uri="http://schemas.openxmlformats.org/drawingml/2006/picture">
+                <pic:pic xmlns:pic="http://schemas.openxmlformats.org/drawingml/2006/picture">
+                  <pic:nvPicPr>
+                    <pic:cNvPr id="605611141" name="Picture 605611141"/>
+                    <pic:cNvPicPr/>
+                  </pic:nvPicPr>
+                  <pic:blipFill>
+                    <a:blip r:embed="rId13">
+                      <a:extLst>
+                        <a:ext uri="{28A0092B-C50C-407E-A947-70E740481C1C}">
+                          <a14:useLocalDpi xmlns:a14="http://schemas.microsoft.com/office/drawing/2010/main" val="0"/>
+                        </a:ext>
+                      </a:extLst>
+                    </a:blip>
+                    <a:stretch>
+                      <a:fillRect/>
+                    </a:stretch>
+                  </pic:blipFill>
+                  <pic:spPr>
+                    <a:xfrm>
+                      <a:off x="0" y="0"/>
+                      <a:ext cx="3341712" cy="3168073"/>
+                    </a:xfrm>
+                    <a:prstGeom prst="rect">
+                      <a:avLst/>
+                    </a:prstGeom>
+                  </pic:spPr>
+                </pic:pic>
+              </a:graphicData>
+            </a:graphic>
+          </wp:inline>
+        </w:drawing>
+      </w:r>
+    </w:p>
+    <w:p>
+      <w:pPr>
+        <w:pStyle w:val="ListParagraph"/>
+        <w:jc w:val="center"/>
+        <w:rPr>
+          <w:rFonts w:cstheme="minorHAnsi"/>
+          <w:sz w:val="24"/>
+          <w:szCs w:val="24"/>
+        </w:rPr>
+      </w:pPr>
+      <w:r>
+        <w:rPr>
+          <w:rFonts w:cstheme="minorHAnsi"/>
+          <w:b/>
+          <w:bCs/>
+          <w:sz w:val="24"/>
+          <w:szCs w:val="24"/>
+        </w:rPr>
+        <w:t xml:space="preserve">Fig. </w:t>
+      </w:r>
+      <w:r>
+        <w:rPr>
+          <w:rFonts w:cstheme="minorHAnsi"/>
+          <w:b/>
+          <w:bCs/>
+          <w:sz w:val="24"/>
+          <w:szCs w:val="24"/>
+        </w:rPr>
+        <w:t>4</w:t>
+      </w:r>
+      <w:r>
+        <w:rPr>
+          <w:rFonts w:cstheme="minorHAnsi"/>
+          <w:b/>
+          <w:bCs/>
+          <w:sz w:val="24"/>
+          <w:szCs w:val="24"/>
+        </w:rPr>
+        <w:t>:</w:t>
+      </w:r>
+      <w:r>
+        <w:rPr>
+          <w:rFonts w:cstheme="minorHAnsi"/>
+          <w:sz w:val="24"/>
+          <w:szCs w:val="24"/>
+        </w:rPr>
+        <w:t xml:space="preserve"> </w:t>
+      </w:r>
+      <w:r>
+        <w:rPr>
+          <w:rFonts w:cstheme="minorHAnsi"/>
+          <w:sz w:val="24"/>
+          <w:szCs w:val="24"/>
+        </w:rPr>
+        <w:t>Bar chart of t</w:t>
+      </w:r>
+      <w:r>
+        <w:rPr>
+          <w:rFonts w:cstheme="minorHAnsi"/>
+          <w:sz w:val="24"/>
+          <w:szCs w:val="24"/>
+        </w:rPr>
+        <w:t>icket priority by average resolution hours</w:t>
+      </w:r>
+    </w:p>
+    <w:p>
+      <w:pPr>
+        <w:pStyle w:val="ListParagraph"/>
+        <w:jc w:val="center"/>
+        <w:rPr>
+          <w:rFonts w:cstheme="minorHAnsi"/>
+          <w:sz w:val="24"/>
+          <w:szCs w:val="24"/>
+        </w:rPr>
+      </w:pPr>
+    </w:p>
+    <w:p>
+      <w:pPr>
+        <w:pStyle w:val="ListParagraph"/>
+        <w:jc w:val="both"/>
+        <w:rPr>
+          <w:rFonts w:cstheme="minorHAnsi"/>
+          <w:sz w:val="24"/>
+          <w:szCs w:val="24"/>
+        </w:rPr>
+      </w:pPr>
+      <w:r>
+        <w:rPr>
+          <w:rFonts w:cstheme="minorHAnsi"/>
+          <w:sz w:val="24"/>
+          <w:szCs w:val="24"/>
+        </w:rPr>
+        <w:t>This bar chart</w:t>
+      </w:r>
+      <w:r>
+        <w:rPr>
+          <w:rFonts w:cstheme="minorHAnsi"/>
+          <w:sz w:val="24"/>
+          <w:szCs w:val="24"/>
+        </w:rPr>
+        <w:t xml:space="preserve"> in Fig. 4</w:t>
+      </w:r>
+      <w:r>
+        <w:rPr>
+          <w:rFonts w:cstheme="minorHAnsi"/>
+          <w:sz w:val="24"/>
+          <w:szCs w:val="24"/>
+        </w:rPr>
+        <w:t xml:space="preserve"> displays the number of tickets (Ticket Count) and the average resolution time in hours (Avg Resolution </w:t>
+      </w:r>
+      <w:proofErr w:type="spellStart"/>
+      <w:r>
+        <w:rPr>
+          <w:rFonts w:cstheme="minorHAnsi"/>
+          <w:sz w:val="24"/>
+          <w:szCs w:val="24"/>
+        </w:rPr>
+        <w:t>Hrs</w:t>
+      </w:r>
+      <w:proofErr w:type="spellEnd"/>
+      <w:r>
+        <w:rPr>
+          <w:rFonts w:cstheme="minorHAnsi"/>
+          <w:sz w:val="24"/>
+          <w:szCs w:val="24"/>
+        </w:rPr>
+        <w:t>) for different ticket priorities: Medium, Critical, High, and Low.</w:t>
+      </w:r>
+    </w:p>
+    <w:p>
+      <w:pPr>
+        <w:pStyle w:val="ListParagraph"/>
+        <w:jc w:val="both"/>
+        <w:rPr>
+          <w:rFonts w:cstheme="minorHAnsi"/>
+          <w:sz w:val="24"/>
+          <w:szCs w:val="24"/>
+        </w:rPr>
+      </w:pPr>
+      <w:r>
+        <w:rPr>
+          <w:rFonts w:cstheme="minorHAnsi"/>
+          <w:sz w:val="24"/>
+          <w:szCs w:val="24"/>
+        </w:rPr>
+        <w:t>While there is not a direct inverse relationship between</w:t>
+      </w:r>
+      <w:r>
+        <w:rPr>
+          <w:rFonts w:cstheme="minorHAnsi"/>
+          <w:sz w:val="24"/>
+          <w:szCs w:val="24"/>
+        </w:rPr>
+        <w:t xml:space="preserve"> </w:t>
+      </w:r>
+      <w:r>
+        <w:rPr>
+          <w:rFonts w:cstheme="minorHAnsi"/>
+          <w:sz w:val="24"/>
+          <w:szCs w:val="24"/>
+        </w:rPr>
+        <w:t>ticket volume and average resolution time across all categories. For instance,</w:t>
+      </w:r>
+      <w:r>
+        <w:rPr>
+          <w:rFonts w:cstheme="minorHAnsi"/>
+          <w:sz w:val="24"/>
+          <w:szCs w:val="24"/>
+        </w:rPr>
+        <w:t xml:space="preserve"> tickets prioritized as</w:t>
+      </w:r>
+      <w:r>
+        <w:rPr>
+          <w:rFonts w:cstheme="minorHAnsi"/>
+          <w:sz w:val="24"/>
+          <w:szCs w:val="24"/>
+        </w:rPr>
+        <w:t xml:space="preserve"> "Medium" and "Critical"</w:t>
+      </w:r>
+      <w:r>
+        <w:rPr>
+          <w:rFonts w:cstheme="minorHAnsi"/>
+          <w:sz w:val="24"/>
+          <w:szCs w:val="24"/>
+        </w:rPr>
+        <w:t xml:space="preserve"> </w:t>
+      </w:r>
+      <w:r>
+        <w:rPr>
+          <w:rFonts w:cstheme="minorHAnsi"/>
+          <w:sz w:val="24"/>
+          <w:szCs w:val="24"/>
+        </w:rPr>
+        <w:t>have high volumes</w:t>
+      </w:r>
+      <w:r>
+        <w:rPr>
+          <w:rFonts w:cstheme="minorHAnsi"/>
+          <w:sz w:val="24"/>
+          <w:szCs w:val="24"/>
+        </w:rPr>
+        <w:t>, 1400 tickets each</w:t>
+      </w:r>
+      <w:r>
+        <w:rPr>
+          <w:rFonts w:cstheme="minorHAnsi"/>
+          <w:sz w:val="24"/>
+          <w:szCs w:val="24"/>
+        </w:rPr>
+        <w:t xml:space="preserve"> but relatively lower resolution times.</w:t>
+      </w:r>
+      <w:r>
+        <w:rPr>
+          <w:rFonts w:cstheme="minorHAnsi"/>
+          <w:sz w:val="24"/>
+          <w:szCs w:val="24"/>
+        </w:rPr>
+        <w:t xml:space="preserve"> </w:t>
+      </w:r>
+      <w:r>
+        <w:rPr>
+          <w:rFonts w:cstheme="minorHAnsi"/>
+          <w:sz w:val="24"/>
+          <w:szCs w:val="24"/>
+        </w:rPr>
+        <w:t xml:space="preserve">Conversely, “Low” priority tickets have the highest average resolution time despite having the lowest volume. This indicates </w:t>
+      </w:r>
+      <w:r>
+        <w:rPr>
+          <w:rFonts w:cstheme="minorHAnsi"/>
+          <w:sz w:val="24"/>
+          <w:szCs w:val="24"/>
+        </w:rPr>
+        <w:t>that low-priority tickets might not be addressed with the same urgency, leading to longer resolution periods.</w:t>
+      </w:r>
+      <w:r>
+        <w:rPr>
+          <w:rFonts w:cstheme="minorHAnsi"/>
+          <w:sz w:val="24"/>
+          <w:szCs w:val="24"/>
+        </w:rPr>
+        <w:t xml:space="preserve"> </w:t>
+      </w:r>
+    </w:p>
+    <w:p>
+      <w:pPr>
+        <w:pStyle w:val="ListParagraph"/>
+        <w:jc w:val="both"/>
+        <w:rPr>
+          <w:rFonts w:cstheme="minorHAnsi"/>
+          <w:sz w:val="24"/>
+          <w:szCs w:val="24"/>
+        </w:rPr>
+      </w:pPr>
+      <w:r>
+        <w:rPr>
+          <w:rFonts w:cstheme="minorHAnsi"/>
+          <w:sz w:val="24"/>
+          <w:szCs w:val="24"/>
+        </w:rPr>
+        <w:t xml:space="preserve">“High” priority tickets, </w:t>
+      </w:r>
+      <w:r>
+        <w:rPr>
+          <w:rFonts w:cstheme="minorHAnsi"/>
+          <w:sz w:val="24"/>
+          <w:szCs w:val="24"/>
+        </w:rPr>
+        <w:t>while having a moderate volume, also show a high average resolution time, indicating potential challenges in resolving these tickets promptly despite their higher urgency than medium or critical.</w:t>
+      </w:r>
+      <w:r>
+        <w:t xml:space="preserve"> </w:t>
+      </w:r>
+      <w:r>
+        <w:rPr>
+          <w:rFonts w:cstheme="minorHAnsi"/>
+          <w:sz w:val="24"/>
+          <w:szCs w:val="24"/>
+        </w:rPr>
+        <w:t>The relatively lower resolution times for "Critical" and "Medium" priority tickets, despite their high volumes, suggest that the system or team is effectively prioritizing and resolving these more urgent issues. This indicates good processes in place for handling high-impact problems.</w:t>
+      </w:r>
+    </w:p>
+    <w:p>
+      <w:pPr>
+        <w:pStyle w:val="ListParagraph"/>
+        <w:numPr>
+          <w:ilvl w:val="0"/>
+          <w:numId w:val="3"/>
+        </w:numPr>
+        <w:jc w:val="both"/>
+        <w:rPr>
+          <w:rFonts w:cstheme="minorHAnsi"/>
+          <w:b/>
+          <w:bCs/>
+          <w:sz w:val="24"/>
+          <w:szCs w:val="24"/>
+        </w:rPr>
+        <w:sectPr>
+          <w:pgSz w:w="11906" w:h="16838" w:code="9"/>
+          <w:pgMar w:top="1440" w:right="1440" w:bottom="1440" w:left="1440" w:header="720" w:footer="720" w:gutter="0"/>
+          <w:cols w:space="720"/>
+          <w:docGrid w:linePitch="360"/>
+        </w:sectPr>
+      </w:pPr>
+    </w:p>
+    <w:p>
+      <w:pPr>
+        <w:pStyle w:val="Heading1"/>
+        <w:rPr>
+          <w:rFonts w:asciiTheme="minorHAnsi" w:hAnsiTheme="minorHAnsi" w:cstheme="minorHAnsi"/>
+          <w:b/>
+          <w:bCs/>
+          <w:color w:val="000000" w:themeColor="text1"/>
+        </w:rPr>
+      </w:pPr>
+      <w:bookmarkStart w:id="3" w:name="_Toc202144114"/>
+      <w:r>
+        <w:rPr>
+          <w:rFonts w:asciiTheme="minorHAnsi" w:hAnsiTheme="minorHAnsi" w:cstheme="minorHAnsi"/>
+          <w:b/>
+          <w:bCs/>
+          <w:color w:val="000000" w:themeColor="text1"/>
+        </w:rPr>
+        <w:lastRenderedPageBreak/>
+        <w:t>Issue category summary</w:t>
+      </w:r>
+      <w:bookmarkEnd w:id="3"/>
+    </w:p>
     <w:p/>
     <w:p>
       <w:pPr>
+        <w:jc w:val="center"/>
+      </w:pPr>
+      <w:r>
+        <w:rPr>
+          <w:noProof/>
+        </w:rPr>
+        <w:drawing>
+          <wp:inline distT="0" distB="0" distL="0" distR="0" wp14:anchorId="6F23B3BA" wp14:editId="653EF26F">
+            <wp:extent cx="4442346" cy="2650347"/>
+            <wp:effectExtent l="0" t="0" r="0" b="0"/>
+            <wp:docPr id="145163762" name="Picture 9"/>
+            <wp:cNvGraphicFramePr>
+              <a:graphicFrameLocks xmlns:a="http://schemas.openxmlformats.org/drawingml/2006/main" noChangeAspect="1"/>
+            </wp:cNvGraphicFramePr>
+            <a:graphic xmlns:a="http://schemas.openxmlformats.org/drawingml/2006/main">
+              <a:graphicData uri="http://schemas.openxmlformats.org/drawingml/2006/picture">
+                <pic:pic xmlns:pic="http://schemas.openxmlformats.org/drawingml/2006/picture">
+                  <pic:nvPicPr>
+                    <pic:cNvPr id="145163762" name="Picture 145163762"/>
+                    <pic:cNvPicPr/>
+                  </pic:nvPicPr>
+                  <pic:blipFill>
+                    <a:blip r:embed="rId14">
+                      <a:extLst>
+                        <a:ext uri="{28A0092B-C50C-407E-A947-70E740481C1C}">
+                          <a14:useLocalDpi xmlns:a14="http://schemas.microsoft.com/office/drawing/2010/main" val="0"/>
+                        </a:ext>
+                      </a:extLst>
+                    </a:blip>
+                    <a:stretch>
+                      <a:fillRect/>
+                    </a:stretch>
+                  </pic:blipFill>
+                  <pic:spPr>
+                    <a:xfrm>
+                      <a:off x="0" y="0"/>
+                      <a:ext cx="4470614" cy="2667212"/>
+                    </a:xfrm>
+                    <a:prstGeom prst="rect">
+                      <a:avLst/>
+                    </a:prstGeom>
+                  </pic:spPr>
+                </pic:pic>
+              </a:graphicData>
+            </a:graphic>
+          </wp:inline>
+        </w:drawing>
+      </w:r>
+    </w:p>
+    <w:p>
+      <w:pPr>
+        <w:jc w:val="center"/>
+        <w:rPr>
+          <w:rFonts w:cstheme="minorHAnsi"/>
+          <w:sz w:val="24"/>
+          <w:szCs w:val="24"/>
+        </w:rPr>
+      </w:pPr>
+      <w:r>
+        <w:rPr>
+          <w:rFonts w:cstheme="minorHAnsi"/>
+          <w:b/>
+          <w:bCs/>
+          <w:sz w:val="24"/>
+          <w:szCs w:val="24"/>
+        </w:rPr>
+        <w:t xml:space="preserve">Fig. </w:t>
+      </w:r>
+      <w:r>
+        <w:rPr>
+          <w:rFonts w:cstheme="minorHAnsi"/>
+          <w:b/>
+          <w:bCs/>
+          <w:sz w:val="24"/>
+          <w:szCs w:val="24"/>
+        </w:rPr>
+        <w:t>5</w:t>
+      </w:r>
+      <w:r>
+        <w:rPr>
+          <w:rFonts w:cstheme="minorHAnsi"/>
+          <w:b/>
+          <w:bCs/>
+          <w:sz w:val="24"/>
+          <w:szCs w:val="24"/>
+        </w:rPr>
+        <w:t>:</w:t>
+      </w:r>
+      <w:r>
+        <w:rPr>
+          <w:rFonts w:cstheme="minorHAnsi"/>
+          <w:sz w:val="24"/>
+          <w:szCs w:val="24"/>
+        </w:rPr>
+        <w:t xml:space="preserve"> </w:t>
+      </w:r>
+      <w:r>
+        <w:rPr>
+          <w:rFonts w:cstheme="minorHAnsi"/>
+          <w:sz w:val="24"/>
+          <w:szCs w:val="24"/>
+        </w:rPr>
+        <w:t>T</w:t>
+      </w:r>
+      <w:r>
+        <w:rPr>
+          <w:rFonts w:cstheme="minorHAnsi"/>
+          <w:sz w:val="24"/>
+          <w:szCs w:val="24"/>
+        </w:rPr>
+        <w:t>op issue</w:t>
+      </w:r>
+      <w:r>
+        <w:rPr>
+          <w:rFonts w:cstheme="minorHAnsi"/>
+          <w:sz w:val="24"/>
+          <w:szCs w:val="24"/>
+        </w:rPr>
+        <w:t>s</w:t>
+      </w:r>
+      <w:r>
+        <w:rPr>
+          <w:rFonts w:cstheme="minorHAnsi"/>
+          <w:sz w:val="24"/>
+          <w:szCs w:val="24"/>
+        </w:rPr>
+        <w:t xml:space="preserve"> categories by ticket count</w:t>
+      </w:r>
+    </w:p>
+    <w:p>
+      <w:pPr>
+        <w:ind w:left="720"/>
         <w:jc w:val="both"/>
-      </w:pPr>
+        <w:rPr>
+          <w:rFonts w:cstheme="minorHAnsi"/>
+          <w:sz w:val="24"/>
+          <w:szCs w:val="24"/>
+        </w:rPr>
+      </w:pPr>
+      <w:r>
+        <w:rPr>
+          <w:rFonts w:cstheme="minorHAnsi"/>
+          <w:sz w:val="24"/>
+          <w:szCs w:val="24"/>
+        </w:rPr>
+        <w:t xml:space="preserve">The horizontal bar chart in Fig. 5 illustrates top issues faced by customer </w:t>
+      </w:r>
+      <w:r>
+        <w:rPr>
+          <w:rFonts w:cstheme="minorHAnsi"/>
+          <w:sz w:val="24"/>
+          <w:szCs w:val="24"/>
+        </w:rPr>
+        <w:t>by</w:t>
+      </w:r>
+      <w:r>
+        <w:rPr>
+          <w:rFonts w:cstheme="minorHAnsi"/>
+          <w:sz w:val="24"/>
+          <w:szCs w:val="24"/>
+        </w:rPr>
+        <w:t xml:space="preserve"> tickets</w:t>
+      </w:r>
+      <w:r>
+        <w:rPr>
+          <w:rFonts w:cstheme="minorHAnsi"/>
+          <w:sz w:val="24"/>
+          <w:szCs w:val="24"/>
+        </w:rPr>
+        <w:t xml:space="preserve">. </w:t>
+      </w:r>
+      <w:r>
+        <w:rPr>
+          <w:rFonts w:cstheme="minorHAnsi"/>
+          <w:sz w:val="24"/>
+          <w:szCs w:val="24"/>
+        </w:rPr>
+        <w:t>“</w:t>
+      </w:r>
+      <w:r>
+        <w:rPr>
+          <w:rFonts w:cstheme="minorHAnsi"/>
+          <w:sz w:val="24"/>
+          <w:szCs w:val="24"/>
+        </w:rPr>
+        <w:t>Software bug</w:t>
+      </w:r>
+      <w:r>
+        <w:rPr>
+          <w:rFonts w:cstheme="minorHAnsi"/>
+          <w:sz w:val="24"/>
+          <w:szCs w:val="24"/>
+        </w:rPr>
+        <w:t>”</w:t>
+      </w:r>
+      <w:r>
+        <w:rPr>
+          <w:rFonts w:cstheme="minorHAnsi"/>
+          <w:sz w:val="24"/>
+          <w:szCs w:val="24"/>
+        </w:rPr>
+        <w:t xml:space="preserve"> seem</w:t>
+      </w:r>
+      <w:r>
+        <w:rPr>
+          <w:rFonts w:cstheme="minorHAnsi"/>
+          <w:sz w:val="24"/>
+          <w:szCs w:val="24"/>
+        </w:rPr>
+        <w:t>s</w:t>
+      </w:r>
+      <w:r>
+        <w:rPr>
+          <w:rFonts w:cstheme="minorHAnsi"/>
+          <w:sz w:val="24"/>
+          <w:szCs w:val="24"/>
+        </w:rPr>
+        <w:t xml:space="preserve"> to be the most common issue faced by customers as nearly 400 tickets describe software bugs. </w:t>
+      </w:r>
+      <w:r>
+        <w:rPr>
+          <w:rFonts w:cstheme="minorHAnsi"/>
+          <w:sz w:val="24"/>
+          <w:szCs w:val="24"/>
+        </w:rPr>
+        <w:t xml:space="preserve">The second and third highest </w:t>
+      </w:r>
+      <w:r>
+        <w:rPr>
+          <w:rFonts w:cstheme="minorHAnsi"/>
+          <w:sz w:val="24"/>
+          <w:szCs w:val="24"/>
+        </w:rPr>
+        <w:t xml:space="preserve">categories are “Refund requests” and “Hardware Issue” respectively. </w:t>
+      </w:r>
+      <w:r>
+        <w:rPr>
+          <w:rFonts w:cstheme="minorHAnsi"/>
+          <w:sz w:val="24"/>
+          <w:szCs w:val="24"/>
+        </w:rPr>
+        <w:t xml:space="preserve">Tickets tagged as “Product setup” seem to be almost equal in quantity to </w:t>
+      </w:r>
+      <w:r>
+        <w:rPr>
+          <w:rFonts w:cstheme="minorHAnsi"/>
+          <w:sz w:val="24"/>
+          <w:szCs w:val="24"/>
+        </w:rPr>
+        <w:t>“Hardware Issue”</w:t>
+      </w:r>
+      <w:r>
+        <w:rPr>
+          <w:rFonts w:cstheme="minorHAnsi"/>
+          <w:sz w:val="24"/>
+          <w:szCs w:val="24"/>
+        </w:rPr>
+        <w:t xml:space="preserve"> despite being fourth highest issue implying it might the number of tickets might be offset by a very small quantity.</w:t>
+      </w:r>
+    </w:p>
+    <w:bookmarkStart w:id="4" w:name="_MON_1812737172"/>
+    <w:bookmarkEnd w:id="4"/>
+    <w:p>
+      <w:pPr>
+        <w:ind w:left="270"/>
+        <w:jc w:val="center"/>
+        <w:rPr>
+          <w:rFonts w:cstheme="minorHAnsi"/>
+          <w:sz w:val="24"/>
+          <w:szCs w:val="24"/>
+        </w:rPr>
+      </w:pPr>
+      <w:r>
+        <w:rPr>
+          <w:rFonts w:cstheme="minorHAnsi"/>
+          <w:sz w:val="24"/>
+          <w:szCs w:val="24"/>
+        </w:rPr>
+        <w:object w:dxaOrig="7826" w:dyaOrig="1889" w14:anchorId="1AA6B3A4">
+          <v:shapetype id="_x0000_t75" coordsize="21600,21600" o:spt="75" o:preferrelative="t" path="m@4@5l@4@11@9@11@9@5xe" filled="f" stroked="f">
+            <v:stroke joinstyle="miter"/>
+            <v:formulas>
+              <v:f eqn="if lineDrawn pixelLineWidth 0"/>
+              <v:f eqn="sum @0 1 0"/>
+              <v:f eqn="sum 0 0 @1"/>
+              <v:f eqn="prod @2 1 2"/>
+              <v:f eqn="prod @3 21600 pixelWidth"/>
+              <v:f eqn="prod @3 21600 pixelHeight"/>
+              <v:f eqn="sum @0 0 1"/>
+              <v:f eqn="prod @6 1 2"/>
+              <v:f eqn="prod @7 21600 pixelWidth"/>
+              <v:f eqn="sum @8 21600 0"/>
+              <v:f eqn="prod @7 21600 pixelHeight"/>
+              <v:f eqn="sum @10 21600 0"/>
+            </v:formulas>
+            <v:path o:extrusionok="f" gradientshapeok="t" o:connecttype="rect"/>
+            <o:lock v:ext="edit" aspectratio="t"/>
+          </v:shapetype>
+          <v:shape id="_x0000_i1042" type="#_x0000_t75" style="width:391.15pt;height:94.55pt" o:ole="">
+            <v:imagedata r:id="rId15" o:title=""/>
+          </v:shape>
+          <o:OLEObject Type="Embed" ProgID="Excel.Sheet.12" ShapeID="_x0000_i1042" DrawAspect="Content" ObjectID="_1812757312" r:id="rId16"/>
+        </w:object>
+      </w:r>
+    </w:p>
+    <w:p>
+      <w:pPr>
+        <w:ind w:left="720"/>
+        <w:jc w:val="center"/>
+        <w:rPr>
+          <w:rFonts w:cstheme="minorHAnsi"/>
+          <w:sz w:val="24"/>
+          <w:szCs w:val="24"/>
+        </w:rPr>
+      </w:pPr>
+      <w:r>
+        <w:rPr>
+          <w:rFonts w:cstheme="minorHAnsi"/>
+          <w:b/>
+          <w:bCs/>
+          <w:sz w:val="24"/>
+          <w:szCs w:val="24"/>
+        </w:rPr>
+        <w:t>Table 1</w:t>
+      </w:r>
+      <w:r>
+        <w:rPr>
+          <w:rFonts w:cstheme="minorHAnsi"/>
+          <w:b/>
+          <w:bCs/>
+          <w:sz w:val="24"/>
+          <w:szCs w:val="24"/>
+        </w:rPr>
+        <w:t>:</w:t>
+      </w:r>
+      <w:r>
+        <w:rPr>
+          <w:rFonts w:cstheme="minorHAnsi"/>
+          <w:sz w:val="24"/>
+          <w:szCs w:val="24"/>
+        </w:rPr>
+        <w:t xml:space="preserve"> </w:t>
+      </w:r>
+      <w:r>
+        <w:rPr>
+          <w:rFonts w:cstheme="minorHAnsi"/>
+          <w:sz w:val="24"/>
+          <w:szCs w:val="24"/>
+        </w:rPr>
+        <w:t>Summary Table</w:t>
+      </w:r>
+    </w:p>
+    <w:p>
+      <w:pPr>
+        <w:ind w:left="720"/>
+        <w:jc w:val="both"/>
+        <w:rPr>
+          <w:rFonts w:cstheme="minorHAnsi"/>
+          <w:sz w:val="24"/>
+          <w:szCs w:val="24"/>
+        </w:rPr>
+        <w:sectPr>
+          <w:pgSz w:w="11906" w:h="16838" w:code="9"/>
+          <w:pgMar w:top="1440" w:right="1440" w:bottom="1440" w:left="1440" w:header="720" w:footer="720" w:gutter="0"/>
+          <w:cols w:space="720"/>
+          <w:docGrid w:linePitch="360"/>
+        </w:sectPr>
+      </w:pPr>
+      <w:r>
+        <w:rPr>
+          <w:rFonts w:cstheme="minorHAnsi"/>
+          <w:sz w:val="24"/>
+          <w:szCs w:val="24"/>
+        </w:rPr>
+        <w:t xml:space="preserve">Table 1 shows an aggregated summary table showing number of tickets, number of tickets in percentage, </w:t>
+      </w:r>
+      <w:r>
+        <w:rPr>
+          <w:rFonts w:cstheme="minorHAnsi"/>
+          <w:sz w:val="24"/>
+          <w:szCs w:val="24"/>
+        </w:rPr>
+        <w:t>av</w:t>
+      </w:r>
+      <w:r>
+        <w:rPr>
+          <w:rFonts w:cstheme="minorHAnsi"/>
+          <w:sz w:val="24"/>
+          <w:szCs w:val="24"/>
+        </w:rPr>
+        <w:t>g.</w:t>
+      </w:r>
+      <w:r>
+        <w:rPr>
+          <w:rFonts w:cstheme="minorHAnsi"/>
+          <w:sz w:val="24"/>
+          <w:szCs w:val="24"/>
+        </w:rPr>
+        <w:t xml:space="preserve"> response</w:t>
+      </w:r>
+      <w:r>
+        <w:rPr>
+          <w:rFonts w:cstheme="minorHAnsi"/>
+          <w:sz w:val="24"/>
+          <w:szCs w:val="24"/>
+        </w:rPr>
+        <w:t xml:space="preserve"> hours, </w:t>
+      </w:r>
+      <w:r>
+        <w:rPr>
+          <w:rFonts w:cstheme="minorHAnsi"/>
+          <w:sz w:val="24"/>
+          <w:szCs w:val="24"/>
+        </w:rPr>
+        <w:t>avg. res</w:t>
+      </w:r>
+      <w:r>
+        <w:rPr>
+          <w:rFonts w:cstheme="minorHAnsi"/>
+          <w:sz w:val="24"/>
+          <w:szCs w:val="24"/>
+        </w:rPr>
+        <w:t>olution</w:t>
+      </w:r>
+      <w:r>
+        <w:rPr>
+          <w:rFonts w:cstheme="minorHAnsi"/>
+          <w:sz w:val="24"/>
+          <w:szCs w:val="24"/>
+        </w:rPr>
+        <w:t xml:space="preserve"> hours</w:t>
+      </w:r>
+      <w:r>
+        <w:rPr>
+          <w:rFonts w:cstheme="minorHAnsi"/>
+          <w:sz w:val="24"/>
+          <w:szCs w:val="24"/>
+        </w:rPr>
+        <w:t xml:space="preserve"> and the average customer satisfaction score by different ticket types (separate from issues): Refund requests, </w:t>
+      </w:r>
+      <w:proofErr w:type="gramStart"/>
+      <w:r>
+        <w:rPr>
+          <w:rFonts w:cstheme="minorHAnsi"/>
+          <w:sz w:val="24"/>
+          <w:szCs w:val="24"/>
+        </w:rPr>
+        <w:t>Technical</w:t>
+      </w:r>
+      <w:proofErr w:type="gramEnd"/>
+      <w:r>
+        <w:rPr>
+          <w:rFonts w:cstheme="minorHAnsi"/>
+          <w:sz w:val="24"/>
+          <w:szCs w:val="24"/>
+        </w:rPr>
+        <w:t xml:space="preserve"> </w:t>
+      </w:r>
+      <w:r>
+        <w:rPr>
+          <w:rFonts w:cstheme="minorHAnsi"/>
+          <w:sz w:val="24"/>
+          <w:szCs w:val="24"/>
+        </w:rPr>
+        <w:t>issue, Cancellation request, Product inquiry and</w:t>
+      </w:r>
+      <w:r>
+        <w:rPr>
+          <w:rFonts w:cstheme="minorHAnsi"/>
+          <w:sz w:val="24"/>
+          <w:szCs w:val="24"/>
+        </w:rPr>
+        <w:t xml:space="preserve"> Biling inquiry</w:t>
+      </w:r>
+      <w:r>
+        <w:rPr>
+          <w:rFonts w:cstheme="minorHAnsi"/>
+          <w:sz w:val="24"/>
+          <w:szCs w:val="24"/>
+        </w:rPr>
+        <w:t>.</w:t>
+      </w:r>
+    </w:p>
+    <w:p>
+      <w:pPr>
+        <w:pStyle w:val="Heading1"/>
+        <w:rPr>
+          <w:rFonts w:cstheme="minorHAnsi"/>
+          <w:b/>
+          <w:bCs/>
+          <w:color w:val="000000" w:themeColor="text1"/>
+        </w:rPr>
+      </w:pPr>
+      <w:bookmarkStart w:id="5" w:name="_Toc202144115"/>
+      <w:r>
+        <w:rPr>
+          <w:rFonts w:cstheme="minorHAnsi"/>
+          <w:b/>
+          <w:bCs/>
+          <w:color w:val="000000" w:themeColor="text1"/>
+        </w:rPr>
+        <w:lastRenderedPageBreak/>
+        <w:t>Root-Cause Analysis</w:t>
+      </w:r>
+      <w:bookmarkEnd w:id="5"/>
+    </w:p>
+    <w:p>
+      <w:pPr>
+        <w:ind w:left="720"/>
+        <w:jc w:val="both"/>
+        <w:rPr>
+          <w:sz w:val="24"/>
+          <w:szCs w:val="24"/>
+        </w:rPr>
+      </w:pPr>
+      <w:r>
+        <w:rPr>
+          <w:sz w:val="24"/>
+          <w:szCs w:val="24"/>
+        </w:rPr>
+        <w:t xml:space="preserve">5 random samples of top 3 ticket types were taken from the batch of records being analyzed </w:t>
+      </w:r>
+      <w:r>
+        <w:rPr>
+          <w:sz w:val="24"/>
+          <w:szCs w:val="24"/>
+        </w:rPr>
+        <w:t>and they were used to perform the root-cause analysis using 5-Whys analysis.</w:t>
+      </w:r>
+    </w:p>
+    <w:p>
+      <w:pPr>
+        <w:pStyle w:val="ListParagraph"/>
+        <w:numPr>
+          <w:ilvl w:val="0"/>
+          <w:numId w:val="3"/>
+        </w:numPr>
+        <w:jc w:val="both"/>
+        <w:rPr>
+          <w:b/>
+          <w:bCs/>
+          <w:sz w:val="24"/>
+          <w:szCs w:val="24"/>
+        </w:rPr>
+      </w:pPr>
+      <w:r>
+        <w:rPr>
+          <w:b/>
+          <w:bCs/>
+          <w:sz w:val="24"/>
+          <w:szCs w:val="24"/>
+        </w:rPr>
+        <w:t>Refund request</w:t>
+      </w:r>
+      <w:r>
+        <w:rPr>
+          <w:b/>
+          <w:bCs/>
+          <w:sz w:val="24"/>
+          <w:szCs w:val="24"/>
+        </w:rPr>
+        <w:t xml:space="preserve"> tickets</w:t>
+      </w:r>
+    </w:p>
+    <w:p>
+      <w:pPr>
+        <w:pStyle w:val="ListParagraph"/>
+        <w:jc w:val="both"/>
+        <w:rPr>
+          <w:sz w:val="24"/>
+          <w:szCs w:val="24"/>
+        </w:rPr>
+      </w:pPr>
+      <w:r>
+        <w:rPr>
+          <w:b/>
+          <w:bCs/>
+          <w:sz w:val="24"/>
+          <w:szCs w:val="24"/>
+        </w:rPr>
+        <w:t>Common Patterns:</w:t>
+      </w:r>
+      <w:r>
+        <w:rPr>
+          <w:sz w:val="24"/>
+          <w:szCs w:val="24"/>
+        </w:rPr>
+        <w:t xml:space="preserve"> </w:t>
+      </w:r>
+      <w:r>
+        <w:rPr>
+          <w:sz w:val="24"/>
+          <w:szCs w:val="24"/>
+        </w:rPr>
+        <w:t>Misclassification</w:t>
+      </w:r>
+      <w:r>
+        <w:rPr>
+          <w:sz w:val="24"/>
+          <w:szCs w:val="24"/>
+        </w:rPr>
+        <w:t xml:space="preserve">, </w:t>
+      </w:r>
+      <w:r>
+        <w:rPr>
+          <w:sz w:val="24"/>
+          <w:szCs w:val="24"/>
+        </w:rPr>
+        <w:t>Lacking Resolution</w:t>
+      </w:r>
+      <w:r>
+        <w:rPr>
+          <w:sz w:val="24"/>
+          <w:szCs w:val="24"/>
+        </w:rPr>
+        <w:t>,</w:t>
+      </w:r>
+      <w:r>
+        <w:t xml:space="preserve"> </w:t>
+      </w:r>
+      <w:r>
+        <w:rPr>
+          <w:sz w:val="24"/>
+          <w:szCs w:val="24"/>
+        </w:rPr>
+        <w:t>Customer Tone</w:t>
+      </w:r>
+    </w:p>
+    <w:p>
+      <w:pPr>
+        <w:pStyle w:val="ListParagraph"/>
+        <w:jc w:val="both"/>
+        <w:rPr>
+          <w:sz w:val="24"/>
+          <w:szCs w:val="24"/>
+        </w:rPr>
+      </w:pPr>
+      <w:r>
+        <w:rPr>
+          <w:b/>
+          <w:bCs/>
+          <w:sz w:val="24"/>
+          <w:szCs w:val="24"/>
+        </w:rPr>
+        <w:t>5-Whys Summary:</w:t>
+      </w:r>
+    </w:p>
+    <w:tbl>
+      <w:tblPr>
+        <w:tblStyle w:val="TableGrid"/>
+        <w:tblW w:w="0" w:type="auto"/>
+        <w:tblInd w:w="720" w:type="dxa"/>
+        <w:tblBorders>
+          <w:top w:val="none" w:sz="0" w:space="0" w:color="auto"/>
+          <w:left w:val="none" w:sz="0" w:space="0" w:color="auto"/>
+          <w:bottom w:val="none" w:sz="0" w:space="0" w:color="auto"/>
+          <w:right w:val="none" w:sz="0" w:space="0" w:color="auto"/>
+          <w:insideH w:val="none" w:sz="0" w:space="0" w:color="auto"/>
+          <w:insideV w:val="none" w:sz="0" w:space="0" w:color="auto"/>
+        </w:tblBorders>
+        <w:tblLook w:val="04A0" w:firstRow="1" w:lastRow="0" w:firstColumn="1" w:lastColumn="0" w:noHBand="0" w:noVBand="1"/>
+      </w:tblPr>
+      <w:tblGrid>
+        <w:gridCol w:w="4198"/>
+        <w:gridCol w:w="4108"/>
+      </w:tblGrid>
+      <w:tr>
+        <w:tc>
+          <w:tcPr>
+            <w:tcW w:w="4508" w:type="dxa"/>
+            <w:tcBorders>
+              <w:bottom w:val="single" w:sz="4" w:space="0" w:color="auto"/>
+            </w:tcBorders>
+          </w:tcPr>
+          <w:p>
+            <w:pPr>
+              <w:pStyle w:val="ListParagraph"/>
+              <w:ind w:left="0"/>
+              <w:jc w:val="both"/>
+              <w:rPr>
+                <w:b/>
+                <w:bCs/>
+                <w:sz w:val="24"/>
+                <w:szCs w:val="24"/>
+              </w:rPr>
+            </w:pPr>
+            <w:r>
+              <w:rPr>
+                <w:b/>
+                <w:bCs/>
+                <w:sz w:val="24"/>
+                <w:szCs w:val="24"/>
+              </w:rPr>
+              <w:t>Why</w:t>
+            </w:r>
+          </w:p>
+        </w:tc>
+        <w:tc>
+          <w:tcPr>
+            <w:tcW w:w="4508" w:type="dxa"/>
+            <w:tcBorders>
+              <w:bottom w:val="single" w:sz="4" w:space="0" w:color="auto"/>
+            </w:tcBorders>
+          </w:tcPr>
+          <w:p>
+            <w:pPr>
+              <w:pStyle w:val="ListParagraph"/>
+              <w:ind w:left="0"/>
+              <w:jc w:val="both"/>
+              <w:rPr>
+                <w:b/>
+                <w:bCs/>
+                <w:sz w:val="24"/>
+                <w:szCs w:val="24"/>
+              </w:rPr>
+            </w:pPr>
+            <w:r>
+              <w:rPr>
+                <w:b/>
+                <w:bCs/>
+                <w:sz w:val="24"/>
+                <w:szCs w:val="24"/>
+              </w:rPr>
+              <w:t>Reason</w:t>
+            </w:r>
+          </w:p>
+        </w:tc>
+      </w:tr>
+      <w:tr>
+        <w:tc>
+          <w:tcPr>
+            <w:tcW w:w="4508" w:type="dxa"/>
+            <w:tcBorders>
+              <w:top w:val="single" w:sz="4" w:space="0" w:color="auto"/>
+            </w:tcBorders>
+          </w:tcPr>
+          <w:p>
+            <w:pPr>
+              <w:pStyle w:val="ListParagraph"/>
+              <w:ind w:left="0"/>
+              <w:rPr>
+                <w:sz w:val="24"/>
+                <w:szCs w:val="24"/>
+              </w:rPr>
+            </w:pPr>
+            <w:r>
+              <w:rPr>
+                <w:sz w:val="24"/>
+                <w:szCs w:val="24"/>
+              </w:rPr>
+              <w:t>Why open a refund request ticket</w:t>
+            </w:r>
+          </w:p>
+        </w:tc>
+        <w:tc>
+          <w:tcPr>
+            <w:tcW w:w="4508" w:type="dxa"/>
+            <w:tcBorders>
+              <w:top w:val="single" w:sz="4" w:space="0" w:color="auto"/>
+            </w:tcBorders>
+          </w:tcPr>
+          <w:p>
+            <w:pPr>
+              <w:pStyle w:val="ListParagraph"/>
+              <w:ind w:left="0"/>
+              <w:rPr>
+                <w:sz w:val="24"/>
+                <w:szCs w:val="24"/>
+              </w:rPr>
+            </w:pPr>
+            <w:r>
+              <w:rPr>
+                <w:sz w:val="24"/>
+                <w:szCs w:val="24"/>
+              </w:rPr>
+              <w:t>Because their software keeps crashing and it disrupts their work.</w:t>
+            </w:r>
+          </w:p>
+        </w:tc>
+      </w:tr>
+      <w:tr>
+        <w:tc>
+          <w:tcPr>
+            <w:tcW w:w="4508" w:type="dxa"/>
+          </w:tcPr>
+          <w:p>
+            <w:pPr>
+              <w:pStyle w:val="ListParagraph"/>
+              <w:ind w:left="0"/>
+              <w:rPr>
+                <w:sz w:val="24"/>
+                <w:szCs w:val="24"/>
+              </w:rPr>
+            </w:pPr>
+            <w:r>
+              <w:rPr>
+                <w:sz w:val="24"/>
+                <w:szCs w:val="24"/>
+              </w:rPr>
+              <w:t>Why is the software crashing during a specific action?</w:t>
+            </w:r>
+          </w:p>
+        </w:tc>
+        <w:tc>
+          <w:tcPr>
+            <w:tcW w:w="4508" w:type="dxa"/>
+          </w:tcPr>
+          <w:p>
+            <w:pPr>
+              <w:pStyle w:val="ListParagraph"/>
+              <w:ind w:left="0"/>
+              <w:rPr>
+                <w:sz w:val="24"/>
+                <w:szCs w:val="24"/>
+              </w:rPr>
+            </w:pPr>
+            <w:r>
+              <w:rPr>
+                <w:sz w:val="24"/>
+                <w:szCs w:val="24"/>
+              </w:rPr>
+              <w:t>Possibly due to bugs introduced in a recent update.</w:t>
+            </w:r>
+          </w:p>
+        </w:tc>
+      </w:tr>
+      <w:tr>
+        <w:tc>
+          <w:tcPr>
+            <w:tcW w:w="4508" w:type="dxa"/>
+          </w:tcPr>
+          <w:p>
+            <w:pPr>
+              <w:pStyle w:val="ListParagraph"/>
+              <w:ind w:left="0"/>
+              <w:rPr>
+                <w:sz w:val="24"/>
+                <w:szCs w:val="24"/>
+              </w:rPr>
+            </w:pPr>
+            <w:r>
+              <w:rPr>
+                <w:sz w:val="24"/>
+                <w:szCs w:val="24"/>
+              </w:rPr>
+              <w:t>Why hasn't this bug been addressed/resolved yet?</w:t>
+            </w:r>
+          </w:p>
+        </w:tc>
+        <w:tc>
+          <w:tcPr>
+            <w:tcW w:w="4508" w:type="dxa"/>
+          </w:tcPr>
+          <w:p>
+            <w:pPr>
+              <w:pStyle w:val="ListParagraph"/>
+              <w:ind w:left="0"/>
+              <w:rPr>
+                <w:sz w:val="24"/>
+                <w:szCs w:val="24"/>
+              </w:rPr>
+            </w:pPr>
+            <w:r>
+              <w:rPr>
+                <w:sz w:val="24"/>
+                <w:szCs w:val="24"/>
+              </w:rPr>
+              <w:t>There may be no fix documented or no known patch.</w:t>
+            </w:r>
+          </w:p>
+        </w:tc>
+      </w:tr>
+      <w:tr>
+        <w:tc>
+          <w:tcPr>
+            <w:tcW w:w="4508" w:type="dxa"/>
+          </w:tcPr>
+          <w:p>
+            <w:pPr>
+              <w:pStyle w:val="ListParagraph"/>
+              <w:ind w:left="0"/>
+              <w:rPr>
+                <w:sz w:val="24"/>
+                <w:szCs w:val="24"/>
+              </w:rPr>
+            </w:pPr>
+            <w:r>
+              <w:rPr>
+                <w:sz w:val="24"/>
+                <w:szCs w:val="24"/>
+              </w:rPr>
+              <w:t>Why wasn't the issue triaged or escalated properly?</w:t>
+            </w:r>
+          </w:p>
+        </w:tc>
+        <w:tc>
+          <w:tcPr>
+            <w:tcW w:w="4508" w:type="dxa"/>
+          </w:tcPr>
+          <w:p>
+            <w:pPr>
+              <w:pStyle w:val="ListParagraph"/>
+              <w:ind w:left="0"/>
+              <w:rPr>
+                <w:sz w:val="24"/>
+                <w:szCs w:val="24"/>
+              </w:rPr>
+            </w:pPr>
+            <w:r>
+              <w:rPr>
+                <w:sz w:val="24"/>
+                <w:szCs w:val="24"/>
+              </w:rPr>
+              <w:t>Possibly due to inconsistent ticket labelling or lack of technical detail in response workflows.</w:t>
+            </w:r>
+          </w:p>
+        </w:tc>
+      </w:tr>
+      <w:tr>
+        <w:tc>
+          <w:tcPr>
+            <w:tcW w:w="4508" w:type="dxa"/>
+          </w:tcPr>
+          <w:p>
+            <w:pPr>
+              <w:pStyle w:val="ListParagraph"/>
+              <w:ind w:left="0"/>
+              <w:rPr>
+                <w:sz w:val="24"/>
+                <w:szCs w:val="24"/>
+              </w:rPr>
+            </w:pPr>
+            <w:r>
+              <w:rPr>
+                <w:sz w:val="24"/>
+                <w:szCs w:val="24"/>
+              </w:rPr>
+              <w:t>Why was the refund ticket label used for non-refund bugs</w:t>
+            </w:r>
+          </w:p>
+        </w:tc>
+        <w:tc>
+          <w:tcPr>
+            <w:tcW w:w="4508" w:type="dxa"/>
+          </w:tcPr>
+          <w:p>
+            <w:pPr>
+              <w:pStyle w:val="ListParagraph"/>
+              <w:ind w:left="0"/>
+              <w:rPr>
+                <w:sz w:val="24"/>
+                <w:szCs w:val="24"/>
+              </w:rPr>
+            </w:pPr>
+            <w:r>
+              <w:rPr>
+                <w:sz w:val="24"/>
+                <w:szCs w:val="24"/>
+              </w:rPr>
+              <w:t xml:space="preserve">Possibly due to users </w:t>
+            </w:r>
+            <w:r>
+              <w:rPr>
+                <w:sz w:val="24"/>
+                <w:szCs w:val="24"/>
+              </w:rPr>
+              <w:t>mislabeling</w:t>
+            </w:r>
+            <w:r>
+              <w:rPr>
+                <w:sz w:val="24"/>
+                <w:szCs w:val="24"/>
+              </w:rPr>
+              <w:t xml:space="preserve"> tickets or wrong classification by agents.</w:t>
+            </w:r>
+          </w:p>
+        </w:tc>
+      </w:tr>
+    </w:tbl>
+    <w:p>
+      <w:pPr>
+        <w:pStyle w:val="ListParagraph"/>
+        <w:jc w:val="both"/>
+        <w:rPr>
+          <w:sz w:val="24"/>
+          <w:szCs w:val="24"/>
+        </w:rPr>
+      </w:pPr>
+    </w:p>
+    <w:p>
+      <w:pPr>
+        <w:pStyle w:val="ListParagraph"/>
+        <w:jc w:val="both"/>
+        <w:rPr>
+          <w:b/>
+          <w:bCs/>
+          <w:sz w:val="24"/>
+          <w:szCs w:val="24"/>
+        </w:rPr>
+      </w:pPr>
+      <w:r>
+        <w:rPr>
+          <w:b/>
+          <w:bCs/>
+          <w:sz w:val="24"/>
+          <w:szCs w:val="24"/>
+        </w:rPr>
+        <w:t>Root Cause and Recommendation</w:t>
+      </w:r>
+      <w:r>
+        <w:rPr>
+          <w:b/>
+          <w:bCs/>
+          <w:sz w:val="24"/>
+          <w:szCs w:val="24"/>
+        </w:rPr>
+        <w:t>s</w:t>
+      </w:r>
+    </w:p>
+    <w:tbl>
+      <w:tblPr>
+        <w:tblStyle w:val="TableGrid"/>
+        <w:tblW w:w="0" w:type="auto"/>
+        <w:tblInd w:w="720" w:type="dxa"/>
+        <w:tblBorders>
+          <w:top w:val="none" w:sz="0" w:space="0" w:color="auto"/>
+          <w:left w:val="none" w:sz="0" w:space="0" w:color="auto"/>
+          <w:bottom w:val="none" w:sz="0" w:space="0" w:color="auto"/>
+          <w:right w:val="none" w:sz="0" w:space="0" w:color="auto"/>
+          <w:insideH w:val="none" w:sz="0" w:space="0" w:color="auto"/>
+          <w:insideV w:val="none" w:sz="0" w:space="0" w:color="auto"/>
+        </w:tblBorders>
+        <w:tblLook w:val="04A0" w:firstRow="1" w:lastRow="0" w:firstColumn="1" w:lastColumn="0" w:noHBand="0" w:noVBand="1"/>
+      </w:tblPr>
+      <w:tblGrid>
+        <w:gridCol w:w="4121"/>
+        <w:gridCol w:w="4185"/>
+      </w:tblGrid>
+      <w:tr>
+        <w:tc>
+          <w:tcPr>
+            <w:tcW w:w="4508" w:type="dxa"/>
+            <w:tcBorders>
+              <w:bottom w:val="single" w:sz="4" w:space="0" w:color="auto"/>
+            </w:tcBorders>
+          </w:tcPr>
+          <w:p>
+            <w:pPr>
+              <w:pStyle w:val="ListParagraph"/>
+              <w:ind w:left="0"/>
+              <w:rPr>
+                <w:b/>
+                <w:bCs/>
+                <w:sz w:val="24"/>
+                <w:szCs w:val="24"/>
+              </w:rPr>
+            </w:pPr>
+            <w:r>
+              <w:rPr>
+                <w:b/>
+                <w:bCs/>
+                <w:sz w:val="24"/>
+                <w:szCs w:val="24"/>
+              </w:rPr>
+              <w:t>Root Cause</w:t>
+            </w:r>
+          </w:p>
+        </w:tc>
+        <w:tc>
+          <w:tcPr>
+            <w:tcW w:w="4508" w:type="dxa"/>
+            <w:tcBorders>
+              <w:bottom w:val="single" w:sz="4" w:space="0" w:color="auto"/>
+            </w:tcBorders>
+          </w:tcPr>
+          <w:p>
+            <w:pPr>
+              <w:pStyle w:val="ListParagraph"/>
+              <w:ind w:left="0"/>
+              <w:rPr>
+                <w:b/>
+                <w:bCs/>
+                <w:sz w:val="24"/>
+                <w:szCs w:val="24"/>
+              </w:rPr>
+            </w:pPr>
+            <w:r>
+              <w:rPr>
+                <w:b/>
+                <w:bCs/>
+                <w:sz w:val="24"/>
+                <w:szCs w:val="24"/>
+              </w:rPr>
+              <w:t>Recommendation</w:t>
+            </w:r>
+          </w:p>
+        </w:tc>
+      </w:tr>
+      <w:tr>
+        <w:tc>
+          <w:tcPr>
+            <w:tcW w:w="4508" w:type="dxa"/>
+            <w:tcBorders>
+              <w:top w:val="single" w:sz="4" w:space="0" w:color="auto"/>
+            </w:tcBorders>
+          </w:tcPr>
+          <w:p>
+            <w:pPr>
+              <w:pStyle w:val="ListParagraph"/>
+              <w:ind w:left="0"/>
+              <w:rPr>
+                <w:sz w:val="24"/>
+                <w:szCs w:val="24"/>
+              </w:rPr>
+            </w:pPr>
+            <w:r>
+              <w:rPr>
+                <w:sz w:val="24"/>
+                <w:szCs w:val="24"/>
+              </w:rPr>
+              <w:t>Mislabeling of tickets</w:t>
+            </w:r>
+          </w:p>
+        </w:tc>
+        <w:tc>
+          <w:tcPr>
+            <w:tcW w:w="4508" w:type="dxa"/>
+            <w:tcBorders>
+              <w:top w:val="single" w:sz="4" w:space="0" w:color="auto"/>
+            </w:tcBorders>
+          </w:tcPr>
+          <w:p>
+            <w:pPr>
+              <w:pStyle w:val="ListParagraph"/>
+              <w:ind w:left="0"/>
+              <w:rPr>
+                <w:sz w:val="24"/>
+                <w:szCs w:val="24"/>
+              </w:rPr>
+            </w:pPr>
+            <w:r>
+              <w:rPr>
+                <w:sz w:val="24"/>
+                <w:szCs w:val="24"/>
+              </w:rPr>
+              <w:t>Introduce keyword-based auto-tagging (e.g., "crash", "bug", "update")</w:t>
+            </w:r>
+          </w:p>
+        </w:tc>
+      </w:tr>
+      <w:tr>
+        <w:tc>
+          <w:tcPr>
+            <w:tcW w:w="4508" w:type="dxa"/>
+          </w:tcPr>
+          <w:p>
+            <w:pPr>
+              <w:pStyle w:val="ListParagraph"/>
+              <w:ind w:left="0"/>
+              <w:rPr>
+                <w:sz w:val="24"/>
+                <w:szCs w:val="24"/>
+              </w:rPr>
+            </w:pPr>
+            <w:r>
+              <w:rPr>
+                <w:sz w:val="24"/>
+                <w:szCs w:val="24"/>
+              </w:rPr>
+              <w:t>Missing or poor-quality resolutions</w:t>
+            </w:r>
+          </w:p>
+        </w:tc>
+        <w:tc>
+          <w:tcPr>
+            <w:tcW w:w="4508" w:type="dxa"/>
+          </w:tcPr>
+          <w:p>
+            <w:pPr>
+              <w:pStyle w:val="ListParagraph"/>
+              <w:ind w:left="0"/>
+              <w:rPr>
+                <w:sz w:val="24"/>
+                <w:szCs w:val="24"/>
+              </w:rPr>
+            </w:pPr>
+            <w:r>
+              <w:rPr>
+                <w:sz w:val="24"/>
+                <w:szCs w:val="24"/>
+              </w:rPr>
+              <w:t>Implement mandatory resolution fields with review before closing</w:t>
+            </w:r>
+          </w:p>
+        </w:tc>
+      </w:tr>
+      <w:tr>
+        <w:tc>
+          <w:tcPr>
+            <w:tcW w:w="4508" w:type="dxa"/>
+          </w:tcPr>
+          <w:p>
+            <w:pPr>
+              <w:pStyle w:val="ListParagraph"/>
+              <w:ind w:left="0"/>
+              <w:rPr>
+                <w:sz w:val="24"/>
+                <w:szCs w:val="24"/>
+              </w:rPr>
+            </w:pPr>
+            <w:r>
+              <w:rPr>
+                <w:sz w:val="24"/>
+                <w:szCs w:val="24"/>
+              </w:rPr>
+              <w:t>Unclear refund criteria or policy enforcement</w:t>
+            </w:r>
+          </w:p>
+        </w:tc>
+        <w:tc>
+          <w:tcPr>
+            <w:tcW w:w="4508" w:type="dxa"/>
+          </w:tcPr>
+          <w:p>
+            <w:pPr>
+              <w:pStyle w:val="ListParagraph"/>
+              <w:ind w:left="0"/>
+              <w:rPr>
+                <w:sz w:val="24"/>
+                <w:szCs w:val="24"/>
+              </w:rPr>
+            </w:pPr>
+            <w:r>
+              <w:rPr>
+                <w:sz w:val="24"/>
+                <w:szCs w:val="24"/>
+              </w:rPr>
+              <w:t>Create predefined templates or escalation paths for technical issues</w:t>
+            </w:r>
+          </w:p>
+        </w:tc>
+      </w:tr>
+      <w:tr>
+        <w:tc>
+          <w:tcPr>
+            <w:tcW w:w="4508" w:type="dxa"/>
+          </w:tcPr>
+          <w:p>
+            <w:pPr>
+              <w:pStyle w:val="ListParagraph"/>
+              <w:ind w:left="0"/>
+              <w:rPr>
+                <w:sz w:val="24"/>
+                <w:szCs w:val="24"/>
+              </w:rPr>
+            </w:pPr>
+            <w:r>
+              <w:rPr>
+                <w:sz w:val="24"/>
+                <w:szCs w:val="24"/>
+              </w:rPr>
+              <w:t>No automated triaging or tagging process</w:t>
+            </w:r>
+          </w:p>
+        </w:tc>
+        <w:tc>
+          <w:tcPr>
+            <w:tcW w:w="4508" w:type="dxa"/>
+          </w:tcPr>
+          <w:p>
+            <w:pPr>
+              <w:pStyle w:val="ListParagraph"/>
+              <w:ind w:left="0"/>
+              <w:rPr>
+                <w:sz w:val="24"/>
+                <w:szCs w:val="24"/>
+              </w:rPr>
+            </w:pPr>
+            <w:r>
+              <w:rPr>
+                <w:sz w:val="24"/>
+                <w:szCs w:val="24"/>
+              </w:rPr>
+              <w:t>Add visible refund policy plus decision tree for support agents</w:t>
+            </w:r>
+          </w:p>
+        </w:tc>
+      </w:tr>
+    </w:tbl>
+    <w:p>
+      <w:pPr>
+        <w:pStyle w:val="ListParagraph"/>
+        <w:jc w:val="both"/>
+        <w:rPr>
+          <w:sz w:val="24"/>
+          <w:szCs w:val="24"/>
+        </w:rPr>
+      </w:pPr>
+    </w:p>
+    <w:p>
+      <w:pPr>
+        <w:pStyle w:val="ListParagraph"/>
+        <w:jc w:val="both"/>
+        <w:rPr>
+          <w:b/>
+          <w:bCs/>
+          <w:sz w:val="24"/>
+          <w:szCs w:val="24"/>
+        </w:rPr>
+      </w:pPr>
+      <w:r>
+        <w:rPr>
+          <w:sz w:val="24"/>
+          <w:szCs w:val="24"/>
+        </w:rPr>
+        <w:t xml:space="preserve"> </w:t>
+      </w:r>
+      <w:r>
+        <w:rPr>
+          <w:b/>
+          <w:bCs/>
+          <w:sz w:val="24"/>
+          <w:szCs w:val="24"/>
+        </w:rPr>
+        <w:t xml:space="preserve"> </w:t>
+      </w:r>
+    </w:p>
+    <w:p>
+      <w:pPr>
+        <w:pStyle w:val="ListParagraph"/>
+        <w:numPr>
+          <w:ilvl w:val="0"/>
+          <w:numId w:val="3"/>
+        </w:numPr>
+        <w:jc w:val="both"/>
+        <w:rPr>
+          <w:b/>
+          <w:bCs/>
+          <w:sz w:val="24"/>
+          <w:szCs w:val="24"/>
+        </w:rPr>
+      </w:pPr>
+      <w:r>
+        <w:rPr>
+          <w:b/>
+          <w:bCs/>
+          <w:sz w:val="24"/>
+          <w:szCs w:val="24"/>
+        </w:rPr>
+        <w:t>Technical issue</w:t>
+      </w:r>
+      <w:r>
+        <w:rPr>
+          <w:b/>
+          <w:bCs/>
+          <w:sz w:val="24"/>
+          <w:szCs w:val="24"/>
+        </w:rPr>
+        <w:t xml:space="preserve"> </w:t>
+      </w:r>
+      <w:r>
+        <w:rPr>
+          <w:b/>
+          <w:bCs/>
+          <w:sz w:val="24"/>
+          <w:szCs w:val="24"/>
+        </w:rPr>
+        <w:t>tickets</w:t>
+      </w:r>
+    </w:p>
+    <w:p>
+      <w:pPr>
+        <w:pStyle w:val="ListParagraph"/>
+        <w:jc w:val="both"/>
+        <w:rPr>
+          <w:sz w:val="24"/>
+          <w:szCs w:val="24"/>
+        </w:rPr>
+      </w:pPr>
+      <w:r>
+        <w:rPr>
+          <w:b/>
+          <w:bCs/>
+          <w:sz w:val="24"/>
+          <w:szCs w:val="24"/>
+        </w:rPr>
+        <w:t>Common Patterns:</w:t>
+      </w:r>
+      <w:r>
+        <w:rPr>
+          <w:sz w:val="24"/>
+          <w:szCs w:val="24"/>
+        </w:rPr>
+        <w:t xml:space="preserve"> </w:t>
+      </w:r>
+      <w:r>
+        <w:rPr>
+          <w:sz w:val="24"/>
+          <w:szCs w:val="24"/>
+        </w:rPr>
+        <w:t>Generic descriptions</w:t>
+      </w:r>
+      <w:r>
+        <w:rPr>
+          <w:sz w:val="24"/>
+          <w:szCs w:val="24"/>
+        </w:rPr>
+        <w:t>,</w:t>
+      </w:r>
+      <w:r>
+        <w:t xml:space="preserve"> </w:t>
+      </w:r>
+      <w:r>
+        <w:rPr>
+          <w:sz w:val="24"/>
+          <w:szCs w:val="24"/>
+        </w:rPr>
+        <w:t>Software vs. hardware confusion</w:t>
+      </w:r>
+      <w:r>
+        <w:rPr>
+          <w:sz w:val="24"/>
+          <w:szCs w:val="24"/>
+        </w:rPr>
+        <w:t xml:space="preserve">, </w:t>
+      </w:r>
+      <w:r>
+        <w:rPr>
+          <w:sz w:val="24"/>
+          <w:szCs w:val="24"/>
+        </w:rPr>
+        <w:t>Missing or incoherent resolutions</w:t>
+      </w:r>
+      <w:r>
+        <w:rPr>
+          <w:sz w:val="24"/>
+          <w:szCs w:val="24"/>
+        </w:rPr>
+        <w:t xml:space="preserve">, </w:t>
+      </w:r>
+      <w:r>
+        <w:rPr>
+          <w:sz w:val="24"/>
+          <w:szCs w:val="24"/>
+        </w:rPr>
+        <w:t>No escalation triggers</w:t>
+      </w:r>
+      <w:r>
+        <w:rPr>
+          <w:sz w:val="24"/>
+          <w:szCs w:val="24"/>
+        </w:rPr>
+        <w:t xml:space="preserve">, </w:t>
+      </w:r>
+      <w:r>
+        <w:rPr>
+          <w:sz w:val="24"/>
+          <w:szCs w:val="24"/>
+        </w:rPr>
+        <w:t>No feedback loop into documentation</w:t>
+      </w:r>
+    </w:p>
+    <w:p>
+      <w:pPr>
+        <w:pStyle w:val="ListParagraph"/>
+        <w:jc w:val="both"/>
+        <w:rPr>
+          <w:sz w:val="24"/>
+          <w:szCs w:val="24"/>
+        </w:rPr>
+      </w:pPr>
+      <w:r>
+        <w:rPr>
+          <w:b/>
+          <w:bCs/>
+          <w:sz w:val="24"/>
+          <w:szCs w:val="24"/>
+        </w:rPr>
+        <w:t>5-Whys Summary:</w:t>
+      </w:r>
+    </w:p>
+    <w:tbl>
+      <w:tblPr>
+        <w:tblStyle w:val="TableGrid"/>
+        <w:tblW w:w="0" w:type="auto"/>
+        <w:tblInd w:w="720" w:type="dxa"/>
+        <w:tblBorders>
+          <w:top w:val="none" w:sz="0" w:space="0" w:color="auto"/>
+          <w:left w:val="none" w:sz="0" w:space="0" w:color="auto"/>
+          <w:bottom w:val="none" w:sz="0" w:space="0" w:color="auto"/>
+          <w:right w:val="none" w:sz="0" w:space="0" w:color="auto"/>
+          <w:insideH w:val="none" w:sz="0" w:space="0" w:color="auto"/>
+          <w:insideV w:val="none" w:sz="0" w:space="0" w:color="auto"/>
+        </w:tblBorders>
+        <w:tblLook w:val="04A0" w:firstRow="1" w:lastRow="0" w:firstColumn="1" w:lastColumn="0" w:noHBand="0" w:noVBand="1"/>
+      </w:tblPr>
+      <w:tblGrid>
+        <w:gridCol w:w="4156"/>
+        <w:gridCol w:w="4150"/>
+      </w:tblGrid>
+      <w:tr>
+        <w:tc>
+          <w:tcPr>
+            <w:tcW w:w="4508" w:type="dxa"/>
+            <w:tcBorders>
+              <w:bottom w:val="single" w:sz="4" w:space="0" w:color="auto"/>
+            </w:tcBorders>
+          </w:tcPr>
+          <w:p>
+            <w:pPr>
+              <w:pStyle w:val="ListParagraph"/>
+              <w:ind w:left="0"/>
+              <w:jc w:val="both"/>
+              <w:rPr>
+                <w:b/>
+                <w:bCs/>
+                <w:sz w:val="24"/>
+                <w:szCs w:val="24"/>
+              </w:rPr>
+            </w:pPr>
+            <w:r>
+              <w:rPr>
+                <w:b/>
+                <w:bCs/>
+                <w:sz w:val="24"/>
+                <w:szCs w:val="24"/>
+              </w:rPr>
+              <w:t>Why</w:t>
+            </w:r>
+          </w:p>
+        </w:tc>
+        <w:tc>
+          <w:tcPr>
+            <w:tcW w:w="4508" w:type="dxa"/>
+            <w:tcBorders>
+              <w:bottom w:val="single" w:sz="4" w:space="0" w:color="auto"/>
+            </w:tcBorders>
+          </w:tcPr>
+          <w:p>
+            <w:pPr>
+              <w:pStyle w:val="ListParagraph"/>
+              <w:ind w:left="0"/>
+              <w:jc w:val="both"/>
+              <w:rPr>
+                <w:b/>
+                <w:bCs/>
+                <w:sz w:val="24"/>
+                <w:szCs w:val="24"/>
+              </w:rPr>
+            </w:pPr>
+            <w:r>
+              <w:rPr>
+                <w:b/>
+                <w:bCs/>
+                <w:sz w:val="24"/>
+                <w:szCs w:val="24"/>
+              </w:rPr>
+              <w:t>Reason</w:t>
+            </w:r>
+          </w:p>
+        </w:tc>
+      </w:tr>
+      <w:tr>
+        <w:tc>
+          <w:tcPr>
+            <w:tcW w:w="4508" w:type="dxa"/>
+            <w:tcBorders>
+              <w:top w:val="single" w:sz="4" w:space="0" w:color="auto"/>
+            </w:tcBorders>
+          </w:tcPr>
+          <w:p>
+            <w:pPr>
+              <w:pStyle w:val="ListParagraph"/>
+              <w:ind w:left="0"/>
+              <w:rPr>
+                <w:sz w:val="24"/>
+                <w:szCs w:val="24"/>
+              </w:rPr>
+            </w:pPr>
+            <w:r>
+              <w:rPr>
+                <w:sz w:val="24"/>
+                <w:szCs w:val="24"/>
+              </w:rPr>
+              <w:t>Why did the customer open a “Technical Issue” ticket?</w:t>
+            </w:r>
+          </w:p>
+        </w:tc>
+        <w:tc>
+          <w:tcPr>
+            <w:tcW w:w="4508" w:type="dxa"/>
+            <w:tcBorders>
+              <w:top w:val="single" w:sz="4" w:space="0" w:color="auto"/>
+            </w:tcBorders>
+          </w:tcPr>
+          <w:p>
+            <w:pPr>
+              <w:pStyle w:val="ListParagraph"/>
+              <w:ind w:left="0"/>
+              <w:rPr>
+                <w:sz w:val="24"/>
+                <w:szCs w:val="24"/>
+              </w:rPr>
+            </w:pPr>
+            <w:r>
+              <w:rPr>
+                <w:sz w:val="24"/>
+                <w:szCs w:val="24"/>
+              </w:rPr>
+              <w:t>They experienced a problem with their device that persisted even after a factory reset.</w:t>
+            </w:r>
+          </w:p>
+        </w:tc>
+      </w:tr>
+      <w:tr>
+        <w:tc>
+          <w:tcPr>
+            <w:tcW w:w="4508" w:type="dxa"/>
+          </w:tcPr>
+          <w:p>
+            <w:pPr>
+              <w:pStyle w:val="ListParagraph"/>
+              <w:ind w:left="0"/>
+              <w:rPr>
+                <w:sz w:val="24"/>
+                <w:szCs w:val="24"/>
+              </w:rPr>
+            </w:pPr>
+            <w:r>
+              <w:rPr>
+                <w:sz w:val="24"/>
+                <w:szCs w:val="24"/>
+              </w:rPr>
+              <w:t>Why didn’t the factory reset fix their issue?</w:t>
+            </w:r>
+          </w:p>
+        </w:tc>
+        <w:tc>
+          <w:tcPr>
+            <w:tcW w:w="4508" w:type="dxa"/>
+          </w:tcPr>
+          <w:p>
+            <w:pPr>
+              <w:pStyle w:val="ListParagraph"/>
+              <w:ind w:left="0"/>
+              <w:rPr>
+                <w:sz w:val="24"/>
+                <w:szCs w:val="24"/>
+              </w:rPr>
+            </w:pPr>
+            <w:r>
+              <w:rPr>
+                <w:sz w:val="24"/>
+                <w:szCs w:val="24"/>
+              </w:rPr>
+              <w:t>Because the root cause isn’t in user-configurable settings; it’s likely a deeper software or hardware fault.</w:t>
+            </w:r>
+          </w:p>
+        </w:tc>
+      </w:tr>
+      <w:tr>
+        <w:tc>
+          <w:tcPr>
+            <w:tcW w:w="4508" w:type="dxa"/>
+          </w:tcPr>
+          <w:p>
+            <w:pPr>
+              <w:pStyle w:val="ListParagraph"/>
+              <w:ind w:left="0"/>
+              <w:rPr>
+                <w:sz w:val="24"/>
+                <w:szCs w:val="24"/>
+              </w:rPr>
+            </w:pPr>
+            <w:r>
+              <w:rPr>
+                <w:sz w:val="24"/>
+                <w:szCs w:val="24"/>
+              </w:rPr>
+              <w:lastRenderedPageBreak/>
+              <w:t>Why isn’t there clearer guidance on non-reset fixes?</w:t>
+            </w:r>
+          </w:p>
+        </w:tc>
+        <w:tc>
+          <w:tcPr>
+            <w:tcW w:w="4508" w:type="dxa"/>
+          </w:tcPr>
+          <w:p>
+            <w:pPr>
+              <w:pStyle w:val="ListParagraph"/>
+              <w:ind w:left="0"/>
+              <w:rPr>
+                <w:sz w:val="24"/>
+                <w:szCs w:val="24"/>
+              </w:rPr>
+            </w:pPr>
+            <w:r>
+              <w:rPr>
+                <w:sz w:val="24"/>
+                <w:szCs w:val="24"/>
+              </w:rPr>
+              <w:t>The knowledge base only covers basic resets; there’s no documented advanced troubleshooting for this error.</w:t>
+            </w:r>
+          </w:p>
+        </w:tc>
+      </w:tr>
+      <w:tr>
+        <w:tc>
+          <w:tcPr>
+            <w:tcW w:w="4508" w:type="dxa"/>
+          </w:tcPr>
+          <w:p>
+            <w:pPr>
+              <w:pStyle w:val="ListParagraph"/>
+              <w:ind w:left="0"/>
+              <w:rPr>
+                <w:sz w:val="24"/>
+                <w:szCs w:val="24"/>
+              </w:rPr>
+            </w:pPr>
+            <w:r>
+              <w:rPr>
+                <w:sz w:val="24"/>
+                <w:szCs w:val="24"/>
+              </w:rPr>
+              <w:t>Why is the knowledge base so sparse on this error?</w:t>
+            </w:r>
+          </w:p>
+        </w:tc>
+        <w:tc>
+          <w:tcPr>
+            <w:tcW w:w="4508" w:type="dxa"/>
+          </w:tcPr>
+          <w:p>
+            <w:pPr>
+              <w:pStyle w:val="ListParagraph"/>
+              <w:ind w:left="0"/>
+              <w:rPr>
+                <w:sz w:val="24"/>
+                <w:szCs w:val="24"/>
+              </w:rPr>
+            </w:pPr>
+            <w:r>
+              <w:rPr>
+                <w:sz w:val="24"/>
+                <w:szCs w:val="24"/>
+              </w:rPr>
+              <w:t>Support docs might not have been updated since last release and there’s no feedback loop from support to docs.</w:t>
+            </w:r>
+          </w:p>
+        </w:tc>
+      </w:tr>
+      <w:tr>
+        <w:tc>
+          <w:tcPr>
+            <w:tcW w:w="4508" w:type="dxa"/>
+          </w:tcPr>
+          <w:p>
+            <w:pPr>
+              <w:pStyle w:val="ListParagraph"/>
+              <w:ind w:left="0"/>
+              <w:rPr>
+                <w:sz w:val="24"/>
+                <w:szCs w:val="24"/>
+              </w:rPr>
+            </w:pPr>
+            <w:r>
+              <w:rPr>
+                <w:sz w:val="24"/>
+                <w:szCs w:val="24"/>
+              </w:rPr>
+              <w:t>Why isn’t support feeding back recurring issues into documentation?</w:t>
+            </w:r>
+          </w:p>
+        </w:tc>
+        <w:tc>
+          <w:tcPr>
+            <w:tcW w:w="4508" w:type="dxa"/>
+          </w:tcPr>
+          <w:p>
+            <w:pPr>
+              <w:pStyle w:val="ListParagraph"/>
+              <w:ind w:left="0"/>
+              <w:rPr>
+                <w:sz w:val="24"/>
+                <w:szCs w:val="24"/>
+              </w:rPr>
+            </w:pPr>
+            <w:r>
+              <w:rPr>
+                <w:sz w:val="24"/>
+                <w:szCs w:val="24"/>
+              </w:rPr>
+              <w:t>There’s no formal process or tool to capture “repeat‐fail” tickets and auto-flag them for documentation.</w:t>
+            </w:r>
+          </w:p>
+        </w:tc>
+      </w:tr>
+    </w:tbl>
+    <w:p>
+      <w:pPr>
+        <w:pStyle w:val="ListParagraph"/>
+        <w:jc w:val="both"/>
+        <w:rPr>
+          <w:b/>
+          <w:bCs/>
+          <w:sz w:val="24"/>
+          <w:szCs w:val="24"/>
+        </w:rPr>
+      </w:pPr>
+    </w:p>
+    <w:p>
+      <w:pPr>
+        <w:pStyle w:val="ListParagraph"/>
+        <w:jc w:val="both"/>
+        <w:rPr>
+          <w:b/>
+          <w:bCs/>
+          <w:sz w:val="24"/>
+          <w:szCs w:val="24"/>
+        </w:rPr>
+      </w:pPr>
+      <w:r>
+        <w:rPr>
+          <w:b/>
+          <w:bCs/>
+          <w:sz w:val="24"/>
+          <w:szCs w:val="24"/>
+        </w:rPr>
+        <w:t>Root Cause and Recommendation</w:t>
+      </w:r>
+      <w:r>
+        <w:rPr>
+          <w:b/>
+          <w:bCs/>
+          <w:sz w:val="24"/>
+          <w:szCs w:val="24"/>
+        </w:rPr>
+        <w:t>s</w:t>
+      </w:r>
+    </w:p>
+    <w:tbl>
+      <w:tblPr>
+        <w:tblStyle w:val="TableGrid"/>
+        <w:tblW w:w="0" w:type="auto"/>
+        <w:tblInd w:w="720" w:type="dxa"/>
+        <w:tblBorders>
+          <w:top w:val="none" w:sz="0" w:space="0" w:color="auto"/>
+          <w:left w:val="none" w:sz="0" w:space="0" w:color="auto"/>
+          <w:bottom w:val="none" w:sz="0" w:space="0" w:color="auto"/>
+          <w:right w:val="none" w:sz="0" w:space="0" w:color="auto"/>
+          <w:insideH w:val="none" w:sz="0" w:space="0" w:color="auto"/>
+          <w:insideV w:val="none" w:sz="0" w:space="0" w:color="auto"/>
+        </w:tblBorders>
+        <w:tblLook w:val="04A0" w:firstRow="1" w:lastRow="0" w:firstColumn="1" w:lastColumn="0" w:noHBand="0" w:noVBand="1"/>
+      </w:tblPr>
+      <w:tblGrid>
+        <w:gridCol w:w="4142"/>
+        <w:gridCol w:w="4164"/>
+      </w:tblGrid>
+      <w:tr>
+        <w:tc>
+          <w:tcPr>
+            <w:tcW w:w="4142" w:type="dxa"/>
+            <w:tcBorders>
+              <w:bottom w:val="single" w:sz="4" w:space="0" w:color="auto"/>
+            </w:tcBorders>
+          </w:tcPr>
+          <w:p>
+            <w:pPr>
+              <w:pStyle w:val="ListParagraph"/>
+              <w:ind w:left="0"/>
+              <w:jc w:val="both"/>
+              <w:rPr>
+                <w:sz w:val="24"/>
+                <w:szCs w:val="24"/>
+              </w:rPr>
+            </w:pPr>
+            <w:r>
+              <w:rPr>
+                <w:sz w:val="24"/>
+                <w:szCs w:val="24"/>
+              </w:rPr>
+              <w:t>Root Cause</w:t>
+            </w:r>
+          </w:p>
+        </w:tc>
+        <w:tc>
+          <w:tcPr>
+            <w:tcW w:w="4164" w:type="dxa"/>
+            <w:tcBorders>
+              <w:bottom w:val="single" w:sz="4" w:space="0" w:color="auto"/>
+            </w:tcBorders>
+          </w:tcPr>
+          <w:p>
+            <w:pPr>
+              <w:pStyle w:val="ListParagraph"/>
+              <w:ind w:left="0"/>
+              <w:jc w:val="both"/>
+              <w:rPr>
+                <w:sz w:val="24"/>
+                <w:szCs w:val="24"/>
+              </w:rPr>
+            </w:pPr>
+            <w:r>
+              <w:rPr>
+                <w:sz w:val="24"/>
+                <w:szCs w:val="24"/>
+              </w:rPr>
+              <w:t>Recommendation</w:t>
+            </w:r>
+          </w:p>
+        </w:tc>
+      </w:tr>
+      <w:tr>
+        <w:tc>
+          <w:tcPr>
+            <w:tcW w:w="4142" w:type="dxa"/>
+            <w:tcBorders>
+              <w:top w:val="single" w:sz="4" w:space="0" w:color="auto"/>
+            </w:tcBorders>
+          </w:tcPr>
+          <w:p>
+            <w:pPr>
+              <w:pStyle w:val="ListParagraph"/>
+              <w:ind w:left="0"/>
+              <w:jc w:val="both"/>
+              <w:rPr>
+                <w:sz w:val="24"/>
+                <w:szCs w:val="24"/>
+              </w:rPr>
+            </w:pPr>
+            <w:r>
+              <w:rPr>
+                <w:sz w:val="24"/>
+                <w:szCs w:val="24"/>
+              </w:rPr>
+              <w:t>K</w:t>
+            </w:r>
+            <w:r>
+              <w:rPr>
+                <w:sz w:val="24"/>
+                <w:szCs w:val="24"/>
+              </w:rPr>
+              <w:t>nowledge base of</w:t>
+            </w:r>
+            <w:r>
+              <w:rPr>
+                <w:sz w:val="24"/>
+                <w:szCs w:val="24"/>
+              </w:rPr>
+              <w:t xml:space="preserve"> troubleshooting</w:t>
+            </w:r>
+            <w:r>
+              <w:rPr>
+                <w:sz w:val="24"/>
+                <w:szCs w:val="24"/>
+              </w:rPr>
+              <w:t xml:space="preserve"> only covers basic resets</w:t>
+            </w:r>
+          </w:p>
+        </w:tc>
+        <w:tc>
+          <w:tcPr>
+            <w:tcW w:w="4164" w:type="dxa"/>
+            <w:tcBorders>
+              <w:top w:val="single" w:sz="4" w:space="0" w:color="auto"/>
+            </w:tcBorders>
+          </w:tcPr>
+          <w:p>
+            <w:pPr>
+              <w:pStyle w:val="ListParagraph"/>
+              <w:ind w:left="0"/>
+              <w:jc w:val="both"/>
+              <w:rPr>
+                <w:sz w:val="24"/>
+                <w:szCs w:val="24"/>
+              </w:rPr>
+            </w:pPr>
+            <w:r>
+              <w:rPr>
+                <w:sz w:val="24"/>
+                <w:szCs w:val="24"/>
+              </w:rPr>
+              <w:t>Expand documentation with “Advanced Troubleshooting” guides for non-reset errors</w:t>
+            </w:r>
+          </w:p>
+        </w:tc>
+      </w:tr>
+      <w:tr>
+        <w:tc>
+          <w:tcPr>
+            <w:tcW w:w="4142" w:type="dxa"/>
+          </w:tcPr>
+          <w:p>
+            <w:pPr>
+              <w:pStyle w:val="ListParagraph"/>
+              <w:ind w:left="0"/>
+              <w:jc w:val="both"/>
+              <w:rPr>
+                <w:sz w:val="24"/>
+                <w:szCs w:val="24"/>
+              </w:rPr>
+            </w:pPr>
+            <w:r>
+              <w:rPr>
+                <w:sz w:val="24"/>
+                <w:szCs w:val="24"/>
+              </w:rPr>
+              <w:t>No feedback loop from support to docs</w:t>
+            </w:r>
+          </w:p>
+        </w:tc>
+        <w:tc>
+          <w:tcPr>
+            <w:tcW w:w="4164" w:type="dxa"/>
+          </w:tcPr>
+          <w:p>
+            <w:pPr>
+              <w:pStyle w:val="ListParagraph"/>
+              <w:ind w:left="0"/>
+              <w:jc w:val="both"/>
+              <w:rPr>
+                <w:sz w:val="24"/>
+                <w:szCs w:val="24"/>
+              </w:rPr>
+            </w:pPr>
+            <w:r>
+              <w:rPr>
+                <w:sz w:val="24"/>
+                <w:szCs w:val="24"/>
+              </w:rPr>
+              <w:t>Implement a “Doc-flag” tag on tickets that survive Tier-1 triage, auto-notifying your documentation team</w:t>
+            </w:r>
+          </w:p>
+        </w:tc>
+      </w:tr>
+      <w:tr>
+        <w:tc>
+          <w:tcPr>
+            <w:tcW w:w="4142" w:type="dxa"/>
+          </w:tcPr>
+          <w:p>
+            <w:pPr>
+              <w:pStyle w:val="ListParagraph"/>
+              <w:ind w:left="0"/>
+              <w:jc w:val="both"/>
+              <w:rPr>
+                <w:sz w:val="24"/>
+                <w:szCs w:val="24"/>
+              </w:rPr>
+            </w:pPr>
+            <w:r>
+              <w:rPr>
+                <w:sz w:val="24"/>
+                <w:szCs w:val="24"/>
+              </w:rPr>
+              <w:t>Gibberish or missing resolutions</w:t>
+            </w:r>
+          </w:p>
+        </w:tc>
+        <w:tc>
+          <w:tcPr>
+            <w:tcW w:w="4164" w:type="dxa"/>
+          </w:tcPr>
+          <w:p>
+            <w:pPr>
+              <w:pStyle w:val="ListParagraph"/>
+              <w:ind w:left="0"/>
+              <w:jc w:val="both"/>
+              <w:rPr>
+                <w:sz w:val="24"/>
+                <w:szCs w:val="24"/>
+              </w:rPr>
+            </w:pPr>
+            <w:r>
+              <w:rPr>
+                <w:sz w:val="24"/>
+                <w:szCs w:val="24"/>
+              </w:rPr>
+              <w:t>Enforce a mandatory “Resolution Quality” review step before closing any technical ticket</w:t>
+            </w:r>
+          </w:p>
+        </w:tc>
+      </w:tr>
+    </w:tbl>
+    <w:p>
+      <w:pPr>
+        <w:pStyle w:val="ListParagraph"/>
+        <w:jc w:val="both"/>
+        <w:rPr>
+          <w:b/>
+          <w:bCs/>
+          <w:sz w:val="24"/>
+          <w:szCs w:val="24"/>
+        </w:rPr>
+      </w:pPr>
+    </w:p>
+    <w:p>
+      <w:pPr>
+        <w:pStyle w:val="ListParagraph"/>
+        <w:numPr>
+          <w:ilvl w:val="0"/>
+          <w:numId w:val="3"/>
+        </w:numPr>
+        <w:jc w:val="both"/>
+        <w:rPr>
+          <w:b/>
+          <w:bCs/>
+          <w:sz w:val="24"/>
+          <w:szCs w:val="24"/>
+        </w:rPr>
+      </w:pPr>
+      <w:r>
+        <w:rPr>
+          <w:b/>
+          <w:bCs/>
+          <w:sz w:val="24"/>
+          <w:szCs w:val="24"/>
+        </w:rPr>
+        <w:t xml:space="preserve">Cancellation </w:t>
+      </w:r>
+      <w:r>
+        <w:rPr>
+          <w:b/>
+          <w:bCs/>
+          <w:sz w:val="24"/>
+          <w:szCs w:val="24"/>
+        </w:rPr>
+        <w:t>r</w:t>
+      </w:r>
+      <w:r>
+        <w:rPr>
+          <w:b/>
+          <w:bCs/>
+          <w:sz w:val="24"/>
+          <w:szCs w:val="24"/>
+        </w:rPr>
+        <w:t>equest</w:t>
+      </w:r>
+      <w:r>
+        <w:rPr>
+          <w:b/>
+          <w:bCs/>
+          <w:sz w:val="24"/>
+          <w:szCs w:val="24"/>
+        </w:rPr>
+        <w:t xml:space="preserve"> </w:t>
+      </w:r>
+      <w:r>
+        <w:rPr>
+          <w:b/>
+          <w:bCs/>
+          <w:sz w:val="24"/>
+          <w:szCs w:val="24"/>
+        </w:rPr>
+        <w:t>tickets</w:t>
+      </w:r>
+    </w:p>
+    <w:p>
+      <w:pPr>
+        <w:pStyle w:val="ListParagraph"/>
+        <w:jc w:val="both"/>
+        <w:rPr>
+          <w:sz w:val="24"/>
+          <w:szCs w:val="24"/>
+        </w:rPr>
+      </w:pPr>
+      <w:r>
+        <w:rPr>
+          <w:b/>
+          <w:bCs/>
+          <w:sz w:val="24"/>
+          <w:szCs w:val="24"/>
+        </w:rPr>
+        <w:t>Common Patterns:</w:t>
+      </w:r>
+      <w:r>
+        <w:rPr>
+          <w:sz w:val="24"/>
+          <w:szCs w:val="24"/>
+        </w:rPr>
+        <w:t xml:space="preserve"> </w:t>
+      </w:r>
+      <w:r>
+        <w:rPr>
+          <w:sz w:val="24"/>
+          <w:szCs w:val="24"/>
+        </w:rPr>
+        <w:t>Generic Issue Plea</w:t>
+      </w:r>
+      <w:r>
+        <w:rPr>
+          <w:sz w:val="24"/>
+          <w:szCs w:val="24"/>
+        </w:rPr>
+        <w:t xml:space="preserve">, </w:t>
+      </w:r>
+      <w:r>
+        <w:rPr>
+          <w:sz w:val="24"/>
+          <w:szCs w:val="24"/>
+        </w:rPr>
+        <w:t>Extraneous</w:t>
+      </w:r>
+      <w:r>
+        <w:rPr>
+          <w:sz w:val="24"/>
+          <w:szCs w:val="24"/>
+        </w:rPr>
+        <w:t>/</w:t>
+      </w:r>
+      <w:r>
+        <w:rPr>
+          <w:sz w:val="24"/>
+          <w:szCs w:val="24"/>
+        </w:rPr>
+        <w:t>irrelevant content</w:t>
+      </w:r>
+      <w:r>
+        <w:rPr>
+          <w:sz w:val="24"/>
+          <w:szCs w:val="24"/>
+        </w:rPr>
+        <w:t xml:space="preserve">, </w:t>
+      </w:r>
+      <w:r>
+        <w:rPr>
+          <w:sz w:val="24"/>
+          <w:szCs w:val="24"/>
+        </w:rPr>
+        <w:t>Ambiguous cancellation threat</w:t>
+      </w:r>
+      <w:r>
+        <w:rPr>
+          <w:sz w:val="24"/>
+          <w:szCs w:val="24"/>
+        </w:rPr>
+        <w:t xml:space="preserve">, </w:t>
+      </w:r>
+      <w:r>
+        <w:rPr>
+          <w:sz w:val="24"/>
+          <w:szCs w:val="24"/>
+        </w:rPr>
+        <w:t>Missing or gibberish resolutions</w:t>
+      </w:r>
+    </w:p>
+    <w:p>
+      <w:pPr>
+        <w:pStyle w:val="ListParagraph"/>
+        <w:jc w:val="both"/>
+        <w:rPr>
+          <w:sz w:val="24"/>
+          <w:szCs w:val="24"/>
+        </w:rPr>
+      </w:pPr>
+      <w:r>
+        <w:rPr>
+          <w:b/>
+          <w:bCs/>
+          <w:sz w:val="24"/>
+          <w:szCs w:val="24"/>
+        </w:rPr>
+        <w:t>5-Whys Summary:</w:t>
+      </w:r>
+    </w:p>
+    <w:tbl>
+      <w:tblPr>
+        <w:tblStyle w:val="TableGrid"/>
+        <w:tblW w:w="0" w:type="auto"/>
+        <w:tblInd w:w="720" w:type="dxa"/>
+        <w:tblBorders>
+          <w:top w:val="none" w:sz="0" w:space="0" w:color="auto"/>
+          <w:left w:val="none" w:sz="0" w:space="0" w:color="auto"/>
+          <w:bottom w:val="none" w:sz="0" w:space="0" w:color="auto"/>
+          <w:right w:val="none" w:sz="0" w:space="0" w:color="auto"/>
+          <w:insideH w:val="none" w:sz="0" w:space="0" w:color="auto"/>
+          <w:insideV w:val="none" w:sz="0" w:space="0" w:color="auto"/>
+        </w:tblBorders>
+        <w:tblLook w:val="04A0" w:firstRow="1" w:lastRow="0" w:firstColumn="1" w:lastColumn="0" w:noHBand="0" w:noVBand="1"/>
+      </w:tblPr>
+      <w:tblGrid>
+        <w:gridCol w:w="4140"/>
+        <w:gridCol w:w="4166"/>
+      </w:tblGrid>
+      <w:tr>
+        <w:tc>
+          <w:tcPr>
+            <w:tcW w:w="4140" w:type="dxa"/>
+            <w:tcBorders>
+              <w:bottom w:val="single" w:sz="4" w:space="0" w:color="auto"/>
+            </w:tcBorders>
+          </w:tcPr>
+          <w:p>
+            <w:pPr>
+              <w:pStyle w:val="ListParagraph"/>
+              <w:ind w:left="0"/>
+              <w:jc w:val="both"/>
+              <w:rPr>
+                <w:sz w:val="24"/>
+                <w:szCs w:val="24"/>
+              </w:rPr>
+            </w:pPr>
+            <w:r>
+              <w:rPr>
+                <w:sz w:val="24"/>
+                <w:szCs w:val="24"/>
+              </w:rPr>
+              <w:t>Why</w:t>
+            </w:r>
+          </w:p>
+        </w:tc>
+        <w:tc>
+          <w:tcPr>
+            <w:tcW w:w="4166" w:type="dxa"/>
+            <w:tcBorders>
+              <w:bottom w:val="single" w:sz="4" w:space="0" w:color="auto"/>
+            </w:tcBorders>
+          </w:tcPr>
+          <w:p>
+            <w:pPr>
+              <w:pStyle w:val="ListParagraph"/>
+              <w:ind w:left="0"/>
+              <w:jc w:val="both"/>
+              <w:rPr>
+                <w:sz w:val="24"/>
+                <w:szCs w:val="24"/>
+              </w:rPr>
+            </w:pPr>
+            <w:r>
+              <w:rPr>
+                <w:sz w:val="24"/>
+                <w:szCs w:val="24"/>
+              </w:rPr>
+              <w:t>Reason</w:t>
+            </w:r>
+          </w:p>
+        </w:tc>
+      </w:tr>
+      <w:tr>
+        <w:tc>
+          <w:tcPr>
+            <w:tcW w:w="4140" w:type="dxa"/>
+            <w:tcBorders>
+              <w:top w:val="single" w:sz="4" w:space="0" w:color="auto"/>
+            </w:tcBorders>
+          </w:tcPr>
+          <w:p>
+            <w:pPr>
+              <w:pStyle w:val="ListParagraph"/>
+              <w:ind w:left="0"/>
+              <w:jc w:val="both"/>
+              <w:rPr>
+                <w:sz w:val="24"/>
+                <w:szCs w:val="24"/>
+              </w:rPr>
+            </w:pPr>
+            <w:r>
+              <w:rPr>
+                <w:sz w:val="24"/>
+                <w:szCs w:val="24"/>
+              </w:rPr>
+              <w:t>Why open the ticket?</w:t>
+            </w:r>
+          </w:p>
+        </w:tc>
+        <w:tc>
+          <w:tcPr>
+            <w:tcW w:w="4166" w:type="dxa"/>
+            <w:tcBorders>
+              <w:top w:val="single" w:sz="4" w:space="0" w:color="auto"/>
+            </w:tcBorders>
+          </w:tcPr>
+          <w:p>
+            <w:pPr>
+              <w:pStyle w:val="ListParagraph"/>
+              <w:ind w:left="0"/>
+              <w:jc w:val="both"/>
+              <w:rPr>
+                <w:sz w:val="24"/>
+                <w:szCs w:val="24"/>
+              </w:rPr>
+            </w:pPr>
+            <w:r>
+              <w:rPr>
+                <w:sz w:val="24"/>
+                <w:szCs w:val="24"/>
+              </w:rPr>
+              <w:t>Because their device stopped working properly after the firmware update, and they fear it’s unusable</w:t>
+            </w:r>
+          </w:p>
+        </w:tc>
+      </w:tr>
+      <w:tr>
+        <w:tc>
+          <w:tcPr>
+            <w:tcW w:w="4140" w:type="dxa"/>
+          </w:tcPr>
+          <w:p>
+            <w:pPr>
+              <w:pStyle w:val="ListParagraph"/>
+              <w:ind w:left="0"/>
+              <w:jc w:val="both"/>
+              <w:rPr>
+                <w:sz w:val="24"/>
+                <w:szCs w:val="24"/>
+              </w:rPr>
+            </w:pPr>
+            <w:r>
+              <w:rPr>
+                <w:sz w:val="24"/>
+                <w:szCs w:val="24"/>
+              </w:rPr>
+              <w:t>Why is the updated firmware making the device unusable?</w:t>
+            </w:r>
+          </w:p>
+        </w:tc>
+        <w:tc>
+          <w:tcPr>
+            <w:tcW w:w="4166" w:type="dxa"/>
+          </w:tcPr>
+          <w:p>
+            <w:pPr>
+              <w:pStyle w:val="ListParagraph"/>
+              <w:ind w:left="0"/>
+              <w:jc w:val="both"/>
+              <w:rPr>
+                <w:sz w:val="24"/>
+                <w:szCs w:val="24"/>
+              </w:rPr>
+            </w:pPr>
+            <w:r>
+              <w:rPr>
+                <w:sz w:val="24"/>
+                <w:szCs w:val="24"/>
+              </w:rPr>
+              <w:t>The new firmware introduced a bug or incompatibility that causes the product to malfunction.</w:t>
+            </w:r>
+          </w:p>
+        </w:tc>
+      </w:tr>
+      <w:tr>
+        <w:tc>
+          <w:tcPr>
+            <w:tcW w:w="4140" w:type="dxa"/>
+          </w:tcPr>
+          <w:p>
+            <w:pPr>
+              <w:pStyle w:val="ListParagraph"/>
+              <w:ind w:left="0"/>
+              <w:jc w:val="both"/>
+              <w:rPr>
+                <w:sz w:val="24"/>
+                <w:szCs w:val="24"/>
+              </w:rPr>
+            </w:pPr>
+            <w:r>
+              <w:rPr>
+                <w:sz w:val="24"/>
+                <w:szCs w:val="24"/>
+              </w:rPr>
+              <w:t>Why was this buggy firmware shipped to customers?</w:t>
+            </w:r>
+          </w:p>
+        </w:tc>
+        <w:tc>
+          <w:tcPr>
+            <w:tcW w:w="4166" w:type="dxa"/>
+          </w:tcPr>
+          <w:p>
+            <w:pPr>
+              <w:pStyle w:val="ListParagraph"/>
+              <w:ind w:left="0"/>
+              <w:jc w:val="both"/>
+              <w:rPr>
+                <w:sz w:val="24"/>
+                <w:szCs w:val="24"/>
+              </w:rPr>
+            </w:pPr>
+            <w:r>
+              <w:rPr>
+                <w:sz w:val="24"/>
+                <w:szCs w:val="24"/>
+              </w:rPr>
+              <w:t>Due to lack of sufficient compatibility testing on all supported hardware configurations before release.</w:t>
+            </w:r>
+          </w:p>
+        </w:tc>
+      </w:tr>
+      <w:tr>
+        <w:tc>
+          <w:tcPr>
+            <w:tcW w:w="4140" w:type="dxa"/>
+          </w:tcPr>
+          <w:p>
+            <w:pPr>
+              <w:pStyle w:val="ListParagraph"/>
+              <w:ind w:left="0"/>
+              <w:jc w:val="both"/>
+              <w:rPr>
+                <w:sz w:val="24"/>
+                <w:szCs w:val="24"/>
+              </w:rPr>
+            </w:pPr>
+            <w:r>
+              <w:rPr>
+                <w:sz w:val="24"/>
+                <w:szCs w:val="24"/>
+              </w:rPr>
+              <w:t>Why wasn’t broader hardware testing part of the release process?</w:t>
+            </w:r>
+          </w:p>
+        </w:tc>
+        <w:tc>
+          <w:tcPr>
+            <w:tcW w:w="4166" w:type="dxa"/>
+          </w:tcPr>
+          <w:p>
+            <w:pPr>
+              <w:pStyle w:val="ListParagraph"/>
+              <w:ind w:left="0"/>
+              <w:jc w:val="both"/>
+              <w:rPr>
+                <w:sz w:val="24"/>
+                <w:szCs w:val="24"/>
+              </w:rPr>
+            </w:pPr>
+            <w:r>
+              <w:rPr>
+                <w:sz w:val="24"/>
+                <w:szCs w:val="24"/>
+              </w:rPr>
+              <w:t>The QA process focused only on core functionality and missed edge-case devices like this customer’s model.</w:t>
+            </w:r>
+          </w:p>
+        </w:tc>
+      </w:tr>
+      <w:tr>
+        <w:tc>
+          <w:tcPr>
+            <w:tcW w:w="4140" w:type="dxa"/>
+          </w:tcPr>
+          <w:p>
+            <w:pPr>
+              <w:pStyle w:val="ListParagraph"/>
+              <w:ind w:left="0"/>
+              <w:jc w:val="both"/>
+              <w:rPr>
+                <w:sz w:val="24"/>
+                <w:szCs w:val="24"/>
+              </w:rPr>
+            </w:pPr>
+            <w:r>
+              <w:rPr>
+                <w:sz w:val="24"/>
+                <w:szCs w:val="24"/>
+              </w:rPr>
+              <w:t>Why does the QA process miss those edge-cases without escalation from support?</w:t>
+            </w:r>
+          </w:p>
+        </w:tc>
+        <w:tc>
+          <w:tcPr>
+            <w:tcW w:w="4166" w:type="dxa"/>
+          </w:tcPr>
+          <w:p>
+            <w:pPr>
+              <w:pStyle w:val="ListParagraph"/>
+              <w:ind w:left="0"/>
+              <w:jc w:val="both"/>
+              <w:rPr>
+                <w:sz w:val="24"/>
+                <w:szCs w:val="24"/>
+              </w:rPr>
+            </w:pPr>
+            <w:r>
+              <w:rPr>
+                <w:sz w:val="24"/>
+                <w:szCs w:val="24"/>
+              </w:rPr>
+              <w:t>Because there’s no formal feedback loop or tagging system to surface “post-update failures” back to QA.</w:t>
+            </w:r>
+          </w:p>
+        </w:tc>
+      </w:tr>
+    </w:tbl>
+    <w:p>
+      <w:pPr>
+        <w:pStyle w:val="ListParagraph"/>
+        <w:jc w:val="both"/>
+        <w:rPr>
+          <w:b/>
+          <w:bCs/>
+          <w:sz w:val="24"/>
+          <w:szCs w:val="24"/>
+        </w:rPr>
+      </w:pPr>
+    </w:p>
+    <w:p>
+      <w:pPr>
+        <w:pStyle w:val="ListParagraph"/>
+        <w:jc w:val="both"/>
+        <w:rPr>
+          <w:b/>
+          <w:bCs/>
+          <w:sz w:val="24"/>
+          <w:szCs w:val="24"/>
+        </w:rPr>
+        <w:sectPr>
+          <w:pgSz w:w="11906" w:h="16838" w:code="9"/>
+          <w:pgMar w:top="1440" w:right="1440" w:bottom="1440" w:left="1440" w:header="720" w:footer="720" w:gutter="0"/>
+          <w:cols w:space="720"/>
+          <w:docGrid w:linePitch="360"/>
+        </w:sectPr>
+      </w:pPr>
+    </w:p>
+    <w:p>
+      <w:pPr>
+        <w:pStyle w:val="ListParagraph"/>
+        <w:jc w:val="both"/>
+        <w:rPr>
+          <w:b/>
+          <w:bCs/>
+          <w:sz w:val="24"/>
+          <w:szCs w:val="24"/>
+        </w:rPr>
+      </w:pPr>
+      <w:r>
+        <w:rPr>
+          <w:b/>
+          <w:bCs/>
+          <w:sz w:val="24"/>
+          <w:szCs w:val="24"/>
+        </w:rPr>
+        <w:lastRenderedPageBreak/>
+        <w:t>Root Cause and Recommendation</w:t>
+      </w:r>
+      <w:r>
+        <w:rPr>
+          <w:b/>
+          <w:bCs/>
+          <w:sz w:val="24"/>
+          <w:szCs w:val="24"/>
+        </w:rPr>
+        <w:t>s</w:t>
+      </w:r>
+    </w:p>
+    <w:tbl>
+      <w:tblPr>
+        <w:tblStyle w:val="TableGrid"/>
+        <w:tblW w:w="0" w:type="auto"/>
+        <w:tblInd w:w="720" w:type="dxa"/>
+        <w:tblBorders>
+          <w:top w:val="none" w:sz="0" w:space="0" w:color="auto"/>
+          <w:left w:val="none" w:sz="0" w:space="0" w:color="auto"/>
+          <w:bottom w:val="none" w:sz="0" w:space="0" w:color="auto"/>
+          <w:right w:val="none" w:sz="0" w:space="0" w:color="auto"/>
+          <w:insideH w:val="none" w:sz="0" w:space="0" w:color="auto"/>
+          <w:insideV w:val="none" w:sz="0" w:space="0" w:color="auto"/>
+        </w:tblBorders>
+        <w:tblLook w:val="04A0" w:firstRow="1" w:lastRow="0" w:firstColumn="1" w:lastColumn="0" w:noHBand="0" w:noVBand="1"/>
+      </w:tblPr>
+      <w:tblGrid>
+        <w:gridCol w:w="4138"/>
+        <w:gridCol w:w="4168"/>
+      </w:tblGrid>
+      <w:tr>
+        <w:tc>
+          <w:tcPr>
+            <w:tcW w:w="4508" w:type="dxa"/>
+            <w:tcBorders>
+              <w:bottom w:val="single" w:sz="4" w:space="0" w:color="auto"/>
+            </w:tcBorders>
+          </w:tcPr>
+          <w:p>
+            <w:pPr>
+              <w:pStyle w:val="ListParagraph"/>
+              <w:ind w:left="0"/>
+              <w:jc w:val="both"/>
+              <w:rPr>
+                <w:b/>
+                <w:bCs/>
+                <w:sz w:val="24"/>
+                <w:szCs w:val="24"/>
+              </w:rPr>
+            </w:pPr>
+            <w:r>
+              <w:rPr>
+                <w:b/>
+                <w:bCs/>
+                <w:sz w:val="24"/>
+                <w:szCs w:val="24"/>
+              </w:rPr>
+              <w:t>Root Cause</w:t>
+            </w:r>
+          </w:p>
+        </w:tc>
+        <w:tc>
+          <w:tcPr>
+            <w:tcW w:w="4508" w:type="dxa"/>
+            <w:tcBorders>
+              <w:bottom w:val="single" w:sz="4" w:space="0" w:color="auto"/>
+            </w:tcBorders>
+          </w:tcPr>
+          <w:p>
+            <w:pPr>
+              <w:pStyle w:val="ListParagraph"/>
+              <w:ind w:left="0"/>
+              <w:jc w:val="both"/>
+              <w:rPr>
+                <w:b/>
+                <w:bCs/>
+                <w:sz w:val="24"/>
+                <w:szCs w:val="24"/>
+              </w:rPr>
+            </w:pPr>
+            <w:r>
+              <w:rPr>
+                <w:b/>
+                <w:bCs/>
+                <w:sz w:val="24"/>
+                <w:szCs w:val="24"/>
+              </w:rPr>
+              <w:t>Recommendation</w:t>
+            </w:r>
+          </w:p>
+        </w:tc>
+      </w:tr>
+      <w:tr>
+        <w:tc>
+          <w:tcPr>
+            <w:tcW w:w="4508" w:type="dxa"/>
+            <w:tcBorders>
+              <w:top w:val="single" w:sz="4" w:space="0" w:color="auto"/>
+            </w:tcBorders>
+          </w:tcPr>
+          <w:p>
+            <w:pPr>
+              <w:pStyle w:val="ListParagraph"/>
+              <w:ind w:left="0"/>
+              <w:rPr>
+                <w:sz w:val="24"/>
+                <w:szCs w:val="24"/>
+              </w:rPr>
+            </w:pPr>
+            <w:r>
+              <w:rPr>
+                <w:sz w:val="24"/>
+                <w:szCs w:val="24"/>
+              </w:rPr>
+              <w:t>All tickets use a generic “help me” opener, obscuring real intent</w:t>
+            </w:r>
+          </w:p>
+        </w:tc>
+        <w:tc>
+          <w:tcPr>
+            <w:tcW w:w="4508" w:type="dxa"/>
+            <w:tcBorders>
+              <w:top w:val="single" w:sz="4" w:space="0" w:color="auto"/>
+            </w:tcBorders>
+          </w:tcPr>
+          <w:p>
+            <w:pPr>
+              <w:pStyle w:val="ListParagraph"/>
+              <w:ind w:left="0"/>
+              <w:rPr>
+                <w:sz w:val="24"/>
+                <w:szCs w:val="24"/>
+              </w:rPr>
+            </w:pPr>
+            <w:r>
+              <w:rPr>
+                <w:sz w:val="24"/>
+                <w:szCs w:val="24"/>
+              </w:rPr>
+              <w:t>Introduce a mandatory “Issue Type” selector (e.g. Cancellation vs. Support) in the intake form</w:t>
+            </w:r>
+          </w:p>
+        </w:tc>
+      </w:tr>
+      <w:tr>
+        <w:tc>
+          <w:tcPr>
+            <w:tcW w:w="4508" w:type="dxa"/>
+          </w:tcPr>
+          <w:p>
+            <w:pPr>
+              <w:pStyle w:val="ListParagraph"/>
+              <w:ind w:left="0"/>
+              <w:rPr>
+                <w:sz w:val="24"/>
+                <w:szCs w:val="24"/>
+              </w:rPr>
+            </w:pPr>
+            <w:r>
+              <w:rPr>
+                <w:sz w:val="24"/>
+                <w:szCs w:val="24"/>
+              </w:rPr>
+              <w:t>Descriptions contain irrelevant noise (dates, tweets, sighs)</w:t>
+            </w:r>
+          </w:p>
+        </w:tc>
+        <w:tc>
+          <w:tcPr>
+            <w:tcW w:w="4508" w:type="dxa"/>
+          </w:tcPr>
+          <w:p>
+            <w:pPr>
+              <w:pStyle w:val="ListParagraph"/>
+              <w:ind w:left="0"/>
+              <w:rPr>
+                <w:sz w:val="24"/>
+                <w:szCs w:val="24"/>
+              </w:rPr>
+            </w:pPr>
+            <w:r>
+              <w:rPr>
+                <w:sz w:val="24"/>
+                <w:szCs w:val="24"/>
+              </w:rPr>
+              <w:t>Implement guided prompts that only accept relevant fields (reason, affected feature)</w:t>
+            </w:r>
+          </w:p>
+        </w:tc>
+      </w:tr>
+      <w:tr>
+        <w:tc>
+          <w:tcPr>
+            <w:tcW w:w="4508" w:type="dxa"/>
+          </w:tcPr>
+          <w:p>
+            <w:pPr>
+              <w:pStyle w:val="ListParagraph"/>
+              <w:ind w:left="0"/>
+              <w:rPr>
+                <w:sz w:val="24"/>
+                <w:szCs w:val="24"/>
+              </w:rPr>
+            </w:pPr>
+            <w:r>
+              <w:rPr>
+                <w:sz w:val="24"/>
+                <w:szCs w:val="24"/>
+              </w:rPr>
+              <w:t>Cancellation threats are tacked on after generic support requests</w:t>
+            </w:r>
+          </w:p>
+        </w:tc>
+        <w:tc>
+          <w:tcPr>
+            <w:tcW w:w="4508" w:type="dxa"/>
+          </w:tcPr>
+          <w:p>
+            <w:pPr>
+              <w:pStyle w:val="ListParagraph"/>
+              <w:ind w:left="0"/>
+              <w:rPr>
+                <w:sz w:val="24"/>
+                <w:szCs w:val="24"/>
+              </w:rPr>
+            </w:pPr>
+            <w:r>
+              <w:rPr>
+                <w:sz w:val="24"/>
+                <w:szCs w:val="24"/>
+              </w:rPr>
+              <w:t>Require a structured “Cancellation Reason” dropdown when Cancellation is selected</w:t>
+            </w:r>
+          </w:p>
+        </w:tc>
+      </w:tr>
+      <w:tr>
+        <w:tc>
+          <w:tcPr>
+            <w:tcW w:w="4508" w:type="dxa"/>
+          </w:tcPr>
+          <w:p>
+            <w:pPr>
+              <w:pStyle w:val="ListParagraph"/>
+              <w:ind w:left="0"/>
+              <w:rPr>
+                <w:sz w:val="24"/>
+                <w:szCs w:val="24"/>
+              </w:rPr>
+            </w:pPr>
+            <w:r>
+              <w:rPr>
+                <w:sz w:val="24"/>
+                <w:szCs w:val="24"/>
+              </w:rPr>
+              <w:t>Resolutions are missing or nonsensical, offering no closure</w:t>
+            </w:r>
+          </w:p>
+        </w:tc>
+        <w:tc>
+          <w:tcPr>
+            <w:tcW w:w="4508" w:type="dxa"/>
+          </w:tcPr>
+          <w:p>
+            <w:pPr>
+              <w:pStyle w:val="ListParagraph"/>
+              <w:ind w:left="0"/>
+              <w:rPr>
+                <w:sz w:val="24"/>
+                <w:szCs w:val="24"/>
+              </w:rPr>
+            </w:pPr>
+            <w:r>
+              <w:rPr>
+                <w:sz w:val="24"/>
+                <w:szCs w:val="24"/>
+              </w:rPr>
+              <w:t>Enforce a QA-checked resolution template with predefined options and a one-sentence summary</w:t>
+            </w:r>
+          </w:p>
+        </w:tc>
+      </w:tr>
+      <w:tr>
+        <w:tc>
+          <w:tcPr>
+            <w:tcW w:w="4508" w:type="dxa"/>
+          </w:tcPr>
+          <w:p>
+            <w:pPr>
+              <w:pStyle w:val="ListParagraph"/>
+              <w:ind w:left="0"/>
+              <w:rPr>
+                <w:sz w:val="24"/>
+                <w:szCs w:val="24"/>
+              </w:rPr>
+            </w:pPr>
+            <w:r>
+              <w:rPr>
+                <w:sz w:val="24"/>
+                <w:szCs w:val="24"/>
+              </w:rPr>
+              <w:t>No mechanism to surface post-update/security issues back to product</w:t>
+            </w:r>
+          </w:p>
+        </w:tc>
+        <w:tc>
+          <w:tcPr>
+            <w:tcW w:w="4508" w:type="dxa"/>
+          </w:tcPr>
+          <w:p>
+            <w:pPr>
+              <w:pStyle w:val="ListParagraph"/>
+              <w:ind w:left="0"/>
+              <w:rPr>
+                <w:sz w:val="24"/>
+                <w:szCs w:val="24"/>
+              </w:rPr>
+            </w:pPr>
+            <w:r>
+              <w:rPr>
+                <w:sz w:val="24"/>
+                <w:szCs w:val="24"/>
+              </w:rPr>
+              <w:t>Auto-tag tickets mentioning “update” or “security” and route them to Product/QC for review</w:t>
+            </w:r>
+          </w:p>
+        </w:tc>
+      </w:tr>
+    </w:tbl>
+    <w:p>
+      <w:pPr>
+        <w:pStyle w:val="ListParagraph"/>
+        <w:jc w:val="both"/>
+        <w:rPr>
+          <w:b/>
+          <w:bCs/>
+          <w:sz w:val="24"/>
+          <w:szCs w:val="24"/>
+        </w:rPr>
+        <w:sectPr>
+          <w:pgSz w:w="11906" w:h="16838" w:code="9"/>
+          <w:pgMar w:top="1440" w:right="1440" w:bottom="1440" w:left="1440" w:header="720" w:footer="720" w:gutter="0"/>
+          <w:cols w:space="720"/>
+          <w:docGrid w:linePitch="360"/>
+        </w:sectPr>
+      </w:pPr>
+    </w:p>
+    <w:p>
+      <w:pPr>
+        <w:pStyle w:val="Heading1"/>
+        <w:rPr>
+          <w:rFonts w:cstheme="minorHAnsi"/>
+          <w:b/>
+          <w:bCs/>
+          <w:color w:val="000000" w:themeColor="text1"/>
+        </w:rPr>
+      </w:pPr>
+      <w:bookmarkStart w:id="6" w:name="_Toc202144116"/>
+      <w:r>
+        <w:rPr>
+          <w:rFonts w:cstheme="minorHAnsi"/>
+          <w:b/>
+          <w:bCs/>
+          <w:color w:val="000000" w:themeColor="text1"/>
+        </w:rPr>
+        <w:lastRenderedPageBreak/>
+        <w:t>Implementation Roadmap</w:t>
+      </w:r>
+      <w:bookmarkEnd w:id="6"/>
+    </w:p>
+    <w:p>
+      <w:pPr>
+        <w:pStyle w:val="ListParagraph"/>
+        <w:numPr>
+          <w:ilvl w:val="2"/>
+          <w:numId w:val="2"/>
+        </w:numPr>
+        <w:rPr>
+          <w:sz w:val="24"/>
+          <w:szCs w:val="24"/>
+        </w:rPr>
+      </w:pPr>
+      <w:r>
+        <w:rPr>
+          <w:sz w:val="24"/>
+          <w:szCs w:val="24"/>
+        </w:rPr>
+        <w:t>Roll out new intake form and pivot to structured fields</w:t>
+      </w:r>
+    </w:p>
+    <w:p>
+      <w:pPr>
+        <w:pStyle w:val="ListParagraph"/>
+        <w:numPr>
+          <w:ilvl w:val="2"/>
+          <w:numId w:val="2"/>
+        </w:numPr>
+        <w:rPr>
+          <w:sz w:val="24"/>
+          <w:szCs w:val="24"/>
+        </w:rPr>
+      </w:pPr>
+      <w:r>
+        <w:rPr>
+          <w:sz w:val="24"/>
+          <w:szCs w:val="24"/>
+        </w:rPr>
+        <w:t>Deploy keyword-based tagging and escalation flows</w:t>
+      </w:r>
+    </w:p>
+    <w:p>
+      <w:pPr>
+        <w:pStyle w:val="ListParagraph"/>
+        <w:numPr>
+          <w:ilvl w:val="2"/>
+          <w:numId w:val="2"/>
+        </w:numPr>
+        <w:rPr>
+          <w:sz w:val="24"/>
+          <w:szCs w:val="24"/>
+        </w:rPr>
+      </w:pPr>
+      <w:r>
+        <w:rPr>
+          <w:sz w:val="24"/>
+          <w:szCs w:val="24"/>
+        </w:rPr>
+        <w:t>Launch resolution templates and QA dashboard</w:t>
+      </w:r>
+    </w:p>
+    <w:p>
+      <w:pPr>
+        <w:pStyle w:val="ListParagraph"/>
+        <w:numPr>
+          <w:ilvl w:val="2"/>
+          <w:numId w:val="2"/>
+        </w:numPr>
+        <w:rPr>
+          <w:sz w:val="24"/>
+          <w:szCs w:val="24"/>
+        </w:rPr>
+      </w:pPr>
+      <w:r>
+        <w:rPr>
+          <w:sz w:val="24"/>
+          <w:szCs w:val="24"/>
+        </w:rPr>
+        <w:t>Integrate feedback loop to documentation and product teams</w:t>
+      </w:r>
+    </w:p>
+    <w:p>
+      <w:pPr>
+        <w:pStyle w:val="Heading1"/>
+        <w:rPr>
+          <w:rFonts w:asciiTheme="minorHAnsi" w:hAnsiTheme="minorHAnsi" w:cstheme="minorHAnsi"/>
+          <w:b/>
+          <w:bCs/>
+          <w:color w:val="000000" w:themeColor="text1"/>
+        </w:rPr>
+      </w:pPr>
+      <w:bookmarkStart w:id="7" w:name="_Toc202144117"/>
+      <w:r>
+        <w:rPr>
+          <w:rFonts w:asciiTheme="minorHAnsi" w:hAnsiTheme="minorHAnsi" w:cstheme="minorHAnsi"/>
+          <w:b/>
+          <w:bCs/>
+          <w:color w:val="000000" w:themeColor="text1"/>
+        </w:rPr>
+        <w:t>Appendix</w:t>
+      </w:r>
+      <w:bookmarkEnd w:id="7"/>
+    </w:p>
+    <w:p>
+      <w:pPr>
+        <w:pStyle w:val="ListParagraph"/>
+        <w:numPr>
+          <w:ilvl w:val="0"/>
+          <w:numId w:val="3"/>
+        </w:numPr>
+        <w:rPr>
+          <w:sz w:val="24"/>
+          <w:szCs w:val="24"/>
+        </w:rPr>
+      </w:pPr>
+      <w:r>
+        <w:rPr>
+          <w:sz w:val="24"/>
+          <w:szCs w:val="24"/>
+        </w:rPr>
+        <w:t>Code Snippets (in /notebooks/ and /Scripts/ directory)</w:t>
+      </w:r>
+    </w:p>
+    <w:p>
+      <w:pPr>
+        <w:pStyle w:val="ListParagraph"/>
+        <w:numPr>
+          <w:ilvl w:val="0"/>
+          <w:numId w:val="3"/>
+        </w:numPr>
+        <w:rPr>
+          <w:sz w:val="24"/>
+          <w:szCs w:val="24"/>
+        </w:rPr>
+      </w:pPr>
+      <w:r>
+        <w:rPr>
+          <w:sz w:val="24"/>
+          <w:szCs w:val="24"/>
+        </w:rPr>
+        <w:t>Pivot</w:t>
+      </w:r>
+      <w:r>
+        <w:rPr>
+          <w:sz w:val="24"/>
+          <w:szCs w:val="24"/>
+        </w:rPr>
+        <w:t xml:space="preserve">Tables </w:t>
+      </w:r>
+      <w:r>
+        <w:rPr>
+          <w:sz w:val="24"/>
+          <w:szCs w:val="24"/>
+        </w:rPr>
+        <w:t>Screenshots (in /figures/ directory)</w:t>
+      </w:r>
+    </w:p>
+    <w:p>
+      <w:pPr>
+        <w:pStyle w:val="ListParagraph"/>
+        <w:numPr>
+          <w:ilvl w:val="0"/>
+          <w:numId w:val="3"/>
+        </w:numPr>
+        <w:rPr>
+          <w:sz w:val="24"/>
+          <w:szCs w:val="24"/>
+        </w:rPr>
+      </w:pPr>
+      <w:r>
+        <w:rPr>
+          <w:sz w:val="24"/>
+          <w:szCs w:val="24"/>
+        </w:rPr>
+        <w:t>Full Token Frequency Lists</w:t>
+      </w:r>
+      <w:r>
+        <w:rPr>
+          <w:sz w:val="24"/>
+          <w:szCs w:val="24"/>
+        </w:rPr>
+        <w:t xml:space="preserve"> (in /Datasets/Processed/ directory)</w:t>
+      </w:r>
+    </w:p>
+    <w:p>
+      <w:pPr>
+        <w:pStyle w:val="ListParagraph"/>
+        <w:numPr>
+          <w:ilvl w:val="0"/>
+          <w:numId w:val="3"/>
+        </w:numPr>
+        <w:rPr>
+          <w:sz w:val="24"/>
+          <w:szCs w:val="24"/>
+        </w:rPr>
+      </w:pPr>
+      <w:r>
+        <w:rPr>
+          <w:sz w:val="24"/>
+          <w:szCs w:val="24"/>
+        </w:rPr>
+        <w:t>5-Whys Worksheets (</w:t>
+      </w:r>
+      <w:r>
+        <w:rPr>
+          <w:sz w:val="24"/>
+          <w:szCs w:val="24"/>
+        </w:rPr>
+        <w:t>in /Datasets/Processed/ directory</w:t>
+      </w:r>
+      <w:r>
+        <w:rPr>
+          <w:sz w:val="24"/>
+          <w:szCs w:val="24"/>
+        </w:rPr>
+        <w:t>)</w:t>
+      </w:r>
+    </w:p>
+    <w:p>
+      <w:pPr>
+        <w:pStyle w:val="ListParagraph"/>
+        <w:numPr>
+          <w:ilvl w:val="0"/>
+          <w:numId w:val="3"/>
+        </w:numPr>
+        <w:rPr>
+          <w:sz w:val="24"/>
+          <w:szCs w:val="24"/>
+        </w:rPr>
+      </w:pPr>
+      <w:r>
+        <w:rPr>
+          <w:sz w:val="24"/>
+          <w:szCs w:val="24"/>
+        </w:rPr>
+        <w:t>Additional Figures (in</w:t>
+      </w:r>
+      <w:r>
+        <w:rPr>
+          <w:sz w:val="24"/>
+          <w:szCs w:val="24"/>
+        </w:rPr>
+        <w:t xml:space="preserve"> /figures/ directory)</w:t>
+      </w:r>
     </w:p>
     <w:sectPr>
-      <w:footerReference w:type="default" r:id="rId7"/>
       <w:pgSz w:w="11906" w:h="16838" w:code="9"/>
       <w:pgMar w:top="1440" w:right="1440" w:bottom="1440" w:left="1440" w:header="720" w:footer="720" w:gutter="0"/>
       <w:cols w:space="720"/>
@@ -94,62 +7020,137 @@
 
 <file path=word/footer1.xml><?xml version="1.0" encoding="utf-8"?>
 <w:ftr xmlns:wpc="http://schemas.microsoft.com/office/word/2010/wordprocessingCanvas" xmlns:cx="http://schemas.microsoft.com/office/drawing/2014/chartex" xmlns:cx1="http://schemas.microsoft.com/office/drawing/2015/9/8/chartex" xmlns:cx2="http://schemas.microsoft.com/office/drawing/2015/10/21/chartex" xmlns:cx3="http://schemas.microsoft.com/office/drawing/2016/5/9/chartex" xmlns:cx4="http://schemas.microsoft.com/office/drawing/2016/5/10/chartex" xmlns:cx5="http://schemas.microsoft.com/office/drawing/2016/5/11/chartex" xmlns:cx6="http://schemas.microsoft.com/office/drawing/2016/5/12/chartex" xmlns:cx7="http://schemas.microsoft.com/office/drawing/2016/5/13/chartex" xmlns:cx8="http://schemas.microsoft.com/office/drawing/2016/5/14/chartex" xmlns:mc="http://schemas.openxmlformats.org/markup-compatibility/2006" xmlns:aink="http://schemas.microsoft.com/office/drawing/2016/ink" xmlns:am3d="http://schemas.microsoft.com/office/drawing/2017/model3d" xmlns:o="urn:schemas-microsoft-com:office:office" xmlns:oel="http://schemas.microsoft.com/office/2019/extlst" xmlns:r="http://schemas.openxmlformats.org/officeDocument/2006/relationships" xmlns:m="http://schemas.openxmlformats.org/officeDocument/2006/math" xmlns:v="urn:schemas-microsoft-com:vml" xmlns:wp14="http://schemas.microsoft.com/office/word/2010/wordprocessingDrawing" xmlns:wp="http://schemas.openxmlformats.org/drawingml/2006/wordprocessingDrawing" xmlns:w10="urn:schemas-microsoft-com:office:word" xmlns:w="http://schemas.openxmlformats.org/wordprocessingml/2006/main" xmlns:w14="http://schemas.microsoft.com/office/word/2010/wordml" xmlns:w15="http://schemas.microsoft.com/office/word/2012/wordml" xmlns:w16cex="http://schemas.microsoft.com/office/word/2018/wordml/cex" xmlns:w16cid="http://schemas.microsoft.com/office/word/2016/wordml/cid" xmlns:w16="http://schemas.microsoft.com/office/word/2018/wordml" xmlns:w16du="http://schemas.microsoft.com/office/word/2023/wordml/word16du" xmlns:w16sdtdh="http://schemas.microsoft.com/office/word/2020/wordml/sdtdatahash" xmlns:w16sdtfl="http://schemas.microsoft.com/office/word/2024/wordml/sdtformatlock" xmlns:w16se="http://schemas.microsoft.com/office/word/2015/wordml/symex" xmlns:wpg="http://schemas.microsoft.com/office/word/2010/wordprocessingGroup" xmlns:wpi="http://schemas.microsoft.com/office/word/2010/wordprocessingInk" xmlns:wne="http://schemas.microsoft.com/office/word/2006/wordml" xmlns:wps="http://schemas.microsoft.com/office/word/2010/wordprocessingShape" mc:Ignorable="w14 w15 w16se w16cid w16 w16cex w16sdtdh w16sdtfl w16du wp14">
+  <w:p>
+    <w:pPr>
+      <w:pStyle w:val="Footer"/>
+    </w:pPr>
+  </w:p>
+  <w:p>
+    <w:pPr>
+      <w:pStyle w:val="Footer"/>
+    </w:pPr>
+  </w:p>
+</w:ftr>
+</file>
+
+<file path=word/footer2.xml><?xml version="1.0" encoding="utf-8"?>
+<w:ftr xmlns:wpc="http://schemas.microsoft.com/office/word/2010/wordprocessingCanvas" xmlns:cx="http://schemas.microsoft.com/office/drawing/2014/chartex" xmlns:cx1="http://schemas.microsoft.com/office/drawing/2015/9/8/chartex" xmlns:cx2="http://schemas.microsoft.com/office/drawing/2015/10/21/chartex" xmlns:cx3="http://schemas.microsoft.com/office/drawing/2016/5/9/chartex" xmlns:cx4="http://schemas.microsoft.com/office/drawing/2016/5/10/chartex" xmlns:cx5="http://schemas.microsoft.com/office/drawing/2016/5/11/chartex" xmlns:cx6="http://schemas.microsoft.com/office/drawing/2016/5/12/chartex" xmlns:cx7="http://schemas.microsoft.com/office/drawing/2016/5/13/chartex" xmlns:cx8="http://schemas.microsoft.com/office/drawing/2016/5/14/chartex" xmlns:mc="http://schemas.openxmlformats.org/markup-compatibility/2006" xmlns:aink="http://schemas.microsoft.com/office/drawing/2016/ink" xmlns:am3d="http://schemas.microsoft.com/office/drawing/2017/model3d" xmlns:o="urn:schemas-microsoft-com:office:office" xmlns:oel="http://schemas.microsoft.com/office/2019/extlst" xmlns:r="http://schemas.openxmlformats.org/officeDocument/2006/relationships" xmlns:m="http://schemas.openxmlformats.org/officeDocument/2006/math" xmlns:v="urn:schemas-microsoft-com:vml" xmlns:wp14="http://schemas.microsoft.com/office/word/2010/wordprocessingDrawing" xmlns:wp="http://schemas.openxmlformats.org/drawingml/2006/wordprocessingDrawing" xmlns:w10="urn:schemas-microsoft-com:office:word" xmlns:w="http://schemas.openxmlformats.org/wordprocessingml/2006/main" xmlns:w14="http://schemas.microsoft.com/office/word/2010/wordml" xmlns:w15="http://schemas.microsoft.com/office/word/2012/wordml" xmlns:w16cex="http://schemas.microsoft.com/office/word/2018/wordml/cex" xmlns:w16cid="http://schemas.microsoft.com/office/word/2016/wordml/cid" xmlns:w16="http://schemas.microsoft.com/office/word/2018/wordml" xmlns:w16du="http://schemas.microsoft.com/office/word/2023/wordml/word16du" xmlns:w16sdtdh="http://schemas.microsoft.com/office/word/2020/wordml/sdtdatahash" xmlns:w16sdtfl="http://schemas.microsoft.com/office/word/2024/wordml/sdtformatlock" xmlns:w16se="http://schemas.microsoft.com/office/word/2015/wordml/symex" xmlns:wpg="http://schemas.microsoft.com/office/word/2010/wordprocessingGroup" xmlns:wpi="http://schemas.microsoft.com/office/word/2010/wordprocessingInk" xmlns:wne="http://schemas.microsoft.com/office/word/2006/wordml" xmlns:wps="http://schemas.microsoft.com/office/word/2010/wordprocessingShape" mc:Ignorable="w14 w15 w16se w16cid w16 w16cex w16sdtdh w16sdtfl w16du wp14">
   <w:sdt>
     <w:sdtPr>
-      <w:id w:val="-1092235796"/>
+      <w:id w:val="873892320"/>
       <w:docPartObj>
         <w:docPartGallery w:val="Page Numbers (Bottom of Page)"/>
         <w:docPartUnique/>
       </w:docPartObj>
     </w:sdtPr>
-    <w:sdtEndPr>
-      <w:rPr>
-        <w:noProof/>
-      </w:rPr>
-    </w:sdtEndPr>
     <w:sdtContent>
-      <w:p>
-        <w:pPr>
-          <w:pStyle w:val="Footer"/>
-        </w:pPr>
-        <w:r>
-          <w:rPr>
-            <w:b/>
-            <w:bCs/>
-          </w:rPr>
-          <w:fldChar w:fldCharType="begin"/>
-        </w:r>
-        <w:r>
-          <w:rPr>
-            <w:b/>
-            <w:bCs/>
-          </w:rPr>
-          <w:instrText xml:space="preserve"> PAGE   \* MERGEFORMAT </w:instrText>
-        </w:r>
-        <w:r>
-          <w:rPr>
-            <w:b/>
-            <w:bCs/>
-          </w:rPr>
-          <w:fldChar w:fldCharType="separate"/>
-        </w:r>
-        <w:r>
-          <w:rPr>
-            <w:b/>
-            <w:bCs/>
-            <w:noProof/>
-          </w:rPr>
-          <w:t>2</w:t>
-        </w:r>
-        <w:r>
-          <w:rPr>
-            <w:b/>
-            <w:bCs/>
-            <w:noProof/>
-          </w:rPr>
-          <w:fldChar w:fldCharType="end"/>
-        </w:r>
-      </w:p>
+      <w:sdt>
+        <w:sdtPr>
+          <w:id w:val="1728636285"/>
+          <w:docPartObj>
+            <w:docPartGallery w:val="Page Numbers (Top of Page)"/>
+            <w:docPartUnique/>
+          </w:docPartObj>
+        </w:sdtPr>
+        <w:sdtContent>
+          <w:p>
+            <w:pPr>
+              <w:pStyle w:val="Footer"/>
+              <w:jc w:val="center"/>
+            </w:pPr>
+            <w:r>
+              <w:t xml:space="preserve">Page </w:t>
+            </w:r>
+            <w:r>
+              <w:rPr>
+                <w:b/>
+                <w:bCs/>
+                <w:sz w:val="24"/>
+                <w:szCs w:val="24"/>
+              </w:rPr>
+              <w:fldChar w:fldCharType="begin"/>
+            </w:r>
+            <w:r>
+              <w:rPr>
+                <w:b/>
+                <w:bCs/>
+              </w:rPr>
+              <w:instrText xml:space="preserve"> PAGE </w:instrText>
+            </w:r>
+            <w:r>
+              <w:rPr>
+                <w:b/>
+                <w:bCs/>
+                <w:sz w:val="24"/>
+                <w:szCs w:val="24"/>
+              </w:rPr>
+              <w:fldChar w:fldCharType="separate"/>
+            </w:r>
+            <w:r>
+              <w:rPr>
+                <w:b/>
+                <w:bCs/>
+                <w:noProof/>
+              </w:rPr>
+              <w:t>2</w:t>
+            </w:r>
+            <w:r>
+              <w:rPr>
+                <w:b/>
+                <w:bCs/>
+                <w:sz w:val="24"/>
+                <w:szCs w:val="24"/>
+              </w:rPr>
+              <w:fldChar w:fldCharType="end"/>
+            </w:r>
+            <w:r>
+              <w:t xml:space="preserve"> of </w:t>
+            </w:r>
+            <w:r>
+              <w:rPr>
+                <w:b/>
+                <w:bCs/>
+                <w:sz w:val="24"/>
+                <w:szCs w:val="24"/>
+              </w:rPr>
+              <w:fldChar w:fldCharType="begin"/>
+            </w:r>
+            <w:r>
+              <w:rPr>
+                <w:b/>
+                <w:bCs/>
+              </w:rPr>
+              <w:instrText xml:space="preserve"> NUMPAGES  </w:instrText>
+            </w:r>
+            <w:r>
+              <w:rPr>
+                <w:b/>
+                <w:bCs/>
+                <w:sz w:val="24"/>
+                <w:szCs w:val="24"/>
+              </w:rPr>
+              <w:fldChar w:fldCharType="separate"/>
+            </w:r>
+            <w:r>
+              <w:rPr>
+                <w:b/>
+                <w:bCs/>
+                <w:noProof/>
+              </w:rPr>
+              <w:t>2</w:t>
+            </w:r>
+            <w:r>
+              <w:rPr>
+                <w:b/>
+                <w:bCs/>
+                <w:sz w:val="24"/>
+                <w:szCs w:val="24"/>
+              </w:rPr>
+              <w:fldChar w:fldCharType="end"/>
+            </w:r>
+          </w:p>
+        </w:sdtContent>
+      </w:sdt>
     </w:sdtContent>
   </w:sdt>
   <w:p>
@@ -185,22 +7186,487 @@
 </w:footnotes>
 </file>
 
+<file path=word/numbering.xml><?xml version="1.0" encoding="utf-8"?>
+<w:numbering xmlns:wpc="http://schemas.microsoft.com/office/word/2010/wordprocessingCanvas" xmlns:cx="http://schemas.microsoft.com/office/drawing/2014/chartex" xmlns:cx1="http://schemas.microsoft.com/office/drawing/2015/9/8/chartex" xmlns:cx2="http://schemas.microsoft.com/office/drawing/2015/10/21/chartex" xmlns:cx3="http://schemas.microsoft.com/office/drawing/2016/5/9/chartex" xmlns:cx4="http://schemas.microsoft.com/office/drawing/2016/5/10/chartex" xmlns:cx5="http://schemas.microsoft.com/office/drawing/2016/5/11/chartex" xmlns:cx6="http://schemas.microsoft.com/office/drawing/2016/5/12/chartex" xmlns:cx7="http://schemas.microsoft.com/office/drawing/2016/5/13/chartex" xmlns:cx8="http://schemas.microsoft.com/office/drawing/2016/5/14/chartex" xmlns:mc="http://schemas.openxmlformats.org/markup-compatibility/2006" xmlns:aink="http://schemas.microsoft.com/office/drawing/2016/ink" xmlns:am3d="http://schemas.microsoft.com/office/drawing/2017/model3d" xmlns:o="urn:schemas-microsoft-com:office:office" xmlns:oel="http://schemas.microsoft.com/office/2019/extlst" xmlns:r="http://schemas.openxmlformats.org/officeDocument/2006/relationships" xmlns:m="http://schemas.openxmlformats.org/officeDocument/2006/math" xmlns:v="urn:schemas-microsoft-com:vml" xmlns:wp14="http://schemas.microsoft.com/office/word/2010/wordprocessingDrawing" xmlns:wp="http://schemas.openxmlformats.org/drawingml/2006/wordprocessingDrawing" xmlns:w10="urn:schemas-microsoft-com:office:word" xmlns:w="http://schemas.openxmlformats.org/wordprocessingml/2006/main" xmlns:w14="http://schemas.microsoft.com/office/word/2010/wordml" xmlns:w15="http://schemas.microsoft.com/office/word/2012/wordml" xmlns:w16cex="http://schemas.microsoft.com/office/word/2018/wordml/cex" xmlns:w16cid="http://schemas.microsoft.com/office/word/2016/wordml/cid" xmlns:w16="http://schemas.microsoft.com/office/word/2018/wordml" xmlns:w16du="http://schemas.microsoft.com/office/word/2023/wordml/word16du" xmlns:w16sdtdh="http://schemas.microsoft.com/office/word/2020/wordml/sdtdatahash" xmlns:w16sdtfl="http://schemas.microsoft.com/office/word/2024/wordml/sdtformatlock" xmlns:w16se="http://schemas.microsoft.com/office/word/2015/wordml/symex" xmlns:wpg="http://schemas.microsoft.com/office/word/2010/wordprocessingGroup" xmlns:wpi="http://schemas.microsoft.com/office/word/2010/wordprocessingInk" xmlns:wne="http://schemas.microsoft.com/office/word/2006/wordml" xmlns:wps="http://schemas.microsoft.com/office/word/2010/wordprocessingShape" mc:Ignorable="w14 w15 w16se w16cid w16 w16cex w16sdtdh w16sdtfl w16du wp14">
+  <w:abstractNum w:abstractNumId="0" w15:restartNumberingAfterBreak="0">
+    <w:nsid w:val="19824AD0"/>
+    <w:multiLevelType w:val="hybridMultilevel"/>
+    <w:tmpl w:val="C3144CEC"/>
+    <w:lvl w:ilvl="0" w:tplc="04090001">
+      <w:start w:val="1"/>
+      <w:numFmt w:val="bullet"/>
+      <w:lvlText w:val=""/>
+      <w:lvlJc w:val="left"/>
+      <w:pPr>
+        <w:ind w:left="720" w:hanging="360"/>
+      </w:pPr>
+      <w:rPr>
+        <w:rFonts w:ascii="Symbol" w:hAnsi="Symbol" w:hint="default"/>
+      </w:rPr>
+    </w:lvl>
+    <w:lvl w:ilvl="1" w:tplc="04090003">
+      <w:start w:val="1"/>
+      <w:numFmt w:val="bullet"/>
+      <w:lvlText w:val="o"/>
+      <w:lvlJc w:val="left"/>
+      <w:pPr>
+        <w:ind w:left="1440" w:hanging="360"/>
+      </w:pPr>
+      <w:rPr>
+        <w:rFonts w:ascii="Courier New" w:hAnsi="Courier New" w:cs="Courier New" w:hint="default"/>
+      </w:rPr>
+    </w:lvl>
+    <w:lvl w:ilvl="2" w:tplc="04090005" w:tentative="1">
+      <w:start w:val="1"/>
+      <w:numFmt w:val="bullet"/>
+      <w:lvlText w:val=""/>
+      <w:lvlJc w:val="left"/>
+      <w:pPr>
+        <w:ind w:left="2160" w:hanging="360"/>
+      </w:pPr>
+      <w:rPr>
+        <w:rFonts w:ascii="Wingdings" w:hAnsi="Wingdings" w:hint="default"/>
+      </w:rPr>
+    </w:lvl>
+    <w:lvl w:ilvl="3" w:tplc="04090001" w:tentative="1">
+      <w:start w:val="1"/>
+      <w:numFmt w:val="bullet"/>
+      <w:lvlText w:val=""/>
+      <w:lvlJc w:val="left"/>
+      <w:pPr>
+        <w:ind w:left="2880" w:hanging="360"/>
+      </w:pPr>
+      <w:rPr>
+        <w:rFonts w:ascii="Symbol" w:hAnsi="Symbol" w:hint="default"/>
+      </w:rPr>
+    </w:lvl>
+    <w:lvl w:ilvl="4" w:tplc="04090003" w:tentative="1">
+      <w:start w:val="1"/>
+      <w:numFmt w:val="bullet"/>
+      <w:lvlText w:val="o"/>
+      <w:lvlJc w:val="left"/>
+      <w:pPr>
+        <w:ind w:left="3600" w:hanging="360"/>
+      </w:pPr>
+      <w:rPr>
+        <w:rFonts w:ascii="Courier New" w:hAnsi="Courier New" w:cs="Courier New" w:hint="default"/>
+      </w:rPr>
+    </w:lvl>
+    <w:lvl w:ilvl="5" w:tplc="04090005" w:tentative="1">
+      <w:start w:val="1"/>
+      <w:numFmt w:val="bullet"/>
+      <w:lvlText w:val=""/>
+      <w:lvlJc w:val="left"/>
+      <w:pPr>
+        <w:ind w:left="4320" w:hanging="360"/>
+      </w:pPr>
+      <w:rPr>
+        <w:rFonts w:ascii="Wingdings" w:hAnsi="Wingdings" w:hint="default"/>
+      </w:rPr>
+    </w:lvl>
+    <w:lvl w:ilvl="6" w:tplc="04090001" w:tentative="1">
+      <w:start w:val="1"/>
+      <w:numFmt w:val="bullet"/>
+      <w:lvlText w:val=""/>
+      <w:lvlJc w:val="left"/>
+      <w:pPr>
+        <w:ind w:left="5040" w:hanging="360"/>
+      </w:pPr>
+      <w:rPr>
+        <w:rFonts w:ascii="Symbol" w:hAnsi="Symbol" w:hint="default"/>
+      </w:rPr>
+    </w:lvl>
+    <w:lvl w:ilvl="7" w:tplc="04090003" w:tentative="1">
+      <w:start w:val="1"/>
+      <w:numFmt w:val="bullet"/>
+      <w:lvlText w:val="o"/>
+      <w:lvlJc w:val="left"/>
+      <w:pPr>
+        <w:ind w:left="5760" w:hanging="360"/>
+      </w:pPr>
+      <w:rPr>
+        <w:rFonts w:ascii="Courier New" w:hAnsi="Courier New" w:cs="Courier New" w:hint="default"/>
+      </w:rPr>
+    </w:lvl>
+    <w:lvl w:ilvl="8" w:tplc="04090005" w:tentative="1">
+      <w:start w:val="1"/>
+      <w:numFmt w:val="bullet"/>
+      <w:lvlText w:val=""/>
+      <w:lvlJc w:val="left"/>
+      <w:pPr>
+        <w:ind w:left="6480" w:hanging="360"/>
+      </w:pPr>
+      <w:rPr>
+        <w:rFonts w:ascii="Wingdings" w:hAnsi="Wingdings" w:hint="default"/>
+      </w:rPr>
+    </w:lvl>
+  </w:abstractNum>
+  <w:abstractNum w:abstractNumId="1" w15:restartNumberingAfterBreak="0">
+    <w:nsid w:val="24115129"/>
+    <w:multiLevelType w:val="multilevel"/>
+    <w:tmpl w:val="315AB5C8"/>
+    <w:lvl w:ilvl="0">
+      <w:start w:val="1"/>
+      <w:numFmt w:val="decimal"/>
+      <w:lvlText w:val="%1."/>
+      <w:lvlJc w:val="left"/>
+      <w:pPr>
+        <w:ind w:left="360" w:hanging="360"/>
+      </w:pPr>
+      <w:rPr>
+        <w:rFonts w:hint="default"/>
+      </w:rPr>
+    </w:lvl>
+    <w:lvl w:ilvl="1">
+      <w:start w:val="1"/>
+      <w:numFmt w:val="decimal"/>
+      <w:lvlText w:val="%1.%2"/>
+      <w:lvlJc w:val="left"/>
+      <w:pPr>
+        <w:ind w:left="792" w:hanging="432"/>
+      </w:pPr>
+      <w:rPr>
+        <w:rFonts w:hint="default"/>
+      </w:rPr>
+    </w:lvl>
+    <w:lvl w:ilvl="2">
+      <w:start w:val="1"/>
+      <w:numFmt w:val="decimal"/>
+      <w:suff w:val="space"/>
+      <w:lvlText w:val="%1.%2.%3"/>
+      <w:lvlJc w:val="left"/>
+      <w:pPr>
+        <w:ind w:left="1224" w:hanging="504"/>
+      </w:pPr>
+      <w:rPr>
+        <w:rFonts w:hint="default"/>
+      </w:rPr>
+    </w:lvl>
+    <w:lvl w:ilvl="3">
+      <w:start w:val="1"/>
+      <w:numFmt w:val="decimal"/>
+      <w:lvlText w:val="%1.%2.%3.%4."/>
+      <w:lvlJc w:val="left"/>
+      <w:pPr>
+        <w:ind w:left="1728" w:hanging="648"/>
+      </w:pPr>
+      <w:rPr>
+        <w:rFonts w:hint="default"/>
+      </w:rPr>
+    </w:lvl>
+    <w:lvl w:ilvl="4">
+      <w:start w:val="1"/>
+      <w:numFmt w:val="decimal"/>
+      <w:lvlText w:val="%1.%2.%3.%4.%5."/>
+      <w:lvlJc w:val="left"/>
+      <w:pPr>
+        <w:ind w:left="2232" w:hanging="792"/>
+      </w:pPr>
+      <w:rPr>
+        <w:rFonts w:hint="default"/>
+      </w:rPr>
+    </w:lvl>
+    <w:lvl w:ilvl="5">
+      <w:start w:val="1"/>
+      <w:numFmt w:val="decimal"/>
+      <w:lvlText w:val="%1.%2.%3.%4.%5.%6."/>
+      <w:lvlJc w:val="left"/>
+      <w:pPr>
+        <w:ind w:left="2736" w:hanging="936"/>
+      </w:pPr>
+      <w:rPr>
+        <w:rFonts w:hint="default"/>
+      </w:rPr>
+    </w:lvl>
+    <w:lvl w:ilvl="6">
+      <w:start w:val="1"/>
+      <w:numFmt w:val="decimal"/>
+      <w:lvlText w:val="%1.%2.%3.%4.%5.%6.%7."/>
+      <w:lvlJc w:val="left"/>
+      <w:pPr>
+        <w:ind w:left="3240" w:hanging="1080"/>
+      </w:pPr>
+      <w:rPr>
+        <w:rFonts w:hint="default"/>
+      </w:rPr>
+    </w:lvl>
+    <w:lvl w:ilvl="7">
+      <w:start w:val="1"/>
+      <w:numFmt w:val="decimal"/>
+      <w:lvlText w:val="%1.%2.%3.%4.%5.%6.%7.%8."/>
+      <w:lvlJc w:val="left"/>
+      <w:pPr>
+        <w:ind w:left="3744" w:hanging="1224"/>
+      </w:pPr>
+      <w:rPr>
+        <w:rFonts w:hint="default"/>
+      </w:rPr>
+    </w:lvl>
+    <w:lvl w:ilvl="8">
+      <w:start w:val="1"/>
+      <w:numFmt w:val="decimal"/>
+      <w:lvlText w:val="%1.%2.%3.%4.%5.%6.%7.%8.%9."/>
+      <w:lvlJc w:val="left"/>
+      <w:pPr>
+        <w:ind w:left="4320" w:hanging="1440"/>
+      </w:pPr>
+      <w:rPr>
+        <w:rFonts w:hint="default"/>
+      </w:rPr>
+    </w:lvl>
+  </w:abstractNum>
+  <w:abstractNum w:abstractNumId="2" w15:restartNumberingAfterBreak="0">
+    <w:nsid w:val="3254044E"/>
+    <w:multiLevelType w:val="multilevel"/>
+    <w:tmpl w:val="BB6A7934"/>
+    <w:lvl w:ilvl="0">
+      <w:start w:val="1"/>
+      <w:numFmt w:val="decimal"/>
+      <w:lvlText w:val="%1."/>
+      <w:lvlJc w:val="left"/>
+      <w:pPr>
+        <w:ind w:left="360" w:hanging="360"/>
+      </w:pPr>
+      <w:rPr>
+        <w:rFonts w:hint="default"/>
+      </w:rPr>
+    </w:lvl>
+    <w:lvl w:ilvl="1">
+      <w:start w:val="1"/>
+      <w:numFmt w:val="decimal"/>
+      <w:lvlText w:val="%1.%2"/>
+      <w:lvlJc w:val="left"/>
+      <w:pPr>
+        <w:ind w:left="792" w:hanging="432"/>
+      </w:pPr>
+      <w:rPr>
+        <w:rFonts w:hint="default"/>
+      </w:rPr>
+    </w:lvl>
+    <w:lvl w:ilvl="2">
+      <w:start w:val="1"/>
+      <w:numFmt w:val="decimal"/>
+      <w:lvlText w:val="%3."/>
+      <w:lvlJc w:val="left"/>
+      <w:pPr>
+        <w:ind w:left="1080" w:hanging="360"/>
+      </w:pPr>
+    </w:lvl>
+    <w:lvl w:ilvl="3">
+      <w:start w:val="1"/>
+      <w:numFmt w:val="decimal"/>
+      <w:lvlText w:val="%1.%2.%3.%4."/>
+      <w:lvlJc w:val="left"/>
+      <w:pPr>
+        <w:ind w:left="1728" w:hanging="648"/>
+      </w:pPr>
+      <w:rPr>
+        <w:rFonts w:hint="default"/>
+      </w:rPr>
+    </w:lvl>
+    <w:lvl w:ilvl="4">
+      <w:start w:val="1"/>
+      <w:numFmt w:val="decimal"/>
+      <w:lvlText w:val="%1.%2.%3.%4.%5."/>
+      <w:lvlJc w:val="left"/>
+      <w:pPr>
+        <w:ind w:left="2232" w:hanging="792"/>
+      </w:pPr>
+      <w:rPr>
+        <w:rFonts w:hint="default"/>
+      </w:rPr>
+    </w:lvl>
+    <w:lvl w:ilvl="5">
+      <w:start w:val="1"/>
+      <w:numFmt w:val="decimal"/>
+      <w:lvlText w:val="%1.%2.%3.%4.%5.%6."/>
+      <w:lvlJc w:val="left"/>
+      <w:pPr>
+        <w:ind w:left="2736" w:hanging="936"/>
+      </w:pPr>
+      <w:rPr>
+        <w:rFonts w:hint="default"/>
+      </w:rPr>
+    </w:lvl>
+    <w:lvl w:ilvl="6">
+      <w:start w:val="1"/>
+      <w:numFmt w:val="decimal"/>
+      <w:lvlText w:val="%1.%2.%3.%4.%5.%6.%7."/>
+      <w:lvlJc w:val="left"/>
+      <w:pPr>
+        <w:ind w:left="3240" w:hanging="1080"/>
+      </w:pPr>
+      <w:rPr>
+        <w:rFonts w:hint="default"/>
+      </w:rPr>
+    </w:lvl>
+    <w:lvl w:ilvl="7">
+      <w:start w:val="1"/>
+      <w:numFmt w:val="decimal"/>
+      <w:lvlText w:val="%1.%2.%3.%4.%5.%6.%7.%8."/>
+      <w:lvlJc w:val="left"/>
+      <w:pPr>
+        <w:ind w:left="3744" w:hanging="1224"/>
+      </w:pPr>
+      <w:rPr>
+        <w:rFonts w:hint="default"/>
+      </w:rPr>
+    </w:lvl>
+    <w:lvl w:ilvl="8">
+      <w:start w:val="1"/>
+      <w:numFmt w:val="decimal"/>
+      <w:lvlText w:val="%1.%2.%3.%4.%5.%6.%7.%8.%9."/>
+      <w:lvlJc w:val="left"/>
+      <w:pPr>
+        <w:ind w:left="4320" w:hanging="1440"/>
+      </w:pPr>
+      <w:rPr>
+        <w:rFonts w:hint="default"/>
+      </w:rPr>
+    </w:lvl>
+  </w:abstractNum>
+  <w:abstractNum w:abstractNumId="3" w15:restartNumberingAfterBreak="0">
+    <w:nsid w:val="54103DD6"/>
+    <w:multiLevelType w:val="hybridMultilevel"/>
+    <w:tmpl w:val="C794F68E"/>
+    <w:lvl w:ilvl="0" w:tplc="04090001">
+      <w:start w:val="1"/>
+      <w:numFmt w:val="bullet"/>
+      <w:lvlText w:val=""/>
+      <w:lvlJc w:val="left"/>
+      <w:pPr>
+        <w:ind w:left="720" w:hanging="360"/>
+      </w:pPr>
+      <w:rPr>
+        <w:rFonts w:ascii="Symbol" w:hAnsi="Symbol" w:hint="default"/>
+      </w:rPr>
+    </w:lvl>
+    <w:lvl w:ilvl="1" w:tplc="04090003">
+      <w:start w:val="1"/>
+      <w:numFmt w:val="bullet"/>
+      <w:lvlText w:val="o"/>
+      <w:lvlJc w:val="left"/>
+      <w:pPr>
+        <w:ind w:left="1440" w:hanging="360"/>
+      </w:pPr>
+      <w:rPr>
+        <w:rFonts w:ascii="Courier New" w:hAnsi="Courier New" w:cs="Courier New" w:hint="default"/>
+      </w:rPr>
+    </w:lvl>
+    <w:lvl w:ilvl="2" w:tplc="04090005" w:tentative="1">
+      <w:start w:val="1"/>
+      <w:numFmt w:val="bullet"/>
+      <w:lvlText w:val=""/>
+      <w:lvlJc w:val="left"/>
+      <w:pPr>
+        <w:ind w:left="2160" w:hanging="360"/>
+      </w:pPr>
+      <w:rPr>
+        <w:rFonts w:ascii="Wingdings" w:hAnsi="Wingdings" w:hint="default"/>
+      </w:rPr>
+    </w:lvl>
+    <w:lvl w:ilvl="3" w:tplc="04090001" w:tentative="1">
+      <w:start w:val="1"/>
+      <w:numFmt w:val="bullet"/>
+      <w:lvlText w:val=""/>
+      <w:lvlJc w:val="left"/>
+      <w:pPr>
+        <w:ind w:left="2880" w:hanging="360"/>
+      </w:pPr>
+      <w:rPr>
+        <w:rFonts w:ascii="Symbol" w:hAnsi="Symbol" w:hint="default"/>
+      </w:rPr>
+    </w:lvl>
+    <w:lvl w:ilvl="4" w:tplc="04090003" w:tentative="1">
+      <w:start w:val="1"/>
+      <w:numFmt w:val="bullet"/>
+      <w:lvlText w:val="o"/>
+      <w:lvlJc w:val="left"/>
+      <w:pPr>
+        <w:ind w:left="3600" w:hanging="360"/>
+      </w:pPr>
+      <w:rPr>
+        <w:rFonts w:ascii="Courier New" w:hAnsi="Courier New" w:cs="Courier New" w:hint="default"/>
+      </w:rPr>
+    </w:lvl>
+    <w:lvl w:ilvl="5" w:tplc="04090005" w:tentative="1">
+      <w:start w:val="1"/>
+      <w:numFmt w:val="bullet"/>
+      <w:lvlText w:val=""/>
+      <w:lvlJc w:val="left"/>
+      <w:pPr>
+        <w:ind w:left="4320" w:hanging="360"/>
+      </w:pPr>
+      <w:rPr>
+        <w:rFonts w:ascii="Wingdings" w:hAnsi="Wingdings" w:hint="default"/>
+      </w:rPr>
+    </w:lvl>
+    <w:lvl w:ilvl="6" w:tplc="04090001" w:tentative="1">
+      <w:start w:val="1"/>
+      <w:numFmt w:val="bullet"/>
+      <w:lvlText w:val=""/>
+      <w:lvlJc w:val="left"/>
+      <w:pPr>
+        <w:ind w:left="5040" w:hanging="360"/>
+      </w:pPr>
+      <w:rPr>
+        <w:rFonts w:ascii="Symbol" w:hAnsi="Symbol" w:hint="default"/>
+      </w:rPr>
+    </w:lvl>
+    <w:lvl w:ilvl="7" w:tplc="04090003" w:tentative="1">
+      <w:start w:val="1"/>
+      <w:numFmt w:val="bullet"/>
+      <w:lvlText w:val="o"/>
+      <w:lvlJc w:val="left"/>
+      <w:pPr>
+        <w:ind w:left="5760" w:hanging="360"/>
+      </w:pPr>
+      <w:rPr>
+        <w:rFonts w:ascii="Courier New" w:hAnsi="Courier New" w:cs="Courier New" w:hint="default"/>
+      </w:rPr>
+    </w:lvl>
+    <w:lvl w:ilvl="8" w:tplc="04090005" w:tentative="1">
+      <w:start w:val="1"/>
+      <w:numFmt w:val="bullet"/>
+      <w:lvlText w:val=""/>
+      <w:lvlJc w:val="left"/>
+      <w:pPr>
+        <w:ind w:left="6480" w:hanging="360"/>
+      </w:pPr>
+      <w:rPr>
+        <w:rFonts w:ascii="Wingdings" w:hAnsi="Wingdings" w:hint="default"/>
+      </w:rPr>
+    </w:lvl>
+  </w:abstractNum>
+  <w:num w:numId="1" w16cid:durableId="857542673">
+    <w:abstractNumId w:val="0"/>
+  </w:num>
+  <w:num w:numId="2" w16cid:durableId="2001421881">
+    <w:abstractNumId w:val="2"/>
+  </w:num>
+  <w:num w:numId="3" w16cid:durableId="66463975">
+    <w:abstractNumId w:val="3"/>
+  </w:num>
+  <w:num w:numId="4" w16cid:durableId="250505163">
+    <w:abstractNumId w:val="1"/>
+  </w:num>
+</w:numbering>
+</file>
+
 <file path=word/styles.xml><?xml version="1.0" encoding="utf-8"?>
 <w:styles xmlns:mc="http://schemas.openxmlformats.org/markup-compatibility/2006" xmlns:r="http://schemas.openxmlformats.org/officeDocument/2006/relationships" xmlns:w="http://schemas.openxmlformats.org/wordprocessingml/2006/main" xmlns:w14="http://schemas.microsoft.com/office/word/2010/wordml" xmlns:w15="http://schemas.microsoft.com/office/word/2012/wordml" xmlns:w16cex="http://schemas.microsoft.com/office/word/2018/wordml/cex" xmlns:w16cid="http://schemas.microsoft.com/office/word/2016/wordml/cid" xmlns:w16="http://schemas.microsoft.com/office/word/2018/wordml" xmlns:w16du="http://schemas.microsoft.com/office/word/2023/wordml/word16du" xmlns:w16sdtdh="http://schemas.microsoft.com/office/word/2020/wordml/sdtdatahash" xmlns:w16sdtfl="http://schemas.microsoft.com/office/word/2024/wordml/sdtformatlock" xmlns:w16se="http://schemas.microsoft.com/office/word/2015/wordml/symex" mc:Ignorable="w14 w15 w16se w16cid w16 w16cex w16sdtdh w16sdtfl w16du">
   <w:docDefaults>
     <w:rPrDefault>
       <w:rPr>
-        <w:rFonts w:asciiTheme="minorHAnsi" w:eastAsiaTheme="minorHAnsi" w:hAnsiTheme="minorHAnsi" w:cstheme="minorBidi"/>
-        <w:kern w:val="2"/>
-        <w:sz w:val="24"/>
-        <w:szCs w:val="24"/>
+        <w:rFonts w:asciiTheme="minorHAnsi" w:eastAsiaTheme="minorEastAsia" w:hAnsiTheme="minorHAnsi" w:cstheme="minorBidi"/>
+        <w:sz w:val="22"/>
+        <w:szCs w:val="22"/>
         <w:lang w:val="en-US" w:eastAsia="en-US" w:bidi="ar-SA"/>
-        <w14:ligatures w14:val="standardContextual"/>
       </w:rPr>
     </w:rPrDefault>
     <w:pPrDefault>
       <w:pPr>
-        <w:spacing w:after="160" w:line="278" w:lineRule="auto"/>
+        <w:spacing w:after="160" w:line="259" w:lineRule="auto"/>
       </w:pPr>
     </w:pPrDefault>
   </w:docDefaults>
@@ -585,6 +8051,7 @@
   <w:style w:type="paragraph" w:default="1" w:styleId="Normal">
     <w:name w:val="Normal"/>
     <w:qFormat/>
+    <w:rsid w:val="00785EAC"/>
   </w:style>
   <w:style w:type="paragraph" w:styleId="Heading1">
     <w:name w:val="heading 1"/>
@@ -593,18 +8060,18 @@
     <w:link w:val="Heading1Char"/>
     <w:uiPriority w:val="9"/>
     <w:qFormat/>
-    <w:rsid w:val="00D75F9E"/>
+    <w:rsid w:val="00B95E9F"/>
     <w:pPr>
       <w:keepNext/>
       <w:keepLines/>
-      <w:spacing w:before="360" w:after="80"/>
+      <w:spacing w:before="400" w:after="40" w:line="240" w:lineRule="auto"/>
       <w:outlineLvl w:val="0"/>
     </w:pPr>
     <w:rPr>
       <w:rFonts w:asciiTheme="majorHAnsi" w:eastAsiaTheme="majorEastAsia" w:hAnsiTheme="majorHAnsi" w:cstheme="majorBidi"/>
-      <w:color w:val="2F5496" w:themeColor="accent1" w:themeShade="BF"/>
-      <w:sz w:val="40"/>
-      <w:szCs w:val="40"/>
+      <w:color w:val="1F3864" w:themeColor="accent1" w:themeShade="80"/>
+      <w:sz w:val="36"/>
+      <w:szCs w:val="36"/>
     </w:rPr>
   </w:style>
   <w:style w:type="paragraph" w:styleId="Heading2">
@@ -613,14 +8080,13 @@
     <w:next w:val="Normal"/>
     <w:link w:val="Heading2Char"/>
     <w:uiPriority w:val="9"/>
-    <w:semiHidden/>
     <w:unhideWhenUsed/>
     <w:qFormat/>
-    <w:rsid w:val="00D75F9E"/>
+    <w:rsid w:val="00B95E9F"/>
     <w:pPr>
       <w:keepNext/>
       <w:keepLines/>
-      <w:spacing w:before="160" w:after="80"/>
+      <w:spacing w:before="40" w:after="0" w:line="240" w:lineRule="auto"/>
       <w:outlineLvl w:val="1"/>
     </w:pPr>
     <w:rPr>
@@ -639,15 +8105,15 @@
     <w:semiHidden/>
     <w:unhideWhenUsed/>
     <w:qFormat/>
-    <w:rsid w:val="00D75F9E"/>
+    <w:rsid w:val="00B95E9F"/>
     <w:pPr>
       <w:keepNext/>
       <w:keepLines/>
-      <w:spacing w:before="160" w:after="80"/>
+      <w:spacing w:before="40" w:after="0" w:line="240" w:lineRule="auto"/>
       <w:outlineLvl w:val="2"/>
     </w:pPr>
     <w:rPr>
-      <w:rFonts w:eastAsiaTheme="majorEastAsia" w:cstheme="majorBidi"/>
+      <w:rFonts w:asciiTheme="majorHAnsi" w:eastAsiaTheme="majorEastAsia" w:hAnsiTheme="majorHAnsi" w:cstheme="majorBidi"/>
       <w:color w:val="2F5496" w:themeColor="accent1" w:themeShade="BF"/>
       <w:sz w:val="28"/>
       <w:szCs w:val="28"/>
@@ -662,18 +8128,18 @@
     <w:semiHidden/>
     <w:unhideWhenUsed/>
     <w:qFormat/>
-    <w:rsid w:val="00D75F9E"/>
+    <w:rsid w:val="00B95E9F"/>
     <w:pPr>
       <w:keepNext/>
       <w:keepLines/>
-      <w:spacing w:before="80" w:after="40"/>
+      <w:spacing w:before="40" w:after="0"/>
       <w:outlineLvl w:val="3"/>
     </w:pPr>
     <w:rPr>
-      <w:rFonts w:eastAsiaTheme="majorEastAsia" w:cstheme="majorBidi"/>
-      <w:i/>
-      <w:iCs/>
+      <w:rFonts w:asciiTheme="majorHAnsi" w:eastAsiaTheme="majorEastAsia" w:hAnsiTheme="majorHAnsi" w:cstheme="majorBidi"/>
       <w:color w:val="2F5496" w:themeColor="accent1" w:themeShade="BF"/>
+      <w:sz w:val="24"/>
+      <w:szCs w:val="24"/>
     </w:rPr>
   </w:style>
   <w:style w:type="paragraph" w:styleId="Heading5">
@@ -685,15 +8151,16 @@
     <w:semiHidden/>
     <w:unhideWhenUsed/>
     <w:qFormat/>
-    <w:rsid w:val="00D75F9E"/>
+    <w:rsid w:val="00B95E9F"/>
     <w:pPr>
       <w:keepNext/>
       <w:keepLines/>
-      <w:spacing w:before="80" w:after="40"/>
+      <w:spacing w:before="40" w:after="0"/>
       <w:outlineLvl w:val="4"/>
     </w:pPr>
     <w:rPr>
-      <w:rFonts w:eastAsiaTheme="majorEastAsia" w:cstheme="majorBidi"/>
+      <w:rFonts w:asciiTheme="majorHAnsi" w:eastAsiaTheme="majorEastAsia" w:hAnsiTheme="majorHAnsi" w:cstheme="majorBidi"/>
+      <w:caps/>
       <w:color w:val="2F5496" w:themeColor="accent1" w:themeShade="BF"/>
     </w:rPr>
   </w:style>
@@ -706,7 +8173,7 @@
     <w:semiHidden/>
     <w:unhideWhenUsed/>
     <w:qFormat/>
-    <w:rsid w:val="00D75F9E"/>
+    <w:rsid w:val="00B95E9F"/>
     <w:pPr>
       <w:keepNext/>
       <w:keepLines/>
@@ -714,10 +8181,11 @@
       <w:outlineLvl w:val="5"/>
     </w:pPr>
     <w:rPr>
-      <w:rFonts w:eastAsiaTheme="majorEastAsia" w:cstheme="majorBidi"/>
+      <w:rFonts w:asciiTheme="majorHAnsi" w:eastAsiaTheme="majorEastAsia" w:hAnsiTheme="majorHAnsi" w:cstheme="majorBidi"/>
       <w:i/>
       <w:iCs/>
-      <w:color w:val="595959" w:themeColor="text1" w:themeTint="A6"/>
+      <w:caps/>
+      <w:color w:val="1F3864" w:themeColor="accent1" w:themeShade="80"/>
     </w:rPr>
   </w:style>
   <w:style w:type="paragraph" w:styleId="Heading7">
@@ -729,7 +8197,7 @@
     <w:semiHidden/>
     <w:unhideWhenUsed/>
     <w:qFormat/>
-    <w:rsid w:val="00D75F9E"/>
+    <w:rsid w:val="00B95E9F"/>
     <w:pPr>
       <w:keepNext/>
       <w:keepLines/>
@@ -737,8 +8205,10 @@
       <w:outlineLvl w:val="6"/>
     </w:pPr>
     <w:rPr>
-      <w:rFonts w:eastAsiaTheme="majorEastAsia" w:cstheme="majorBidi"/>
-      <w:color w:val="595959" w:themeColor="text1" w:themeTint="A6"/>
+      <w:rFonts w:asciiTheme="majorHAnsi" w:eastAsiaTheme="majorEastAsia" w:hAnsiTheme="majorHAnsi" w:cstheme="majorBidi"/>
+      <w:b/>
+      <w:bCs/>
+      <w:color w:val="1F3864" w:themeColor="accent1" w:themeShade="80"/>
     </w:rPr>
   </w:style>
   <w:style w:type="paragraph" w:styleId="Heading8">
@@ -750,18 +8220,20 @@
     <w:semiHidden/>
     <w:unhideWhenUsed/>
     <w:qFormat/>
-    <w:rsid w:val="00D75F9E"/>
+    <w:rsid w:val="00B95E9F"/>
     <w:pPr>
       <w:keepNext/>
       <w:keepLines/>
-      <w:spacing w:after="0"/>
+      <w:spacing w:before="40" w:after="0"/>
       <w:outlineLvl w:val="7"/>
     </w:pPr>
     <w:rPr>
-      <w:rFonts w:eastAsiaTheme="majorEastAsia" w:cstheme="majorBidi"/>
+      <w:rFonts w:asciiTheme="majorHAnsi" w:eastAsiaTheme="majorEastAsia" w:hAnsiTheme="majorHAnsi" w:cstheme="majorBidi"/>
+      <w:b/>
+      <w:bCs/>
       <w:i/>
       <w:iCs/>
-      <w:color w:val="272727" w:themeColor="text1" w:themeTint="D8"/>
+      <w:color w:val="1F3864" w:themeColor="accent1" w:themeShade="80"/>
     </w:rPr>
   </w:style>
   <w:style w:type="paragraph" w:styleId="Heading9">
@@ -773,22 +8245,23 @@
     <w:semiHidden/>
     <w:unhideWhenUsed/>
     <w:qFormat/>
-    <w:rsid w:val="00D75F9E"/>
+    <w:rsid w:val="00B95E9F"/>
     <w:pPr>
       <w:keepNext/>
       <w:keepLines/>
-      <w:spacing w:after="0"/>
+      <w:spacing w:before="40" w:after="0"/>
       <w:outlineLvl w:val="8"/>
     </w:pPr>
     <w:rPr>
-      <w:rFonts w:eastAsiaTheme="majorEastAsia" w:cstheme="majorBidi"/>
-      <w:color w:val="272727" w:themeColor="text1" w:themeTint="D8"/>
+      <w:rFonts w:asciiTheme="majorHAnsi" w:eastAsiaTheme="majorEastAsia" w:hAnsiTheme="majorHAnsi" w:cstheme="majorBidi"/>
+      <w:i/>
+      <w:iCs/>
+      <w:color w:val="1F3864" w:themeColor="accent1" w:themeShade="80"/>
     </w:rPr>
   </w:style>
   <w:style w:type="character" w:default="1" w:styleId="DefaultParagraphFont">
     <w:name w:val="Default Paragraph Font"/>
     <w:uiPriority w:val="1"/>
-    <w:semiHidden/>
     <w:unhideWhenUsed/>
   </w:style>
   <w:style w:type="table" w:default="1" w:styleId="TableNormal">
@@ -817,12 +8290,12 @@
     <w:basedOn w:val="DefaultParagraphFont"/>
     <w:link w:val="Heading1"/>
     <w:uiPriority w:val="9"/>
-    <w:rsid w:val="00D75F9E"/>
+    <w:rsid w:val="00B95E9F"/>
     <w:rPr>
       <w:rFonts w:asciiTheme="majorHAnsi" w:eastAsiaTheme="majorEastAsia" w:hAnsiTheme="majorHAnsi" w:cstheme="majorBidi"/>
-      <w:color w:val="2F5496" w:themeColor="accent1" w:themeShade="BF"/>
-      <w:sz w:val="40"/>
-      <w:szCs w:val="40"/>
+      <w:color w:val="1F3864" w:themeColor="accent1" w:themeShade="80"/>
+      <w:sz w:val="36"/>
+      <w:szCs w:val="36"/>
     </w:rPr>
   </w:style>
   <w:style w:type="character" w:customStyle="1" w:styleId="Heading2Char">
@@ -830,8 +8303,7 @@
     <w:basedOn w:val="DefaultParagraphFont"/>
     <w:link w:val="Heading2"/>
     <w:uiPriority w:val="9"/>
-    <w:semiHidden/>
-    <w:rsid w:val="00D75F9E"/>
+    <w:rsid w:val="00B95E9F"/>
     <w:rPr>
       <w:rFonts w:asciiTheme="majorHAnsi" w:eastAsiaTheme="majorEastAsia" w:hAnsiTheme="majorHAnsi" w:cstheme="majorBidi"/>
       <w:color w:val="2F5496" w:themeColor="accent1" w:themeShade="BF"/>
@@ -845,9 +8317,9 @@
     <w:link w:val="Heading3"/>
     <w:uiPriority w:val="9"/>
     <w:semiHidden/>
-    <w:rsid w:val="00D75F9E"/>
+    <w:rsid w:val="00B95E9F"/>
     <w:rPr>
-      <w:rFonts w:eastAsiaTheme="majorEastAsia" w:cstheme="majorBidi"/>
+      <w:rFonts w:asciiTheme="majorHAnsi" w:eastAsiaTheme="majorEastAsia" w:hAnsiTheme="majorHAnsi" w:cstheme="majorBidi"/>
       <w:color w:val="2F5496" w:themeColor="accent1" w:themeShade="BF"/>
       <w:sz w:val="28"/>
       <w:szCs w:val="28"/>
@@ -859,12 +8331,12 @@
     <w:link w:val="Heading4"/>
     <w:uiPriority w:val="9"/>
     <w:semiHidden/>
-    <w:rsid w:val="00D75F9E"/>
+    <w:rsid w:val="00B95E9F"/>
     <w:rPr>
-      <w:rFonts w:eastAsiaTheme="majorEastAsia" w:cstheme="majorBidi"/>
-      <w:i/>
-      <w:iCs/>
+      <w:rFonts w:asciiTheme="majorHAnsi" w:eastAsiaTheme="majorEastAsia" w:hAnsiTheme="majorHAnsi" w:cstheme="majorBidi"/>
       <w:color w:val="2F5496" w:themeColor="accent1" w:themeShade="BF"/>
+      <w:sz w:val="24"/>
+      <w:szCs w:val="24"/>
     </w:rPr>
   </w:style>
   <w:style w:type="character" w:customStyle="1" w:styleId="Heading5Char">
@@ -873,9 +8345,10 @@
     <w:link w:val="Heading5"/>
     <w:uiPriority w:val="9"/>
     <w:semiHidden/>
-    <w:rsid w:val="00D75F9E"/>
+    <w:rsid w:val="00B95E9F"/>
     <w:rPr>
-      <w:rFonts w:eastAsiaTheme="majorEastAsia" w:cstheme="majorBidi"/>
+      <w:rFonts w:asciiTheme="majorHAnsi" w:eastAsiaTheme="majorEastAsia" w:hAnsiTheme="majorHAnsi" w:cstheme="majorBidi"/>
+      <w:caps/>
       <w:color w:val="2F5496" w:themeColor="accent1" w:themeShade="BF"/>
     </w:rPr>
   </w:style>
@@ -885,12 +8358,13 @@
     <w:link w:val="Heading6"/>
     <w:uiPriority w:val="9"/>
     <w:semiHidden/>
-    <w:rsid w:val="00D75F9E"/>
+    <w:rsid w:val="00B95E9F"/>
     <w:rPr>
-      <w:rFonts w:eastAsiaTheme="majorEastAsia" w:cstheme="majorBidi"/>
+      <w:rFonts w:asciiTheme="majorHAnsi" w:eastAsiaTheme="majorEastAsia" w:hAnsiTheme="majorHAnsi" w:cstheme="majorBidi"/>
       <w:i/>
       <w:iCs/>
-      <w:color w:val="595959" w:themeColor="text1" w:themeTint="A6"/>
+      <w:caps/>
+      <w:color w:val="1F3864" w:themeColor="accent1" w:themeShade="80"/>
     </w:rPr>
   </w:style>
   <w:style w:type="character" w:customStyle="1" w:styleId="Heading7Char">
@@ -899,10 +8373,12 @@
     <w:link w:val="Heading7"/>
     <w:uiPriority w:val="9"/>
     <w:semiHidden/>
-    <w:rsid w:val="00D75F9E"/>
+    <w:rsid w:val="00B95E9F"/>
     <w:rPr>
-      <w:rFonts w:eastAsiaTheme="majorEastAsia" w:cstheme="majorBidi"/>
-      <w:color w:val="595959" w:themeColor="text1" w:themeTint="A6"/>
+      <w:rFonts w:asciiTheme="majorHAnsi" w:eastAsiaTheme="majorEastAsia" w:hAnsiTheme="majorHAnsi" w:cstheme="majorBidi"/>
+      <w:b/>
+      <w:bCs/>
+      <w:color w:val="1F3864" w:themeColor="accent1" w:themeShade="80"/>
     </w:rPr>
   </w:style>
   <w:style w:type="character" w:customStyle="1" w:styleId="Heading8Char">
@@ -911,12 +8387,14 @@
     <w:link w:val="Heading8"/>
     <w:uiPriority w:val="9"/>
     <w:semiHidden/>
-    <w:rsid w:val="00D75F9E"/>
+    <w:rsid w:val="00B95E9F"/>
     <w:rPr>
-      <w:rFonts w:eastAsiaTheme="majorEastAsia" w:cstheme="majorBidi"/>
+      <w:rFonts w:asciiTheme="majorHAnsi" w:eastAsiaTheme="majorEastAsia" w:hAnsiTheme="majorHAnsi" w:cstheme="majorBidi"/>
+      <w:b/>
+      <w:bCs/>
       <w:i/>
       <w:iCs/>
-      <w:color w:val="272727" w:themeColor="text1" w:themeTint="D8"/>
+      <w:color w:val="1F3864" w:themeColor="accent1" w:themeShade="80"/>
     </w:rPr>
   </w:style>
   <w:style w:type="character" w:customStyle="1" w:styleId="Heading9Char">
@@ -925,10 +8403,12 @@
     <w:link w:val="Heading9"/>
     <w:uiPriority w:val="9"/>
     <w:semiHidden/>
-    <w:rsid w:val="00D75F9E"/>
+    <w:rsid w:val="00B95E9F"/>
     <w:rPr>
-      <w:rFonts w:eastAsiaTheme="majorEastAsia" w:cstheme="majorBidi"/>
-      <w:color w:val="272727" w:themeColor="text1" w:themeTint="D8"/>
+      <w:rFonts w:asciiTheme="majorHAnsi" w:eastAsiaTheme="majorEastAsia" w:hAnsiTheme="majorHAnsi" w:cstheme="majorBidi"/>
+      <w:i/>
+      <w:iCs/>
+      <w:color w:val="1F3864" w:themeColor="accent1" w:themeShade="80"/>
     </w:rPr>
   </w:style>
   <w:style w:type="paragraph" w:styleId="Title">
@@ -938,17 +8418,18 @@
     <w:link w:val="TitleChar"/>
     <w:uiPriority w:val="10"/>
     <w:qFormat/>
-    <w:rsid w:val="00D75F9E"/>
+    <w:rsid w:val="00B95E9F"/>
     <w:pPr>
-      <w:spacing w:after="80" w:line="240" w:lineRule="auto"/>
+      <w:spacing w:after="0" w:line="204" w:lineRule="auto"/>
       <w:contextualSpacing/>
     </w:pPr>
     <w:rPr>
       <w:rFonts w:asciiTheme="majorHAnsi" w:eastAsiaTheme="majorEastAsia" w:hAnsiTheme="majorHAnsi" w:cstheme="majorBidi"/>
-      <w:spacing w:val="-10"/>
-      <w:kern w:val="28"/>
-      <w:sz w:val="56"/>
-      <w:szCs w:val="56"/>
+      <w:caps/>
+      <w:color w:val="44546A" w:themeColor="text2"/>
+      <w:spacing w:val="-15"/>
+      <w:sz w:val="72"/>
+      <w:szCs w:val="72"/>
     </w:rPr>
   </w:style>
   <w:style w:type="character" w:customStyle="1" w:styleId="TitleChar">
@@ -956,13 +8437,14 @@
     <w:basedOn w:val="DefaultParagraphFont"/>
     <w:link w:val="Title"/>
     <w:uiPriority w:val="10"/>
-    <w:rsid w:val="00D75F9E"/>
+    <w:rsid w:val="00B95E9F"/>
     <w:rPr>
       <w:rFonts w:asciiTheme="majorHAnsi" w:eastAsiaTheme="majorEastAsia" w:hAnsiTheme="majorHAnsi" w:cstheme="majorBidi"/>
-      <w:spacing w:val="-10"/>
-      <w:kern w:val="28"/>
-      <w:sz w:val="56"/>
-      <w:szCs w:val="56"/>
+      <w:caps/>
+      <w:color w:val="44546A" w:themeColor="text2"/>
+      <w:spacing w:val="-15"/>
+      <w:sz w:val="72"/>
+      <w:szCs w:val="72"/>
     </w:rPr>
   </w:style>
   <w:style w:type="paragraph" w:styleId="Subtitle">
@@ -972,16 +8454,16 @@
     <w:link w:val="SubtitleChar"/>
     <w:uiPriority w:val="11"/>
     <w:qFormat/>
-    <w:rsid w:val="00D75F9E"/>
+    <w:rsid w:val="00B95E9F"/>
     <w:pPr>
       <w:numPr>
         <w:ilvl w:val="1"/>
       </w:numPr>
+      <w:spacing w:after="240" w:line="240" w:lineRule="auto"/>
     </w:pPr>
     <w:rPr>
-      <w:rFonts w:eastAsiaTheme="majorEastAsia" w:cstheme="majorBidi"/>
-      <w:color w:val="595959" w:themeColor="text1" w:themeTint="A6"/>
-      <w:spacing w:val="15"/>
+      <w:rFonts w:asciiTheme="majorHAnsi" w:eastAsiaTheme="majorEastAsia" w:hAnsiTheme="majorHAnsi" w:cstheme="majorBidi"/>
+      <w:color w:val="4472C4" w:themeColor="accent1"/>
       <w:sz w:val="28"/>
       <w:szCs w:val="28"/>
     </w:rPr>
@@ -991,11 +8473,10 @@
     <w:basedOn w:val="DefaultParagraphFont"/>
     <w:link w:val="Subtitle"/>
     <w:uiPriority w:val="11"/>
-    <w:rsid w:val="00D75F9E"/>
+    <w:rsid w:val="00B95E9F"/>
     <w:rPr>
-      <w:rFonts w:eastAsiaTheme="majorEastAsia" w:cstheme="majorBidi"/>
-      <w:color w:val="595959" w:themeColor="text1" w:themeTint="A6"/>
-      <w:spacing w:val="15"/>
+      <w:rFonts w:asciiTheme="majorHAnsi" w:eastAsiaTheme="majorEastAsia" w:hAnsiTheme="majorHAnsi" w:cstheme="majorBidi"/>
+      <w:color w:val="4472C4" w:themeColor="accent1"/>
       <w:sz w:val="28"/>
       <w:szCs w:val="28"/>
     </w:rPr>
@@ -1007,15 +8488,15 @@
     <w:link w:val="QuoteChar"/>
     <w:uiPriority w:val="29"/>
     <w:qFormat/>
-    <w:rsid w:val="00D75F9E"/>
+    <w:rsid w:val="00B95E9F"/>
     <w:pPr>
-      <w:spacing w:before="160"/>
-      <w:jc w:val="center"/>
+      <w:spacing w:before="120" w:after="120"/>
+      <w:ind w:left="720"/>
     </w:pPr>
     <w:rPr>
-      <w:i/>
-      <w:iCs/>
-      <w:color w:val="404040" w:themeColor="text1" w:themeTint="BF"/>
+      <w:color w:val="44546A" w:themeColor="text2"/>
+      <w:sz w:val="24"/>
+      <w:szCs w:val="24"/>
     </w:rPr>
   </w:style>
   <w:style w:type="character" w:customStyle="1" w:styleId="QuoteChar">
@@ -1023,11 +8504,11 @@
     <w:basedOn w:val="DefaultParagraphFont"/>
     <w:link w:val="Quote"/>
     <w:uiPriority w:val="29"/>
-    <w:rsid w:val="00D75F9E"/>
+    <w:rsid w:val="00B95E9F"/>
     <w:rPr>
-      <w:i/>
-      <w:iCs/>
-      <w:color w:val="404040" w:themeColor="text1" w:themeTint="BF"/>
+      <w:color w:val="44546A" w:themeColor="text2"/>
+      <w:sz w:val="24"/>
+      <w:szCs w:val="24"/>
     </w:rPr>
   </w:style>
   <w:style w:type="paragraph" w:styleId="ListParagraph">
@@ -1046,11 +8527,12 @@
     <w:basedOn w:val="DefaultParagraphFont"/>
     <w:uiPriority w:val="21"/>
     <w:qFormat/>
-    <w:rsid w:val="00D75F9E"/>
+    <w:rsid w:val="00B95E9F"/>
     <w:rPr>
+      <w:b/>
+      <w:bCs/>
       <w:i/>
       <w:iCs/>
-      <w:color w:val="2F5496" w:themeColor="accent1" w:themeShade="BF"/>
     </w:rPr>
   </w:style>
   <w:style w:type="paragraph" w:styleId="IntenseQuote">
@@ -1060,20 +8542,18 @@
     <w:link w:val="IntenseQuoteChar"/>
     <w:uiPriority w:val="30"/>
     <w:qFormat/>
-    <w:rsid w:val="00D75F9E"/>
+    <w:rsid w:val="00B95E9F"/>
     <w:pPr>
-      <w:pBdr>
-        <w:top w:val="single" w:sz="4" w:space="10" w:color="2F5496" w:themeColor="accent1" w:themeShade="BF"/>
-        <w:bottom w:val="single" w:sz="4" w:space="10" w:color="2F5496" w:themeColor="accent1" w:themeShade="BF"/>
-      </w:pBdr>
-      <w:spacing w:before="360" w:after="360"/>
-      <w:ind w:left="864" w:right="864"/>
+      <w:spacing w:before="100" w:beforeAutospacing="1" w:after="240" w:line="240" w:lineRule="auto"/>
+      <w:ind w:left="720"/>
       <w:jc w:val="center"/>
     </w:pPr>
     <w:rPr>
-      <w:i/>
-      <w:iCs/>
-      <w:color w:val="2F5496" w:themeColor="accent1" w:themeShade="BF"/>
+      <w:rFonts w:asciiTheme="majorHAnsi" w:eastAsiaTheme="majorEastAsia" w:hAnsiTheme="majorHAnsi" w:cstheme="majorBidi"/>
+      <w:color w:val="44546A" w:themeColor="text2"/>
+      <w:spacing w:val="-6"/>
+      <w:sz w:val="32"/>
+      <w:szCs w:val="32"/>
     </w:rPr>
   </w:style>
   <w:style w:type="character" w:customStyle="1" w:styleId="IntenseQuoteChar">
@@ -1081,11 +8561,13 @@
     <w:basedOn w:val="DefaultParagraphFont"/>
     <w:link w:val="IntenseQuote"/>
     <w:uiPriority w:val="30"/>
-    <w:rsid w:val="00D75F9E"/>
+    <w:rsid w:val="00B95E9F"/>
     <w:rPr>
-      <w:i/>
-      <w:iCs/>
-      <w:color w:val="2F5496" w:themeColor="accent1" w:themeShade="BF"/>
+      <w:rFonts w:asciiTheme="majorHAnsi" w:eastAsiaTheme="majorEastAsia" w:hAnsiTheme="majorHAnsi" w:cstheme="majorBidi"/>
+      <w:color w:val="44546A" w:themeColor="text2"/>
+      <w:spacing w:val="-6"/>
+      <w:sz w:val="32"/>
+      <w:szCs w:val="32"/>
     </w:rPr>
   </w:style>
   <w:style w:type="character" w:styleId="IntenseReference">
@@ -1093,13 +8575,13 @@
     <w:basedOn w:val="DefaultParagraphFont"/>
     <w:uiPriority w:val="32"/>
     <w:qFormat/>
-    <w:rsid w:val="00D75F9E"/>
+    <w:rsid w:val="00B95E9F"/>
     <w:rPr>
       <w:b/>
       <w:bCs/>
       <w:smallCaps/>
-      <w:color w:val="2F5496" w:themeColor="accent1" w:themeShade="BF"/>
-      <w:spacing w:val="5"/>
+      <w:color w:val="44546A" w:themeColor="text2"/>
+      <w:u w:val="single"/>
     </w:rPr>
   </w:style>
   <w:style w:type="paragraph" w:styleId="Header">
@@ -1153,16 +8635,160 @@
     <w:uiPriority w:val="39"/>
     <w:unhideWhenUsed/>
     <w:qFormat/>
-    <w:rsid w:val="00280D48"/>
+    <w:rsid w:val="00B95E9F"/>
     <w:pPr>
-      <w:spacing w:before="240" w:after="0" w:line="259" w:lineRule="auto"/>
       <w:outlineLvl w:val="9"/>
     </w:pPr>
+  </w:style>
+  <w:style w:type="paragraph" w:styleId="NoSpacing">
+    <w:name w:val="No Spacing"/>
+    <w:link w:val="NoSpacingChar"/>
+    <w:uiPriority w:val="1"/>
+    <w:qFormat/>
+    <w:rsid w:val="00B95E9F"/>
+    <w:pPr>
+      <w:spacing w:after="0" w:line="240" w:lineRule="auto"/>
+    </w:pPr>
+  </w:style>
+  <w:style w:type="character" w:customStyle="1" w:styleId="NoSpacingChar">
+    <w:name w:val="No Spacing Char"/>
+    <w:basedOn w:val="DefaultParagraphFont"/>
+    <w:link w:val="NoSpacing"/>
+    <w:uiPriority w:val="1"/>
+    <w:rsid w:val="006D76FE"/>
+  </w:style>
+  <w:style w:type="paragraph" w:styleId="Caption">
+    <w:name w:val="caption"/>
+    <w:basedOn w:val="Normal"/>
+    <w:next w:val="Normal"/>
+    <w:uiPriority w:val="35"/>
+    <w:semiHidden/>
+    <w:unhideWhenUsed/>
+    <w:qFormat/>
+    <w:rsid w:val="00B95E9F"/>
+    <w:pPr>
+      <w:spacing w:line="240" w:lineRule="auto"/>
+    </w:pPr>
     <w:rPr>
-      <w:kern w:val="0"/>
-      <w:sz w:val="32"/>
-      <w:szCs w:val="32"/>
-      <w14:ligatures w14:val="none"/>
+      <w:b/>
+      <w:bCs/>
+      <w:smallCaps/>
+      <w:color w:val="44546A" w:themeColor="text2"/>
+    </w:rPr>
+  </w:style>
+  <w:style w:type="character" w:styleId="Strong">
+    <w:name w:val="Strong"/>
+    <w:basedOn w:val="DefaultParagraphFont"/>
+    <w:uiPriority w:val="22"/>
+    <w:qFormat/>
+    <w:rsid w:val="00B95E9F"/>
+    <w:rPr>
+      <w:b/>
+      <w:bCs/>
+    </w:rPr>
+  </w:style>
+  <w:style w:type="character" w:styleId="Emphasis">
+    <w:name w:val="Emphasis"/>
+    <w:basedOn w:val="DefaultParagraphFont"/>
+    <w:uiPriority w:val="20"/>
+    <w:qFormat/>
+    <w:rsid w:val="00B95E9F"/>
+    <w:rPr>
+      <w:i/>
+      <w:iCs/>
+    </w:rPr>
+  </w:style>
+  <w:style w:type="character" w:styleId="SubtleEmphasis">
+    <w:name w:val="Subtle Emphasis"/>
+    <w:basedOn w:val="DefaultParagraphFont"/>
+    <w:uiPriority w:val="19"/>
+    <w:qFormat/>
+    <w:rsid w:val="00B95E9F"/>
+    <w:rPr>
+      <w:i/>
+      <w:iCs/>
+      <w:color w:val="595959" w:themeColor="text1" w:themeTint="A6"/>
+    </w:rPr>
+  </w:style>
+  <w:style w:type="character" w:styleId="SubtleReference">
+    <w:name w:val="Subtle Reference"/>
+    <w:basedOn w:val="DefaultParagraphFont"/>
+    <w:uiPriority w:val="31"/>
+    <w:qFormat/>
+    <w:rsid w:val="00B95E9F"/>
+    <w:rPr>
+      <w:smallCaps/>
+      <w:color w:val="595959" w:themeColor="text1" w:themeTint="A6"/>
+      <w:u w:val="none" w:color="7F7F7F" w:themeColor="text1" w:themeTint="80"/>
+      <w:bdr w:val="none" w:sz="0" w:space="0" w:color="auto"/>
+    </w:rPr>
+  </w:style>
+  <w:style w:type="character" w:styleId="BookTitle">
+    <w:name w:val="Book Title"/>
+    <w:basedOn w:val="DefaultParagraphFont"/>
+    <w:uiPriority w:val="33"/>
+    <w:qFormat/>
+    <w:rsid w:val="00B95E9F"/>
+    <w:rPr>
+      <w:b/>
+      <w:bCs/>
+      <w:smallCaps/>
+      <w:spacing w:val="10"/>
+    </w:rPr>
+  </w:style>
+  <w:style w:type="paragraph" w:styleId="TOC1">
+    <w:name w:val="toc 1"/>
+    <w:basedOn w:val="Normal"/>
+    <w:next w:val="Normal"/>
+    <w:autoRedefine/>
+    <w:uiPriority w:val="39"/>
+    <w:unhideWhenUsed/>
+    <w:rsid w:val="00A44A3D"/>
+    <w:pPr>
+      <w:spacing w:after="100"/>
+    </w:pPr>
+  </w:style>
+  <w:style w:type="character" w:styleId="Hyperlink">
+    <w:name w:val="Hyperlink"/>
+    <w:basedOn w:val="DefaultParagraphFont"/>
+    <w:uiPriority w:val="99"/>
+    <w:unhideWhenUsed/>
+    <w:rsid w:val="00A44A3D"/>
+    <w:rPr>
+      <w:color w:val="0563C1" w:themeColor="hyperlink"/>
+      <w:u w:val="single"/>
+    </w:rPr>
+  </w:style>
+  <w:style w:type="table" w:styleId="TableGrid">
+    <w:name w:val="Table Grid"/>
+    <w:basedOn w:val="TableNormal"/>
+    <w:uiPriority w:val="39"/>
+    <w:rsid w:val="00427ACF"/>
+    <w:pPr>
+      <w:spacing w:after="0" w:line="240" w:lineRule="auto"/>
+    </w:pPr>
+    <w:tblPr>
+      <w:tblBorders>
+        <w:top w:val="single" w:sz="4" w:space="0" w:color="auto"/>
+        <w:left w:val="single" w:sz="4" w:space="0" w:color="auto"/>
+        <w:bottom w:val="single" w:sz="4" w:space="0" w:color="auto"/>
+        <w:right w:val="single" w:sz="4" w:space="0" w:color="auto"/>
+        <w:insideH w:val="single" w:sz="4" w:space="0" w:color="auto"/>
+        <w:insideV w:val="single" w:sz="4" w:space="0" w:color="auto"/>
+      </w:tblBorders>
+    </w:tblPr>
+  </w:style>
+  <w:style w:type="paragraph" w:styleId="NormalWeb">
+    <w:name w:val="Normal (Web)"/>
+    <w:basedOn w:val="Normal"/>
+    <w:uiPriority w:val="99"/>
+    <w:semiHidden/>
+    <w:unhideWhenUsed/>
+    <w:rsid w:val="00222587"/>
+    <w:rPr>
+      <w:rFonts w:ascii="Times New Roman" w:hAnsi="Times New Roman" w:cs="Times New Roman"/>
+      <w:sz w:val="24"/>
+      <w:szCs w:val="24"/>
     </w:rPr>
   </w:style>
 </w:styles>
